--- a/SCRIPT/SiSy_chap1_intro/SiSy_chap1_intro.docx
+++ b/SCRIPT/SiSy_chap1_intro/SiSy_chap1_intro.docx
@@ -175,8 +175,6 @@
         </w:rPr>
         <w:t>s</w:t>
       </w:r>
-      <w:bookmarkStart w:id="3" w:name="_GoBack"/>
-      <w:bookmarkEnd w:id="3"/>
       <w:r>
         <w:rPr>
           <w:b/>
@@ -198,7 +196,7 @@
         </w:rPr>
       </w:pPr>
     </w:p>
-    <w:bookmarkStart w:id="4" w:name="_Toc52684808" w:displacedByCustomXml="next"/>
+    <w:bookmarkStart w:id="3" w:name="_Toc52684808" w:displacedByCustomXml="next"/>
     <w:sdt>
       <w:sdtPr>
         <w:rPr>
@@ -216,7 +214,6 @@
           <w:docPartUnique/>
         </w:docPartObj>
       </w:sdtPr>
-      <w:sdtEndPr/>
       <w:sdtContent>
         <w:p>
           <w:pPr>
@@ -1182,15 +1179,15 @@
           <w:lang w:val="en-GB"/>
         </w:rPr>
       </w:pPr>
-      <w:bookmarkStart w:id="5" w:name="_Toc462129250"/>
+      <w:bookmarkStart w:id="4" w:name="_Toc462129250"/>
+      <w:bookmarkEnd w:id="3"/>
+      <w:r>
+        <w:rPr>
+          <w:lang w:val="en-GB"/>
+        </w:rPr>
+        <w:t>Signals and Systems: Examples</w:t>
+      </w:r>
       <w:bookmarkEnd w:id="4"/>
-      <w:r>
-        <w:rPr>
-          <w:lang w:val="en-GB"/>
-        </w:rPr>
-        <w:t>Signals and Systems: Examples</w:t>
-      </w:r>
-      <w:bookmarkEnd w:id="5"/>
     </w:p>
     <w:p>
       <w:pPr>
@@ -1562,7 +1559,7 @@
           </mc:Choice>
           <mc:Fallback>
             <w:pict>
-              <v:group w14:anchorId="249E8C7C" id="Zeichenbereich 3286" o:spid="_x0000_s1026" editas="canvas" style="width:461.9pt;height:578.8pt;mso-position-horizontal-relative:char;mso-position-vertical-relative:line" coordsize="58661,73507" o:gfxdata="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">
+              <v:group w14:anchorId="598235A2" id="Zeichenbereich 3286" o:spid="_x0000_s1026" editas="canvas" style="width:461.9pt;height:578.8pt;mso-position-horizontal-relative:char;mso-position-vertical-relative:line" coordsize="58661,73507" o:gfxdata="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">
                 <v:shapetype id="_x0000_t75" coordsize="21600,21600" o:spt="75" o:preferrelative="t" path="m@4@5l@4@11@9@11@9@5xe" filled="f" stroked="f">
                   <v:stroke joinstyle="miter"/>
                   <v:formulas>
@@ -3070,14 +3067,14 @@
           <w:lang w:val="en-GB"/>
         </w:rPr>
       </w:pPr>
-      <w:bookmarkStart w:id="6" w:name="_Toc462129251"/>
+      <w:bookmarkStart w:id="5" w:name="_Toc462129251"/>
       <w:r>
         <w:rPr>
           <w:lang w:val="en-GB"/>
         </w:rPr>
         <w:t>Signal Properties</w:t>
       </w:r>
-      <w:bookmarkEnd w:id="6"/>
+      <w:bookmarkEnd w:id="5"/>
     </w:p>
     <w:p>
       <w:pPr>
@@ -3286,10 +3283,10 @@
           <w:position w:val="-10"/>
         </w:rPr>
         <w:object w:dxaOrig="3220" w:dyaOrig="340">
-          <v:shape id="_x0000_i1025" type="#_x0000_t75" style="width:160.35pt;height:17.75pt" o:ole="">
+          <v:shape id="_x0000_i1025" type="#_x0000_t75" style="width:160.5pt;height:18pt" o:ole="">
             <v:imagedata r:id="rId21" o:title=""/>
           </v:shape>
-          <o:OLEObject Type="Embed" ProgID="Equation.3" ShapeID="_x0000_i1025" DrawAspect="Content" ObjectID="_1567265198" r:id="rId22"/>
+          <o:OLEObject Type="Embed" ProgID="Equation.3" ShapeID="_x0000_i1025" DrawAspect="Content" ObjectID="_1629810409" r:id="rId22"/>
         </w:object>
       </w:r>
       <w:r>
@@ -3529,10 +3526,10 @@
           <w:position w:val="-30"/>
         </w:rPr>
         <w:object w:dxaOrig="1660" w:dyaOrig="740">
-          <v:shape id="_x0000_i1026" type="#_x0000_t75" style="width:82.75pt;height:37.4pt" o:ole="">
+          <v:shape id="_x0000_i1026" type="#_x0000_t75" style="width:82.5pt;height:37.5pt" o:ole="">
             <v:imagedata r:id="rId23" o:title=""/>
           </v:shape>
-          <o:OLEObject Type="Embed" ProgID="Equation.3" ShapeID="_x0000_i1026" DrawAspect="Content" ObjectID="_1567265199" r:id="rId24"/>
+          <o:OLEObject Type="Embed" ProgID="Equation.3" ShapeID="_x0000_i1026" DrawAspect="Content" ObjectID="_1629810410" r:id="rId24"/>
         </w:object>
       </w:r>
       <w:r>
@@ -3638,10 +3635,10 @@
           <w:position w:val="-34"/>
         </w:rPr>
         <w:object w:dxaOrig="2000" w:dyaOrig="780">
-          <v:shape id="_x0000_i1027" type="#_x0000_t75" style="width:101.45pt;height:38.8pt" o:ole="">
+          <v:shape id="_x0000_i1027" type="#_x0000_t75" style="width:101.25pt;height:39pt" o:ole="">
             <v:imagedata r:id="rId25" o:title=""/>
           </v:shape>
-          <o:OLEObject Type="Embed" ProgID="Equation.3" ShapeID="_x0000_i1027" DrawAspect="Content" ObjectID="_1567265200" r:id="rId26"/>
+          <o:OLEObject Type="Embed" ProgID="Equation.3" ShapeID="_x0000_i1027" DrawAspect="Content" ObjectID="_1629810411" r:id="rId26"/>
         </w:object>
       </w:r>
       <w:r>
@@ -5510,10 +5507,10 @@
           <w:position w:val="-10"/>
         </w:rPr>
         <w:object w:dxaOrig="2880" w:dyaOrig="340">
-          <v:shape id="_x0000_i1028" type="#_x0000_t75" style="width:2in;height:17.75pt" o:ole="">
+          <v:shape id="_x0000_i1028" type="#_x0000_t75" style="width:2in;height:18pt" o:ole="">
             <v:imagedata r:id="rId27" o:title=""/>
           </v:shape>
-          <o:OLEObject Type="Embed" ProgID="Equation.3" ShapeID="_x0000_i1028" DrawAspect="Content" ObjectID="_1567265201" r:id="rId28"/>
+          <o:OLEObject Type="Embed" ProgID="Equation.3" ShapeID="_x0000_i1028" DrawAspect="Content" ObjectID="_1629810412" r:id="rId28"/>
         </w:object>
       </w:r>
       <w:r>
@@ -5607,10 +5604,10 @@
           <w:position w:val="-10"/>
         </w:rPr>
         <w:object w:dxaOrig="2880" w:dyaOrig="340">
-          <v:shape id="_x0000_i1029" type="#_x0000_t75" style="width:2in;height:17.75pt" o:ole="">
+          <v:shape id="_x0000_i1029" type="#_x0000_t75" style="width:2in;height:18pt" o:ole="">
             <v:imagedata r:id="rId29" o:title=""/>
           </v:shape>
-          <o:OLEObject Type="Embed" ProgID="Equation.3" ShapeID="_x0000_i1029" DrawAspect="Content" ObjectID="_1567265202" r:id="rId30"/>
+          <o:OLEObject Type="Embed" ProgID="Equation.3" ShapeID="_x0000_i1029" DrawAspect="Content" ObjectID="_1629810413" r:id="rId30"/>
         </w:object>
       </w:r>
       <w:r>
@@ -5898,11 +5895,11 @@
           <w:numId w:val="20"/>
         </w:numPr>
       </w:pPr>
-      <w:bookmarkStart w:id="7" w:name="_Toc462129252"/>
+      <w:bookmarkStart w:id="6" w:name="_Toc462129252"/>
       <w:r>
         <w:t>System Properties</w:t>
       </w:r>
-      <w:bookmarkEnd w:id="7"/>
+      <w:bookmarkEnd w:id="6"/>
     </w:p>
     <w:p>
       <w:pPr>
@@ -6089,10 +6086,10 @@
           <w:position w:val="-30"/>
         </w:rPr>
         <w:object w:dxaOrig="1680" w:dyaOrig="720">
-          <v:shape id="_x0000_i1030" type="#_x0000_t75" style="width:84.6pt;height:36.95pt" o:ole="">
+          <v:shape id="_x0000_i1030" type="#_x0000_t75" style="width:84.75pt;height:36.75pt" o:ole="">
             <v:imagedata r:id="rId31" o:title=""/>
           </v:shape>
-          <o:OLEObject Type="Embed" ProgID="Equation.3" ShapeID="_x0000_i1030" DrawAspect="Content" ObjectID="_1567265203" r:id="rId32"/>
+          <o:OLEObject Type="Embed" ProgID="Equation.3" ShapeID="_x0000_i1030" DrawAspect="Content" ObjectID="_1629810414" r:id="rId32"/>
         </w:object>
       </w:r>
       <w:r>
@@ -6154,10 +6151,10 @@
           <w:position w:val="-10"/>
         </w:rPr>
         <w:object w:dxaOrig="5780" w:dyaOrig="340">
-          <v:shape id="_x0000_i1031" type="#_x0000_t75" style="width:288.95pt;height:17.75pt" o:ole="">
+          <v:shape id="_x0000_i1031" type="#_x0000_t75" style="width:288.75pt;height:18pt" o:ole="">
             <v:imagedata r:id="rId33" o:title=""/>
           </v:shape>
-          <o:OLEObject Type="Embed" ProgID="Equation.3" ShapeID="_x0000_i1031" DrawAspect="Content" ObjectID="_1567265204" r:id="rId34"/>
+          <o:OLEObject Type="Embed" ProgID="Equation.3" ShapeID="_x0000_i1031" DrawAspect="Content" ObjectID="_1629810415" r:id="rId34"/>
         </w:object>
       </w:r>
       <w:r>
@@ -6423,10 +6420,10 @@
           <w:position w:val="-10"/>
         </w:rPr>
         <w:object w:dxaOrig="1620" w:dyaOrig="340">
-          <v:shape id="_x0000_i1032" type="#_x0000_t75" style="width:80.4pt;height:17.75pt" o:ole="">
+          <v:shape id="_x0000_i1032" type="#_x0000_t75" style="width:80.25pt;height:18pt" o:ole="">
             <v:imagedata r:id="rId35" o:title=""/>
           </v:shape>
-          <o:OLEObject Type="Embed" ProgID="Equation.3" ShapeID="_x0000_i1032" DrawAspect="Content" ObjectID="_1567265205" r:id="rId36"/>
+          <o:OLEObject Type="Embed" ProgID="Equation.3" ShapeID="_x0000_i1032" DrawAspect="Content" ObjectID="_1629810416" r:id="rId36"/>
         </w:object>
       </w:r>
       <w:r>
@@ -6495,10 +6492,10 @@
           <w:position w:val="-10"/>
         </w:rPr>
         <w:object w:dxaOrig="3580" w:dyaOrig="340">
-          <v:shape id="_x0000_i1033" type="#_x0000_t75" style="width:179.05pt;height:17.75pt" o:ole="">
+          <v:shape id="_x0000_i1033" type="#_x0000_t75" style="width:179.25pt;height:18pt" o:ole="">
             <v:imagedata r:id="rId37" o:title=""/>
           </v:shape>
-          <o:OLEObject Type="Embed" ProgID="Equation.3" ShapeID="_x0000_i1033" DrawAspect="Content" ObjectID="_1567265206" r:id="rId38"/>
+          <o:OLEObject Type="Embed" ProgID="Equation.3" ShapeID="_x0000_i1033" DrawAspect="Content" ObjectID="_1629810417" r:id="rId38"/>
         </w:object>
       </w:r>
       <w:r>
@@ -8311,10 +8308,10 @@
           <w:position w:val="-30"/>
         </w:rPr>
         <w:object w:dxaOrig="1900" w:dyaOrig="720">
-          <v:shape id="_x0000_i1034" type="#_x0000_t75" style="width:94.45pt;height:36.95pt" o:ole="">
+          <v:shape id="_x0000_i1034" type="#_x0000_t75" style="width:94.5pt;height:36.75pt" o:ole="">
             <v:imagedata r:id="rId39" o:title=""/>
           </v:shape>
-          <o:OLEObject Type="Embed" ProgID="Equation.3" ShapeID="_x0000_i1034" DrawAspect="Content" ObjectID="_1567265207" r:id="rId40"/>
+          <o:OLEObject Type="Embed" ProgID="Equation.3" ShapeID="_x0000_i1034" DrawAspect="Content" ObjectID="_1629810418" r:id="rId40"/>
         </w:object>
       </w:r>
       <w:r>
@@ -8395,10 +8392,10 @@
           <w:position w:val="-10"/>
         </w:rPr>
         <w:object w:dxaOrig="4819" w:dyaOrig="340">
-          <v:shape id="_x0000_i1035" type="#_x0000_t75" style="width:236.1pt;height:17.75pt" o:ole="">
+          <v:shape id="_x0000_i1035" type="#_x0000_t75" style="width:236.25pt;height:18pt" o:ole="">
             <v:imagedata r:id="rId41" o:title=""/>
           </v:shape>
-          <o:OLEObject Type="Embed" ProgID="Equation.3" ShapeID="_x0000_i1035" DrawAspect="Content" ObjectID="_1567265208" r:id="rId42"/>
+          <o:OLEObject Type="Embed" ProgID="Equation.3" ShapeID="_x0000_i1035" DrawAspect="Content" ObjectID="_1629810419" r:id="rId42"/>
         </w:object>
       </w:r>
       <w:r>
@@ -8458,10 +8455,10 @@
           <w:position w:val="-10"/>
         </w:rPr>
         <w:object w:dxaOrig="2720" w:dyaOrig="340">
-          <v:shape id="_x0000_i1036" type="#_x0000_t75" style="width:134.2pt;height:17.75pt" o:ole="">
+          <v:shape id="_x0000_i1036" type="#_x0000_t75" style="width:134.25pt;height:18pt" o:ole="">
             <v:imagedata r:id="rId43" o:title=""/>
           </v:shape>
-          <o:OLEObject Type="Embed" ProgID="Equation.3" ShapeID="_x0000_i1036" DrawAspect="Content" ObjectID="_1567265209" r:id="rId44"/>
+          <o:OLEObject Type="Embed" ProgID="Equation.3" ShapeID="_x0000_i1036" DrawAspect="Content" ObjectID="_1629810420" r:id="rId44"/>
         </w:object>
       </w:r>
       <w:r>
@@ -8734,12 +8731,12 @@
           <w:numId w:val="20"/>
         </w:numPr>
       </w:pPr>
-      <w:bookmarkStart w:id="8" w:name="_Toc462129253"/>
+      <w:bookmarkStart w:id="7" w:name="_Toc462129253"/>
       <w:r>
         <w:lastRenderedPageBreak/>
         <w:t>Test Signals</w:t>
       </w:r>
-      <w:bookmarkEnd w:id="8"/>
+      <w:bookmarkEnd w:id="7"/>
     </w:p>
     <w:p>
       <w:pPr>
@@ -8907,10 +8904,10 @@
           <w:position w:val="-30"/>
         </w:rPr>
         <w:object w:dxaOrig="2900" w:dyaOrig="720">
-          <v:shape id="_x0000_i1037" type="#_x0000_t75" style="width:144.95pt;height:36.95pt" o:ole="">
+          <v:shape id="_x0000_i1037" type="#_x0000_t75" style="width:144.75pt;height:36.75pt" o:ole="">
             <v:imagedata r:id="rId46" o:title=""/>
           </v:shape>
-          <o:OLEObject Type="Embed" ProgID="Equation.3" ShapeID="_x0000_i1037" DrawAspect="Content" ObjectID="_1567265210" r:id="rId47"/>
+          <o:OLEObject Type="Embed" ProgID="Equation.3" ShapeID="_x0000_i1037" DrawAspect="Content" ObjectID="_1629810421" r:id="rId47"/>
         </w:object>
       </w:r>
       <w:r>
@@ -9300,10 +9297,10 @@
           <w:position w:val="-76"/>
         </w:rPr>
         <w:object w:dxaOrig="2500" w:dyaOrig="1640">
-          <v:shape id="_x0000_i1038" type="#_x0000_t75" style="width:123.9pt;height:80.4pt" o:ole="">
+          <v:shape id="_x0000_i1038" type="#_x0000_t75" style="width:123.75pt;height:80.25pt" o:ole="">
             <v:imagedata r:id="rId48" o:title=""/>
           </v:shape>
-          <o:OLEObject Type="Embed" ProgID="Equation.3" ShapeID="_x0000_i1038" DrawAspect="Content" ObjectID="_1567265211" r:id="rId49"/>
+          <o:OLEObject Type="Embed" ProgID="Equation.3" ShapeID="_x0000_i1038" DrawAspect="Content" ObjectID="_1629810422" r:id="rId49"/>
         </w:object>
       </w:r>
       <w:r>
@@ -9361,10 +9358,10 @@
           <w:position w:val="-52"/>
         </w:rPr>
         <w:object w:dxaOrig="3080" w:dyaOrig="1160">
-          <v:shape id="_x0000_i1039" type="#_x0000_t75" style="width:152.4pt;height:57.95pt" o:ole="">
+          <v:shape id="_x0000_i1039" type="#_x0000_t75" style="width:152.25pt;height:57.75pt" o:ole="">
             <v:imagedata r:id="rId50" o:title=""/>
           </v:shape>
-          <o:OLEObject Type="Embed" ProgID="Equation.3" ShapeID="_x0000_i1039" DrawAspect="Content" ObjectID="_1567265212" r:id="rId51"/>
+          <o:OLEObject Type="Embed" ProgID="Equation.3" ShapeID="_x0000_i1039" DrawAspect="Content" ObjectID="_1629810423" r:id="rId51"/>
         </w:object>
       </w:r>
       <w:r>
@@ -9455,10 +9452,10 @@
           <w:position w:val="-32"/>
         </w:rPr>
         <w:object w:dxaOrig="2280" w:dyaOrig="760">
-          <v:shape id="_x0000_i1040" type="#_x0000_t75" style="width:115pt;height:38.35pt" o:ole="">
+          <v:shape id="_x0000_i1040" type="#_x0000_t75" style="width:114.75pt;height:38.25pt" o:ole="">
             <v:imagedata r:id="rId52" o:title=""/>
           </v:shape>
-          <o:OLEObject Type="Embed" ProgID="Equation.3" ShapeID="_x0000_i1040" DrawAspect="Content" ObjectID="_1567265213" r:id="rId53"/>
+          <o:OLEObject Type="Embed" ProgID="Equation.3" ShapeID="_x0000_i1040" DrawAspect="Content" ObjectID="_1629810424" r:id="rId53"/>
         </w:object>
       </w:r>
       <w:r>
@@ -9543,7 +9540,19 @@
         <w:rPr>
           <w:lang w:val="en-GB"/>
         </w:rPr>
-        <w:t xml:space="preserve"> of this delta signal will become clear in the next chapter. </w:t>
+        <w:t xml:space="preserve"> of this delta signal will become clear in the next chapter</w:t>
+      </w:r>
+      <w:r>
+        <w:rPr>
+          <w:lang w:val="en-GB"/>
+        </w:rPr>
+        <w:t>s</w:t>
+      </w:r>
+      <w:r>
+        <w:rPr>
+          <w:lang w:val="en-GB"/>
+        </w:rPr>
+        <w:t xml:space="preserve">. </w:t>
       </w:r>
     </w:p>
     <w:p>
@@ -10540,10 +10549,10 @@
           <w:position w:val="-30"/>
         </w:rPr>
         <w:object w:dxaOrig="2180" w:dyaOrig="740">
-          <v:shape id="_x0000_i1041" type="#_x0000_t75" style="width:108.95pt;height:37.85pt" o:ole="">
+          <v:shape id="_x0000_i1041" type="#_x0000_t75" style="width:108.75pt;height:37.5pt" o:ole="">
             <v:imagedata r:id="rId54" o:title=""/>
           </v:shape>
-          <o:OLEObject Type="Embed" ProgID="Equation.3" ShapeID="_x0000_i1041" DrawAspect="Content" ObjectID="_1567265214" r:id="rId55"/>
+          <o:OLEObject Type="Embed" ProgID="Equation.3" ShapeID="_x0000_i1041" DrawAspect="Content" ObjectID="_1629810425" r:id="rId55"/>
         </w:object>
       </w:r>
     </w:p>
@@ -10927,10 +10936,10 @@
           <w:position w:val="-30"/>
         </w:rPr>
         <w:object w:dxaOrig="3540" w:dyaOrig="720">
-          <v:shape id="_x0000_i1042" type="#_x0000_t75" style="width:178.6pt;height:36.95pt" o:ole="">
+          <v:shape id="_x0000_i1042" type="#_x0000_t75" style="width:178.5pt;height:36.75pt" o:ole="">
             <v:imagedata r:id="rId56" o:title=""/>
           </v:shape>
-          <o:OLEObject Type="Embed" ProgID="Equation.3" ShapeID="_x0000_i1042" DrawAspect="Content" ObjectID="_1567265215" r:id="rId57"/>
+          <o:OLEObject Type="Embed" ProgID="Equation.3" ShapeID="_x0000_i1042" DrawAspect="Content" ObjectID="_1629810426" r:id="rId57"/>
         </w:object>
       </w:r>
       <w:r>
@@ -11070,10 +11079,10 @@
           <w:position w:val="-10"/>
         </w:rPr>
         <w:object w:dxaOrig="3280" w:dyaOrig="360">
-          <v:shape id="_x0000_i1043" type="#_x0000_t75" style="width:164.1pt;height:20.1pt" o:ole="">
+          <v:shape id="_x0000_i1043" type="#_x0000_t75" style="width:164.25pt;height:20.25pt" o:ole="">
             <v:imagedata r:id="rId58" o:title=""/>
           </v:shape>
-          <o:OLEObject Type="Embed" ProgID="Equation.3" ShapeID="_x0000_i1043" DrawAspect="Content" ObjectID="_1567265216" r:id="rId59"/>
+          <o:OLEObject Type="Embed" ProgID="Equation.3" ShapeID="_x0000_i1043" DrawAspect="Content" ObjectID="_1629810427" r:id="rId59"/>
         </w:object>
       </w:r>
       <w:r>
@@ -11202,10 +11211,10 @@
           <w:position w:val="-28"/>
         </w:rPr>
         <w:object w:dxaOrig="2920" w:dyaOrig="660">
-          <v:shape id="_x0000_i1044" type="#_x0000_t75" style="width:144.95pt;height:32.25pt" o:ole="">
+          <v:shape id="_x0000_i1044" type="#_x0000_t75" style="width:144.75pt;height:32.25pt" o:ole="">
             <v:imagedata r:id="rId60" o:title=""/>
           </v:shape>
-          <o:OLEObject Type="Embed" ProgID="Equation.3" ShapeID="_x0000_i1044" DrawAspect="Content" ObjectID="_1567265217" r:id="rId61"/>
+          <o:OLEObject Type="Embed" ProgID="Equation.3" ShapeID="_x0000_i1044" DrawAspect="Content" ObjectID="_1629810428" r:id="rId61"/>
         </w:object>
       </w:r>
       <w:r>
@@ -11304,10 +11313,10 @@
           <w:position w:val="-24"/>
         </w:rPr>
         <w:object w:dxaOrig="2960" w:dyaOrig="620">
-          <v:shape id="_x0000_i1045" type="#_x0000_t75" style="width:147.25pt;height:29.9pt" o:ole="">
+          <v:shape id="_x0000_i1045" type="#_x0000_t75" style="width:147pt;height:30pt" o:ole="">
             <v:imagedata r:id="rId62" o:title=""/>
           </v:shape>
-          <o:OLEObject Type="Embed" ProgID="Equation.3" ShapeID="_x0000_i1045" DrawAspect="Content" ObjectID="_1567265218" r:id="rId63"/>
+          <o:OLEObject Type="Embed" ProgID="Equation.3" ShapeID="_x0000_i1045" DrawAspect="Content" ObjectID="_1629810429" r:id="rId63"/>
         </w:object>
       </w:r>
       <w:r>
@@ -13761,10 +13770,10 @@
           <w:position w:val="-28"/>
         </w:rPr>
         <w:object w:dxaOrig="1980" w:dyaOrig="680">
-          <v:shape id="_x0000_i1046" type="#_x0000_t75" style="width:101pt;height:33.2pt" o:ole="">
+          <v:shape id="_x0000_i1046" type="#_x0000_t75" style="width:101.25pt;height:33pt" o:ole="">
             <v:imagedata r:id="rId64" o:title=""/>
           </v:shape>
-          <o:OLEObject Type="Embed" ProgID="Equation.3" ShapeID="_x0000_i1046" DrawAspect="Content" ObjectID="_1567265219" r:id="rId65"/>
+          <o:OLEObject Type="Embed" ProgID="Equation.3" ShapeID="_x0000_i1046" DrawAspect="Content" ObjectID="_1629810430" r:id="rId65"/>
         </w:object>
       </w:r>
     </w:p>
@@ -13910,10 +13919,10 @@
           <w:position w:val="-28"/>
         </w:rPr>
         <w:object w:dxaOrig="1880" w:dyaOrig="680">
-          <v:shape id="_x0000_i1047" type="#_x0000_t75" style="width:93.5pt;height:33.2pt" o:ole="">
+          <v:shape id="_x0000_i1047" type="#_x0000_t75" style="width:93.75pt;height:33pt" o:ole="">
             <v:imagedata r:id="rId67" o:title=""/>
           </v:shape>
-          <o:OLEObject Type="Embed" ProgID="Equation.3" ShapeID="_x0000_i1047" DrawAspect="Content" ObjectID="_1567265220" r:id="rId68"/>
+          <o:OLEObject Type="Embed" ProgID="Equation.3" ShapeID="_x0000_i1047" DrawAspect="Content" ObjectID="_1629810431" r:id="rId68"/>
         </w:object>
       </w:r>
       <w:r>
@@ -14028,7 +14037,7 @@
           <w:lang w:val="en-GB"/>
         </w:rPr>
       </w:pPr>
-      <w:bookmarkStart w:id="9" w:name="_Toc462129254"/>
+      <w:bookmarkStart w:id="8" w:name="_Toc462129254"/>
       <w:r>
         <w:rPr>
           <w:lang w:val="en-GB"/>
@@ -14036,7 +14045,7 @@
         <w:lastRenderedPageBreak/>
         <w:t>Discrete Signals</w:t>
       </w:r>
-      <w:bookmarkEnd w:id="9"/>
+      <w:bookmarkEnd w:id="8"/>
     </w:p>
     <w:p>
       <w:pPr>
@@ -14045,6 +14054,14 @@
           <w:lang w:val="en-GB"/>
         </w:rPr>
       </w:pPr>
+    </w:p>
+    <w:p>
+      <w:pPr>
+        <w:jc w:val="both"/>
+        <w:rPr>
+          <w:lang w:val="en-GB"/>
+        </w:rPr>
+      </w:pPr>
       <w:r>
         <w:rPr>
           <w:lang w:val="en-GB"/>
@@ -14115,10 +14132,10 @@
           <w:position w:val="-12"/>
         </w:rPr>
         <w:object w:dxaOrig="859" w:dyaOrig="360">
-          <v:shape id="_x0000_i1048" type="#_x0000_t75" style="width:38.35pt;height:18.25pt" o:ole="">
+          <v:shape id="_x0000_i1048" type="#_x0000_t75" style="width:38.25pt;height:18pt" o:ole="">
             <v:imagedata r:id="rId69" o:title=""/>
           </v:shape>
-          <o:OLEObject Type="Embed" ProgID="Equation.3" ShapeID="_x0000_i1048" DrawAspect="Content" ObjectID="_1567265221" r:id="rId70"/>
+          <o:OLEObject Type="Embed" ProgID="Equation.3" ShapeID="_x0000_i1048" DrawAspect="Content" ObjectID="_1629810432" r:id="rId70"/>
         </w:object>
       </w:r>
       <w:r>
@@ -14138,10 +14155,10 @@
           <w:position w:val="-6"/>
         </w:rPr>
         <w:object w:dxaOrig="600" w:dyaOrig="260">
-          <v:shape id="_x0000_i1049" type="#_x0000_t75" style="width:29.9pt;height:14.05pt" o:ole="">
+          <v:shape id="_x0000_i1049" type="#_x0000_t75" style="width:30pt;height:14.25pt" o:ole="">
             <v:imagedata r:id="rId71" o:title=""/>
           </v:shape>
-          <o:OLEObject Type="Embed" ProgID="Equation.3" ShapeID="_x0000_i1049" DrawAspect="Content" ObjectID="_1567265222" r:id="rId72"/>
+          <o:OLEObject Type="Embed" ProgID="Equation.3" ShapeID="_x0000_i1049" DrawAspect="Content" ObjectID="_1629810433" r:id="rId72"/>
         </w:object>
       </w:r>
       <w:r>
@@ -16337,6 +16354,15 @@
     </w:p>
     <w:p>
       <w:pPr>
+        <w:rPr>
+          <w:rFonts w:cs="Arial"/>
+          <w:szCs w:val="22"/>
+          <w:lang w:val="en-GB"/>
+        </w:rPr>
+      </w:pPr>
+    </w:p>
+    <w:p>
+      <w:pPr>
         <w:pStyle w:val="Beschriftung"/>
         <w:numPr>
           <w:ilvl w:val="0"/>
@@ -17037,10 +17063,10 @@
                 <w:szCs w:val="22"/>
               </w:rPr>
               <w:object w:dxaOrig="1680" w:dyaOrig="720">
-                <v:shape id="_x0000_i1050" type="#_x0000_t75" style="width:84.6pt;height:36.95pt" o:ole="">
+                <v:shape id="_x0000_i1050" type="#_x0000_t75" style="width:84.75pt;height:36.75pt" o:ole="">
                   <v:imagedata r:id="rId73" o:title=""/>
                 </v:shape>
-                <o:OLEObject Type="Embed" ProgID="Equation.3" ShapeID="_x0000_i1050" DrawAspect="Content" ObjectID="_1567265223" r:id="rId74"/>
+                <o:OLEObject Type="Embed" ProgID="Equation.3" ShapeID="_x0000_i1050" DrawAspect="Content" ObjectID="_1629810434" r:id="rId74"/>
               </w:object>
             </w:r>
             <w:r>
@@ -17208,6 +17234,16 @@
       <w:pPr>
         <w:jc w:val="both"/>
         <w:rPr>
+          <w:rFonts w:cs="Arial"/>
+          <w:szCs w:val="22"/>
+          <w:lang w:val="en-GB"/>
+        </w:rPr>
+      </w:pPr>
+    </w:p>
+    <w:p>
+      <w:pPr>
+        <w:jc w:val="both"/>
+        <w:rPr>
           <w:lang w:val="en-GB"/>
         </w:rPr>
       </w:pPr>
@@ -17267,10 +17303,10 @@
           <w:szCs w:val="22"/>
         </w:rPr>
         <w:object w:dxaOrig="2140" w:dyaOrig="680">
-          <v:shape id="_x0000_i1051" type="#_x0000_t75" style="width:107.05pt;height:33.2pt" o:ole="">
+          <v:shape id="_x0000_i1051" type="#_x0000_t75" style="width:107.25pt;height:33pt" o:ole="">
             <v:imagedata r:id="rId75" o:title=""/>
           </v:shape>
-          <o:OLEObject Type="Embed" ProgID="Equation.3" ShapeID="_x0000_i1051" DrawAspect="Content" ObjectID="_1567265224" r:id="rId76"/>
+          <o:OLEObject Type="Embed" ProgID="Equation.3" ShapeID="_x0000_i1051" DrawAspect="Content" ObjectID="_1629810435" r:id="rId76"/>
         </w:object>
       </w:r>
       <w:r>
@@ -17325,6 +17361,14 @@
           <w:lang w:val="en-GB"/>
         </w:rPr>
       </w:pPr>
+      <w:r>
+        <w:rPr>
+          <w:rFonts w:cs="Arial"/>
+          <w:szCs w:val="22"/>
+          <w:lang w:val="en-GB"/>
+        </w:rPr>
+        <w:br w:type="page"/>
+      </w:r>
     </w:p>
     <w:p>
       <w:pPr>
@@ -17335,6 +17379,7 @@
         </w:numPr>
       </w:pPr>
       <w:r>
+        <w:lastRenderedPageBreak/>
         <w:t>Unit Step</w:t>
       </w:r>
       <w:r>
@@ -17443,10 +17488,10 @@
                 <w:szCs w:val="22"/>
               </w:rPr>
               <w:object w:dxaOrig="1660" w:dyaOrig="720">
-                <v:shape id="_x0000_i1052" type="#_x0000_t75" style="width:82.75pt;height:36.95pt" o:ole="">
+                <v:shape id="_x0000_i1052" type="#_x0000_t75" style="width:82.5pt;height:36.75pt" o:ole="">
                   <v:imagedata r:id="rId77" o:title=""/>
                 </v:shape>
-                <o:OLEObject Type="Embed" ProgID="Equation.3" ShapeID="_x0000_i1052" DrawAspect="Content" ObjectID="_1567265225" r:id="rId78"/>
+                <o:OLEObject Type="Embed" ProgID="Equation.3" ShapeID="_x0000_i1052" DrawAspect="Content" ObjectID="_1629810436" r:id="rId78"/>
               </w:object>
             </w:r>
             <w:r>
@@ -18075,14 +18120,15 @@
           <w:lang w:val="en-GB"/>
         </w:rPr>
       </w:pPr>
-      <w:r>
+    </w:p>
+    <w:p>
+      <w:pPr>
         <w:rPr>
           <w:rFonts w:cs="Arial"/>
           <w:szCs w:val="22"/>
           <w:lang w:val="en-GB"/>
         </w:rPr>
-        <w:br w:type="page"/>
-      </w:r>
+      </w:pPr>
     </w:p>
     <w:p>
       <w:pPr>
@@ -18099,7 +18145,6 @@
           <w:szCs w:val="22"/>
           <w:lang w:val="en-GB"/>
         </w:rPr>
-        <w:lastRenderedPageBreak/>
         <w:t xml:space="preserve">It is interesting to compare the relationship of the discrete impulse and the discrete step, with the continuous impulse and the continuous step (discussed in Question 1-10). They are in fact very similar, and the integral of the continuous time domain can be approximated in the discrete time domain by a cumulative sum. </w:t>
       </w:r>
     </w:p>
@@ -18228,10 +18273,10 @@
           <w:szCs w:val="22"/>
         </w:rPr>
         <w:object w:dxaOrig="1420" w:dyaOrig="680">
-          <v:shape id="_x0000_i1053" type="#_x0000_t75" style="width:71.05pt;height:33.2pt" o:ole="">
+          <v:shape id="_x0000_i1053" type="#_x0000_t75" style="width:71.25pt;height:33pt" o:ole="">
             <v:imagedata r:id="rId79" o:title=""/>
           </v:shape>
-          <o:OLEObject Type="Embed" ProgID="Equation.3" ShapeID="_x0000_i1053" DrawAspect="Content" ObjectID="_1567265226" r:id="rId80"/>
+          <o:OLEObject Type="Embed" ProgID="Equation.3" ShapeID="_x0000_i1053" DrawAspect="Content" ObjectID="_1629810437" r:id="rId80"/>
         </w:object>
       </w:r>
       <w:r>
@@ -18256,10 +18301,10 @@
           <w:szCs w:val="22"/>
         </w:rPr>
         <w:object w:dxaOrig="1560" w:dyaOrig="740">
-          <v:shape id="_x0000_i1054" type="#_x0000_t75" style="width:78.55pt;height:37.85pt" o:ole="">
+          <v:shape id="_x0000_i1054" type="#_x0000_t75" style="width:78.75pt;height:37.5pt" o:ole="">
             <v:imagedata r:id="rId81" o:title=""/>
           </v:shape>
-          <o:OLEObject Type="Embed" ProgID="Equation.3" ShapeID="_x0000_i1054" DrawAspect="Content" ObjectID="_1567265227" r:id="rId82"/>
+          <o:OLEObject Type="Embed" ProgID="Equation.3" ShapeID="_x0000_i1054" DrawAspect="Content" ObjectID="_1629810438" r:id="rId82"/>
         </w:object>
       </w:r>
       <w:r>
@@ -18290,6 +18335,1813 @@
       </w:pPr>
     </w:p>
     <w:p/>
+    <w:p>
+      <w:pPr>
+        <w:pStyle w:val="Beschriftung"/>
+        <w:numPr>
+          <w:ilvl w:val="0"/>
+          <w:numId w:val="30"/>
+        </w:numPr>
+      </w:pPr>
+      <w:r>
+        <w:t xml:space="preserve">Discrete Sinus </w:t>
+      </w:r>
+    </w:p>
+    <w:p/>
+    <w:p>
+      <w:pPr>
+        <w:rPr>
+          <w:lang w:val="en-GB"/>
+        </w:rPr>
+      </w:pPr>
+      <w:r>
+        <w:rPr>
+          <w:lang w:val="en-GB"/>
+        </w:rPr>
+        <w:t>Consider a continuous sinusoidal time function</w:t>
+      </w:r>
+      <w:r>
+        <w:rPr>
+          <w:lang w:val="en-GB"/>
+        </w:rPr>
+        <w:t xml:space="preserve"> x(t) </w:t>
+      </w:r>
+      <w:r>
+        <w:rPr>
+          <w:lang w:val="en-GB"/>
+        </w:rPr>
+        <w:t>, which is sampled using a sampling period Ts</w:t>
+      </w:r>
+      <w:r>
+        <w:rPr>
+          <w:lang w:val="en-GB"/>
+        </w:rPr>
+        <w:t xml:space="preserve"> [seconds]</w:t>
+      </w:r>
+      <w:r>
+        <w:rPr>
+          <w:lang w:val="en-GB"/>
+        </w:rPr>
+        <w:t xml:space="preserve">. </w:t>
+      </w:r>
+    </w:p>
+    <w:p>
+      <w:pPr>
+        <w:ind w:left="1416" w:firstLine="708"/>
+        <w:rPr>
+          <w:lang w:val="en-GB"/>
+        </w:rPr>
+      </w:pPr>
+      <w:r>
+        <w:rPr>
+          <w:rFonts w:cs="Arial"/>
+          <w:noProof/>
+          <w:szCs w:val="22"/>
+        </w:rPr>
+        <mc:AlternateContent>
+          <mc:Choice Requires="wpc">
+            <w:drawing>
+              <wp:inline distT="0" distB="0" distL="0" distR="0" wp14:anchorId="3B4386EC" wp14:editId="289BE593">
+                <wp:extent cx="2676525" cy="900044"/>
+                <wp:effectExtent l="0" t="0" r="28575" b="14605"/>
+                <wp:docPr id="3002" name="Zeichenbereich 3002"/>
+                <wp:cNvGraphicFramePr>
+                  <a:graphicFrameLocks xmlns:a="http://schemas.openxmlformats.org/drawingml/2006/main" noChangeAspect="1"/>
+                </wp:cNvGraphicFramePr>
+                <a:graphic xmlns:a="http://schemas.openxmlformats.org/drawingml/2006/main">
+                  <a:graphicData uri="http://schemas.microsoft.com/office/word/2010/wordprocessingCanvas">
+                    <wpc:wpc>
+                      <wpc:bg>
+                        <a:noFill/>
+                      </wpc:bg>
+                      <wpc:whole>
+                        <a:ln w="9525" cap="flat" cmpd="sng" algn="ctr">
+                          <a:solidFill>
+                            <a:srgbClr val="000000"/>
+                          </a:solidFill>
+                          <a:prstDash val="solid"/>
+                          <a:miter lim="800000"/>
+                          <a:headEnd type="none" w="med" len="med"/>
+                          <a:tailEnd type="none" w="med" len="med"/>
+                        </a:ln>
+                      </wpc:whole>
+                      <wpg:wgp>
+                        <wpg:cNvPr id="2924" name="Group 3099"/>
+                        <wpg:cNvGrpSpPr>
+                          <a:grpSpLocks/>
+                        </wpg:cNvGrpSpPr>
+                        <wpg:grpSpPr bwMode="auto">
+                          <a:xfrm>
+                            <a:off x="37353" y="130945"/>
+                            <a:ext cx="2639172" cy="647919"/>
+                            <a:chOff x="1228" y="12192"/>
+                            <a:chExt cx="4157" cy="1020"/>
+                          </a:xfrm>
+                        </wpg:grpSpPr>
+                        <wps:wsp>
+                          <wps:cNvPr id="2926" name="Text Box 3100"/>
+                          <wps:cNvSpPr txBox="1">
+                            <a:spLocks noChangeArrowheads="1"/>
+                          </wps:cNvSpPr>
+                          <wps:spPr bwMode="auto">
+                            <a:xfrm>
+                              <a:off x="2440" y="12777"/>
+                              <a:ext cx="840" cy="435"/>
+                            </a:xfrm>
+                            <a:prstGeom prst="rect">
+                              <a:avLst/>
+                            </a:prstGeom>
+                            <a:solidFill>
+                              <a:srgbClr val="FFFFFF"/>
+                            </a:solidFill>
+                            <a:ln>
+                              <a:noFill/>
+                            </a:ln>
+                            <a:extLst>
+                              <a:ext uri="{91240B29-F687-4F45-9708-019B960494DF}">
+                                <a14:hiddenLine xmlns:a14="http://schemas.microsoft.com/office/drawing/2010/main" w="9525">
+                                  <a:solidFill>
+                                    <a:srgbClr val="000000"/>
+                                  </a:solidFill>
+                                  <a:miter lim="800000"/>
+                                  <a:headEnd/>
+                                  <a:tailEnd/>
+                                </a14:hiddenLine>
+                              </a:ext>
+                            </a:extLst>
+                          </wps:spPr>
+                          <wps:txbx>
+                            <w:txbxContent>
+                              <w:p>
+                                <w:r>
+                                  <w:t>T</w:t>
+                                </w:r>
+                                <w:r>
+                                  <w:rPr>
+                                    <w:vertAlign w:val="subscript"/>
+                                  </w:rPr>
+                                  <w:t>s</w:t>
+                                </w:r>
+                              </w:p>
+                            </w:txbxContent>
+                          </wps:txbx>
+                          <wps:bodyPr rot="0" vert="horz" wrap="square" lIns="91440" tIns="45720" rIns="91440" bIns="45720" anchor="t" anchorCtr="0" upright="1">
+                            <a:noAutofit/>
+                          </wps:bodyPr>
+                        </wps:wsp>
+                        <wps:wsp>
+                          <wps:cNvPr id="2929" name="Text Box 3101"/>
+                          <wps:cNvSpPr txBox="1">
+                            <a:spLocks noChangeArrowheads="1"/>
+                          </wps:cNvSpPr>
+                          <wps:spPr bwMode="auto">
+                            <a:xfrm>
+                              <a:off x="3375" y="12315"/>
+                              <a:ext cx="2010" cy="435"/>
+                            </a:xfrm>
+                            <a:prstGeom prst="rect">
+                              <a:avLst/>
+                            </a:prstGeom>
+                            <a:solidFill>
+                              <a:srgbClr val="FFFFFF"/>
+                            </a:solidFill>
+                            <a:ln>
+                              <a:noFill/>
+                            </a:ln>
+                            <a:extLst>
+                              <a:ext uri="{91240B29-F687-4F45-9708-019B960494DF}">
+                                <a14:hiddenLine xmlns:a14="http://schemas.microsoft.com/office/drawing/2010/main" w="9525">
+                                  <a:solidFill>
+                                    <a:srgbClr val="000000"/>
+                                  </a:solidFill>
+                                  <a:miter lim="800000"/>
+                                  <a:headEnd/>
+                                  <a:tailEnd/>
+                                </a14:hiddenLine>
+                              </a:ext>
+                            </a:extLst>
+                          </wps:spPr>
+                          <wps:txbx>
+                            <w:txbxContent>
+                              <w:p>
+                                <w:r>
+                                  <w:t>x(n.T</w:t>
+                                </w:r>
+                                <w:r>
+                                  <w:rPr>
+                                    <w:vertAlign w:val="subscript"/>
+                                  </w:rPr>
+                                  <w:t>s</w:t>
+                                </w:r>
+                                <w:r>
+                                  <w:t>) = x [n]</w:t>
+                                </w:r>
+                              </w:p>
+                            </w:txbxContent>
+                          </wps:txbx>
+                          <wps:bodyPr rot="0" vert="horz" wrap="square" lIns="91440" tIns="45720" rIns="91440" bIns="45720" anchor="t" anchorCtr="0" upright="1">
+                            <a:noAutofit/>
+                          </wps:bodyPr>
+                        </wps:wsp>
+                        <wps:wsp>
+                          <wps:cNvPr id="2930" name="Text Box 3102"/>
+                          <wps:cNvSpPr txBox="1">
+                            <a:spLocks noChangeArrowheads="1"/>
+                          </wps:cNvSpPr>
+                          <wps:spPr bwMode="auto">
+                            <a:xfrm>
+                              <a:off x="1228" y="12309"/>
+                              <a:ext cx="1035" cy="435"/>
+                            </a:xfrm>
+                            <a:prstGeom prst="rect">
+                              <a:avLst/>
+                            </a:prstGeom>
+                            <a:solidFill>
+                              <a:srgbClr val="FFFFFF"/>
+                            </a:solidFill>
+                            <a:ln>
+                              <a:noFill/>
+                            </a:ln>
+                            <a:extLst>
+                              <a:ext uri="{91240B29-F687-4F45-9708-019B960494DF}">
+                                <a14:hiddenLine xmlns:a14="http://schemas.microsoft.com/office/drawing/2010/main" w="9525">
+                                  <a:solidFill>
+                                    <a:srgbClr val="000000"/>
+                                  </a:solidFill>
+                                  <a:miter lim="800000"/>
+                                  <a:headEnd/>
+                                  <a:tailEnd/>
+                                </a14:hiddenLine>
+                              </a:ext>
+                            </a:extLst>
+                          </wps:spPr>
+                          <wps:txbx>
+                            <w:txbxContent>
+                              <w:p>
+                                <w:r>
+                                  <w:t xml:space="preserve">x(t) </w:t>
+                                </w:r>
+                              </w:p>
+                            </w:txbxContent>
+                          </wps:txbx>
+                          <wps:bodyPr rot="0" vert="horz" wrap="square" lIns="91440" tIns="45720" rIns="91440" bIns="45720" anchor="t" anchorCtr="0" upright="1">
+                            <a:noAutofit/>
+                          </wps:bodyPr>
+                        </wps:wsp>
+                        <wpg:grpSp>
+                          <wpg:cNvPr id="2931" name="Group 3103"/>
+                          <wpg:cNvGrpSpPr>
+                            <a:grpSpLocks/>
+                          </wpg:cNvGrpSpPr>
+                          <wpg:grpSpPr bwMode="auto">
+                            <a:xfrm>
+                              <a:off x="1395" y="12192"/>
+                              <a:ext cx="3413" cy="855"/>
+                              <a:chOff x="2130" y="12513"/>
+                              <a:chExt cx="3413" cy="855"/>
+                            </a:xfrm>
+                          </wpg:grpSpPr>
+                          <wps:wsp>
+                            <wps:cNvPr id="2932" name="Freeform 3104"/>
+                            <wps:cNvSpPr>
+                              <a:spLocks/>
+                            </wps:cNvSpPr>
+                            <wps:spPr bwMode="auto">
+                              <a:xfrm>
+                                <a:off x="2250" y="12630"/>
+                                <a:ext cx="1695" cy="450"/>
+                              </a:xfrm>
+                              <a:custGeom>
+                                <a:avLst/>
+                                <a:gdLst>
+                                  <a:gd name="T0" fmla="*/ 0 w 1695"/>
+                                  <a:gd name="T1" fmla="*/ 450 h 450"/>
+                                  <a:gd name="T2" fmla="*/ 1065 w 1695"/>
+                                  <a:gd name="T3" fmla="*/ 450 h 450"/>
+                                  <a:gd name="T4" fmla="*/ 1695 w 1695"/>
+                                  <a:gd name="T5" fmla="*/ 0 h 450"/>
+                                </a:gdLst>
+                                <a:ahLst/>
+                                <a:cxnLst>
+                                  <a:cxn ang="0">
+                                    <a:pos x="T0" y="T1"/>
+                                  </a:cxn>
+                                  <a:cxn ang="0">
+                                    <a:pos x="T2" y="T3"/>
+                                  </a:cxn>
+                                  <a:cxn ang="0">
+                                    <a:pos x="T4" y="T5"/>
+                                  </a:cxn>
+                                </a:cxnLst>
+                                <a:rect l="0" t="0" r="r" b="b"/>
+                                <a:pathLst>
+                                  <a:path w="1695" h="450">
+                                    <a:moveTo>
+                                      <a:pt x="0" y="450"/>
+                                    </a:moveTo>
+                                    <a:lnTo>
+                                      <a:pt x="1065" y="450"/>
+                                    </a:lnTo>
+                                    <a:lnTo>
+                                      <a:pt x="1695" y="0"/>
+                                    </a:lnTo>
+                                  </a:path>
+                                </a:pathLst>
+                              </a:custGeom>
+                              <a:noFill/>
+                              <a:ln w="9525">
+                                <a:solidFill>
+                                  <a:srgbClr val="000000"/>
+                                </a:solidFill>
+                                <a:round/>
+                                <a:headEnd/>
+                                <a:tailEnd/>
+                              </a:ln>
+                              <a:extLst>
+                                <a:ext uri="{909E8E84-426E-40DD-AFC4-6F175D3DCCD1}">
+                                  <a14:hiddenFill xmlns:a14="http://schemas.microsoft.com/office/drawing/2010/main">
+                                    <a:solidFill>
+                                      <a:srgbClr val="FFFFFF"/>
+                                    </a:solidFill>
+                                  </a14:hiddenFill>
+                                </a:ext>
+                              </a:extLst>
+                            </wps:spPr>
+                            <wps:bodyPr rot="0" vert="horz" wrap="square" lIns="91440" tIns="45720" rIns="91440" bIns="45720" anchor="t" anchorCtr="0" upright="1">
+                              <a:noAutofit/>
+                            </wps:bodyPr>
+                          </wps:wsp>
+                          <wps:wsp>
+                            <wps:cNvPr id="2933" name="Line 3105"/>
+                            <wps:cNvCnPr/>
+                            <wps:spPr bwMode="auto">
+                              <a:xfrm>
+                                <a:off x="4095" y="13095"/>
+                                <a:ext cx="1350" cy="0"/>
+                              </a:xfrm>
+                              <a:prstGeom prst="line">
+                                <a:avLst/>
+                              </a:prstGeom>
+                              <a:noFill/>
+                              <a:ln w="9525">
+                                <a:solidFill>
+                                  <a:srgbClr val="000000"/>
+                                </a:solidFill>
+                                <a:round/>
+                                <a:headEnd/>
+                                <a:tailEnd/>
+                              </a:ln>
+                              <a:extLst>
+                                <a:ext uri="{909E8E84-426E-40DD-AFC4-6F175D3DCCD1}">
+                                  <a14:hiddenFill xmlns:a14="http://schemas.microsoft.com/office/drawing/2010/main">
+                                    <a:noFill/>
+                                  </a14:hiddenFill>
+                                </a:ext>
+                              </a:extLst>
+                            </wps:spPr>
+                            <wps:bodyPr/>
+                          </wps:wsp>
+                          <wps:wsp>
+                            <wps:cNvPr id="2934" name="Freeform 3106"/>
+                            <wps:cNvSpPr>
+                              <a:spLocks/>
+                            </wps:cNvSpPr>
+                            <wps:spPr bwMode="auto">
+                              <a:xfrm>
+                                <a:off x="3300" y="12513"/>
+                                <a:ext cx="450" cy="855"/>
+                              </a:xfrm>
+                              <a:custGeom>
+                                <a:avLst/>
+                                <a:gdLst>
+                                  <a:gd name="T0" fmla="*/ 0 w 450"/>
+                                  <a:gd name="T1" fmla="*/ 0 h 855"/>
+                                  <a:gd name="T2" fmla="*/ 375 w 450"/>
+                                  <a:gd name="T3" fmla="*/ 255 h 855"/>
+                                  <a:gd name="T4" fmla="*/ 450 w 450"/>
+                                  <a:gd name="T5" fmla="*/ 855 h 855"/>
+                                </a:gdLst>
+                                <a:ahLst/>
+                                <a:cxnLst>
+                                  <a:cxn ang="0">
+                                    <a:pos x="T0" y="T1"/>
+                                  </a:cxn>
+                                  <a:cxn ang="0">
+                                    <a:pos x="T2" y="T3"/>
+                                  </a:cxn>
+                                  <a:cxn ang="0">
+                                    <a:pos x="T4" y="T5"/>
+                                  </a:cxn>
+                                </a:cxnLst>
+                                <a:rect l="0" t="0" r="r" b="b"/>
+                                <a:pathLst>
+                                  <a:path w="450" h="855">
+                                    <a:moveTo>
+                                      <a:pt x="0" y="0"/>
+                                    </a:moveTo>
+                                    <a:cubicBezTo>
+                                      <a:pt x="150" y="56"/>
+                                      <a:pt x="300" y="112"/>
+                                      <a:pt x="375" y="255"/>
+                                    </a:cubicBezTo>
+                                    <a:cubicBezTo>
+                                      <a:pt x="450" y="398"/>
+                                      <a:pt x="450" y="626"/>
+                                      <a:pt x="450" y="855"/>
+                                    </a:cubicBezTo>
+                                  </a:path>
+                                </a:pathLst>
+                              </a:custGeom>
+                              <a:noFill/>
+                              <a:ln w="9525">
+                                <a:solidFill>
+                                  <a:srgbClr val="000000"/>
+                                </a:solidFill>
+                                <a:round/>
+                                <a:headEnd/>
+                                <a:tailEnd type="triangle" w="med" len="med"/>
+                              </a:ln>
+                              <a:extLst>
+                                <a:ext uri="{909E8E84-426E-40DD-AFC4-6F175D3DCCD1}">
+                                  <a14:hiddenFill xmlns:a14="http://schemas.microsoft.com/office/drawing/2010/main">
+                                    <a:solidFill>
+                                      <a:srgbClr val="FFFFFF"/>
+                                    </a:solidFill>
+                                  </a14:hiddenFill>
+                                </a:ext>
+                              </a:extLst>
+                            </wps:spPr>
+                            <wps:bodyPr rot="0" vert="horz" wrap="square" lIns="91440" tIns="45720" rIns="91440" bIns="45720" anchor="t" anchorCtr="0" upright="1">
+                              <a:noAutofit/>
+                            </wps:bodyPr>
+                          </wps:wsp>
+                          <wps:wsp>
+                            <wps:cNvPr id="2935" name="Oval 3107"/>
+                            <wps:cNvSpPr>
+                              <a:spLocks noChangeArrowheads="1"/>
+                            </wps:cNvSpPr>
+                            <wps:spPr bwMode="auto">
+                              <a:xfrm>
+                                <a:off x="3900" y="12540"/>
+                                <a:ext cx="143" cy="143"/>
+                              </a:xfrm>
+                              <a:prstGeom prst="ellipse">
+                                <a:avLst/>
+                              </a:prstGeom>
+                              <a:solidFill>
+                                <a:srgbClr val="FFFFFF"/>
+                              </a:solidFill>
+                              <a:ln w="9525">
+                                <a:solidFill>
+                                  <a:srgbClr val="000000"/>
+                                </a:solidFill>
+                                <a:round/>
+                                <a:headEnd/>
+                                <a:tailEnd/>
+                              </a:ln>
+                            </wps:spPr>
+                            <wps:bodyPr rot="0" vert="horz" wrap="square" lIns="91440" tIns="45720" rIns="91440" bIns="45720" anchor="t" anchorCtr="0" upright="1">
+                              <a:noAutofit/>
+                            </wps:bodyPr>
+                          </wps:wsp>
+                          <wps:wsp>
+                            <wps:cNvPr id="2936" name="Oval 3108"/>
+                            <wps:cNvSpPr>
+                              <a:spLocks noChangeArrowheads="1"/>
+                            </wps:cNvSpPr>
+                            <wps:spPr bwMode="auto">
+                              <a:xfrm>
+                                <a:off x="3990" y="13020"/>
+                                <a:ext cx="143" cy="143"/>
+                              </a:xfrm>
+                              <a:prstGeom prst="ellipse">
+                                <a:avLst/>
+                              </a:prstGeom>
+                              <a:solidFill>
+                                <a:srgbClr val="FFFFFF"/>
+                              </a:solidFill>
+                              <a:ln w="9525">
+                                <a:solidFill>
+                                  <a:srgbClr val="000000"/>
+                                </a:solidFill>
+                                <a:round/>
+                                <a:headEnd/>
+                                <a:tailEnd/>
+                              </a:ln>
+                            </wps:spPr>
+                            <wps:bodyPr rot="0" vert="horz" wrap="square" lIns="91440" tIns="45720" rIns="91440" bIns="45720" anchor="t" anchorCtr="0" upright="1">
+                              <a:noAutofit/>
+                            </wps:bodyPr>
+                          </wps:wsp>
+                          <wps:wsp>
+                            <wps:cNvPr id="2937" name="Oval 3109"/>
+                            <wps:cNvSpPr>
+                              <a:spLocks noChangeArrowheads="1"/>
+                            </wps:cNvSpPr>
+                            <wps:spPr bwMode="auto">
+                              <a:xfrm>
+                                <a:off x="5400" y="13035"/>
+                                <a:ext cx="143" cy="143"/>
+                              </a:xfrm>
+                              <a:prstGeom prst="ellipse">
+                                <a:avLst/>
+                              </a:prstGeom>
+                              <a:solidFill>
+                                <a:srgbClr val="FFFFFF"/>
+                              </a:solidFill>
+                              <a:ln w="9525">
+                                <a:solidFill>
+                                  <a:srgbClr val="000000"/>
+                                </a:solidFill>
+                                <a:round/>
+                                <a:headEnd/>
+                                <a:tailEnd/>
+                              </a:ln>
+                            </wps:spPr>
+                            <wps:bodyPr rot="0" vert="horz" wrap="square" lIns="91440" tIns="45720" rIns="91440" bIns="45720" anchor="t" anchorCtr="0" upright="1">
+                              <a:noAutofit/>
+                            </wps:bodyPr>
+                          </wps:wsp>
+                          <wps:wsp>
+                            <wps:cNvPr id="2938" name="Oval 3110"/>
+                            <wps:cNvSpPr>
+                              <a:spLocks noChangeArrowheads="1"/>
+                            </wps:cNvSpPr>
+                            <wps:spPr bwMode="auto">
+                              <a:xfrm>
+                                <a:off x="2130" y="13005"/>
+                                <a:ext cx="143" cy="143"/>
+                              </a:xfrm>
+                              <a:prstGeom prst="ellipse">
+                                <a:avLst/>
+                              </a:prstGeom>
+                              <a:solidFill>
+                                <a:srgbClr val="FFFFFF"/>
+                              </a:solidFill>
+                              <a:ln w="9525">
+                                <a:solidFill>
+                                  <a:srgbClr val="000000"/>
+                                </a:solidFill>
+                                <a:round/>
+                                <a:headEnd/>
+                                <a:tailEnd/>
+                              </a:ln>
+                            </wps:spPr>
+                            <wps:bodyPr rot="0" vert="horz" wrap="square" lIns="91440" tIns="45720" rIns="91440" bIns="45720" anchor="t" anchorCtr="0" upright="1">
+                              <a:noAutofit/>
+                            </wps:bodyPr>
+                          </wps:wsp>
+                        </wpg:grpSp>
+                      </wpg:wgp>
+                    </wpc:wpc>
+                  </a:graphicData>
+                </a:graphic>
+              </wp:inline>
+            </w:drawing>
+          </mc:Choice>
+          <mc:Fallback>
+            <w:pict>
+              <v:group w14:anchorId="3B4386EC" id="Zeichenbereich 3002" o:spid="_x0000_s1203" editas="canvas" style="width:210.75pt;height:70.85pt;mso-position-horizontal-relative:char;mso-position-vertical-relative:line" coordsize="26765,8997" o:gfxdata="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">
+                <v:shape id="_x0000_s1204" type="#_x0000_t75" style="position:absolute;width:26765;height:8997;visibility:visible;mso-wrap-style:square" stroked="t">
+                  <v:fill o:detectmouseclick="t"/>
+                  <v:path o:connecttype="none"/>
+                </v:shape>
+                <v:group id="Group 3099" o:spid="_x0000_s1205" style="position:absolute;left:373;top:1309;width:26392;height:6479" coordorigin="1228,12192" coordsize="4157,1020" o:gfxdata="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">
+                  <v:shape id="Text Box 3100" o:spid="_x0000_s1206" type="#_x0000_t202" style="position:absolute;left:2440;top:12777;width:840;height:435;visibility:visible;mso-wrap-style:square;v-text-anchor:top" o:gfxdata="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" stroked="f">
+                    <v:textbox>
+                      <w:txbxContent>
+                        <w:p>
+                          <w:r>
+                            <w:t>T</w:t>
+                          </w:r>
+                          <w:r>
+                            <w:rPr>
+                              <w:vertAlign w:val="subscript"/>
+                            </w:rPr>
+                            <w:t>s</w:t>
+                          </w:r>
+                        </w:p>
+                      </w:txbxContent>
+                    </v:textbox>
+                  </v:shape>
+                  <v:shape id="Text Box 3101" o:spid="_x0000_s1207" type="#_x0000_t202" style="position:absolute;left:3375;top:12315;width:2010;height:435;visibility:visible;mso-wrap-style:square;v-text-anchor:top" o:gfxdata="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" stroked="f">
+                    <v:textbox>
+                      <w:txbxContent>
+                        <w:p>
+                          <w:r>
+                            <w:t>x(n.T</w:t>
+                          </w:r>
+                          <w:r>
+                            <w:rPr>
+                              <w:vertAlign w:val="subscript"/>
+                            </w:rPr>
+                            <w:t>s</w:t>
+                          </w:r>
+                          <w:r>
+                            <w:t>) = x [n]</w:t>
+                          </w:r>
+                        </w:p>
+                      </w:txbxContent>
+                    </v:textbox>
+                  </v:shape>
+                  <v:shape id="Text Box 3102" o:spid="_x0000_s1208" type="#_x0000_t202" style="position:absolute;left:1228;top:12309;width:1035;height:435;visibility:visible;mso-wrap-style:square;v-text-anchor:top" o:gfxdata="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" stroked="f">
+                    <v:textbox>
+                      <w:txbxContent>
+                        <w:p>
+                          <w:r>
+                            <w:t xml:space="preserve">x(t) </w:t>
+                          </w:r>
+                        </w:p>
+                      </w:txbxContent>
+                    </v:textbox>
+                  </v:shape>
+                  <v:group id="Group 3103" o:spid="_x0000_s1209" style="position:absolute;left:1395;top:12192;width:3413;height:855" coordorigin="2130,12513" coordsize="3413,855" o:gfxdata="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">
+                    <v:shape id="Freeform 3104" o:spid="_x0000_s1210" style="position:absolute;left:2250;top:12630;width:1695;height:450;visibility:visible;mso-wrap-style:square;v-text-anchor:top" coordsize="1695,450" o:gfxdata="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" path="m,450r1065,l1695,e" filled="f">
+                      <v:path arrowok="t" o:connecttype="custom" o:connectlocs="0,450;1065,450;1695,0" o:connectangles="0,0,0"/>
+                    </v:shape>
+                    <v:line id="Line 3105" o:spid="_x0000_s1211" style="position:absolute;visibility:visible;mso-wrap-style:square" from="4095,13095" to="5445,13095" o:connectortype="straight" o:gfxdata="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"/>
+                    <v:shape id="Freeform 3106" o:spid="_x0000_s1212" style="position:absolute;left:3300;top:12513;width:450;height:855;visibility:visible;mso-wrap-style:square;v-text-anchor:top" coordsize="450,855" o:gfxdata="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" path="m,c150,56,300,112,375,255v75,143,75,371,75,600e" filled="f">
+                      <v:stroke endarrow="block"/>
+                      <v:path arrowok="t" o:connecttype="custom" o:connectlocs="0,0;375,255;450,855" o:connectangles="0,0,0"/>
+                    </v:shape>
+                    <v:oval id="Oval 3107" o:spid="_x0000_s1213" style="position:absolute;left:3900;top:12540;width:143;height:143;visibility:visible;mso-wrap-style:square;v-text-anchor:top" o:gfxdata="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"/>
+                    <v:oval id="Oval 3108" o:spid="_x0000_s1214" style="position:absolute;left:3990;top:13020;width:143;height:143;visibility:visible;mso-wrap-style:square;v-text-anchor:top" o:gfxdata="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"/>
+                    <v:oval id="Oval 3109" o:spid="_x0000_s1215" style="position:absolute;left:5400;top:13035;width:143;height:143;visibility:visible;mso-wrap-style:square;v-text-anchor:top" o:gfxdata="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"/>
+                    <v:oval id="Oval 3110" o:spid="_x0000_s1216" style="position:absolute;left:2130;top:13005;width:143;height:143;visibility:visible;mso-wrap-style:square;v-text-anchor:top" o:gfxdata="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"/>
+                  </v:group>
+                </v:group>
+                <w10:anchorlock/>
+              </v:group>
+            </w:pict>
+          </mc:Fallback>
+        </mc:AlternateContent>
+      </w:r>
+    </w:p>
+    <w:p>
+      <w:pPr>
+        <w:rPr>
+          <w:lang w:val="en-GB"/>
+        </w:rPr>
+      </w:pPr>
+    </w:p>
+    <w:p>
+      <w:pPr>
+        <w:rPr>
+          <w:lang w:val="en-GB"/>
+        </w:rPr>
+      </w:pPr>
+      <w:r>
+        <w:rPr>
+          <w:lang w:val="en-GB"/>
+        </w:rPr>
+        <w:t xml:space="preserve">For </w:t>
+      </w:r>
+      <w:r>
+        <w:rPr>
+          <w:lang w:val="en-GB"/>
+        </w:rPr>
+        <w:tab/>
+      </w:r>
+    </w:p>
+    <w:p>
+      <w:pPr>
+        <w:rPr>
+          <w:lang w:val="en-GB"/>
+        </w:rPr>
+      </w:pPr>
+      <m:oMath>
+        <m:r>
+          <w:rPr>
+            <w:rFonts w:ascii="Cambria Math" w:hAnsi="Cambria Math"/>
+            <w:lang w:val="en-GB"/>
+          </w:rPr>
+          <m:t>x</m:t>
+        </m:r>
+        <m:d>
+          <m:dPr>
+            <m:ctrlPr>
+              <w:rPr>
+                <w:rFonts w:ascii="Cambria Math" w:hAnsi="Cambria Math"/>
+                <w:i/>
+                <w:lang w:val="en-GB"/>
+              </w:rPr>
+            </m:ctrlPr>
+          </m:dPr>
+          <m:e>
+            <m:r>
+              <w:rPr>
+                <w:rFonts w:ascii="Cambria Math" w:hAnsi="Cambria Math"/>
+                <w:lang w:val="en-GB"/>
+              </w:rPr>
+              <m:t>t</m:t>
+            </m:r>
+          </m:e>
+        </m:d>
+        <m:r>
+          <w:rPr>
+            <w:rFonts w:ascii="Cambria Math" w:hAnsi="Cambria Math"/>
+            <w:lang w:val="en-GB"/>
+          </w:rPr>
+          <m:t>=</m:t>
+        </m:r>
+        <m:func>
+          <m:funcPr>
+            <m:ctrlPr>
+              <w:rPr>
+                <w:rFonts w:ascii="Cambria Math" w:hAnsi="Cambria Math"/>
+                <w:i/>
+                <w:lang w:val="en-GB"/>
+              </w:rPr>
+            </m:ctrlPr>
+          </m:funcPr>
+          <m:fName>
+            <m:r>
+              <m:rPr>
+                <m:sty m:val="p"/>
+              </m:rPr>
+              <w:rPr>
+                <w:rFonts w:ascii="Cambria Math" w:hAnsi="Cambria Math"/>
+                <w:lang w:val="en-GB"/>
+              </w:rPr>
+              <m:t>sin</m:t>
+            </m:r>
+          </m:fName>
+          <m:e>
+            <m:d>
+              <m:dPr>
+                <m:ctrlPr>
+                  <w:rPr>
+                    <w:rFonts w:ascii="Cambria Math" w:hAnsi="Cambria Math"/>
+                    <w:i/>
+                    <w:lang w:val="en-GB"/>
+                  </w:rPr>
+                </m:ctrlPr>
+              </m:dPr>
+              <m:e>
+                <m:r>
+                  <w:rPr>
+                    <w:rFonts w:ascii="Cambria Math" w:hAnsi="Cambria Math"/>
+                    <w:lang w:val="en-GB"/>
+                  </w:rPr>
+                  <m:t>2π</m:t>
+                </m:r>
+                <m:r>
+                  <w:rPr>
+                    <w:rFonts w:ascii="Cambria Math" w:hAnsi="Cambria Math"/>
+                    <w:lang w:val="en-GB"/>
+                  </w:rPr>
+                  <m:t>.</m:t>
+                </m:r>
+                <m:sSub>
+                  <m:sSubPr>
+                    <m:ctrlPr>
+                      <w:rPr>
+                        <w:rFonts w:ascii="Cambria Math" w:hAnsi="Cambria Math"/>
+                        <w:i/>
+                        <w:lang w:val="en-GB"/>
+                      </w:rPr>
+                    </m:ctrlPr>
+                  </m:sSubPr>
+                  <m:e>
+                    <m:r>
+                      <w:rPr>
+                        <w:rFonts w:ascii="Cambria Math" w:hAnsi="Cambria Math"/>
+                        <w:lang w:val="en-GB"/>
+                      </w:rPr>
+                      <m:t>f</m:t>
+                    </m:r>
+                  </m:e>
+                  <m:sub>
+                    <m:r>
+                      <w:rPr>
+                        <w:rFonts w:ascii="Cambria Math" w:hAnsi="Cambria Math"/>
+                        <w:lang w:val="en-GB"/>
+                      </w:rPr>
+                      <m:t>sig</m:t>
+                    </m:r>
+                  </m:sub>
+                </m:sSub>
+                <m:r>
+                  <w:rPr>
+                    <w:rFonts w:ascii="Cambria Math" w:hAnsi="Cambria Math"/>
+                    <w:lang w:val="en-GB"/>
+                  </w:rPr>
+                  <m:t>.</m:t>
+                </m:r>
+                <m:r>
+                  <w:rPr>
+                    <w:rFonts w:ascii="Cambria Math" w:hAnsi="Cambria Math"/>
+                    <w:lang w:val="en-GB"/>
+                  </w:rPr>
+                  <m:t>t</m:t>
+                </m:r>
+              </m:e>
+            </m:d>
+          </m:e>
+        </m:func>
+      </m:oMath>
+      <w:r>
+        <w:rPr>
+          <w:lang w:val="en-GB"/>
+        </w:rPr>
+        <w:tab/>
+      </w:r>
+      <w:r>
+        <w:rPr>
+          <w:lang w:val="en-GB"/>
+        </w:rPr>
+        <w:tab/>
+        <w:t>the corresponding discrete function x[n] is</w:t>
+      </w:r>
+    </w:p>
+    <w:p>
+      <w:pPr>
+        <w:rPr>
+          <w:lang w:val="en-GB"/>
+        </w:rPr>
+      </w:pPr>
+      <m:oMath>
+        <m:r>
+          <w:rPr>
+            <w:rFonts w:ascii="Cambria Math" w:hAnsi="Cambria Math"/>
+            <w:lang w:val="en-GB"/>
+          </w:rPr>
+          <m:t>x</m:t>
+        </m:r>
+        <m:r>
+          <w:rPr>
+            <w:rFonts w:ascii="Cambria Math" w:hAnsi="Cambria Math"/>
+            <w:lang w:val="en-GB"/>
+          </w:rPr>
+          <m:t>[n]</m:t>
+        </m:r>
+        <m:r>
+          <w:rPr>
+            <w:rFonts w:ascii="Cambria Math" w:hAnsi="Cambria Math"/>
+            <w:lang w:val="en-GB"/>
+          </w:rPr>
+          <m:t>=</m:t>
+        </m:r>
+        <m:func>
+          <m:funcPr>
+            <m:ctrlPr>
+              <w:rPr>
+                <w:rFonts w:ascii="Cambria Math" w:hAnsi="Cambria Math"/>
+                <w:i/>
+                <w:lang w:val="en-GB"/>
+              </w:rPr>
+            </m:ctrlPr>
+          </m:funcPr>
+          <m:fName>
+            <m:r>
+              <m:rPr>
+                <m:sty m:val="p"/>
+              </m:rPr>
+              <w:rPr>
+                <w:rFonts w:ascii="Cambria Math" w:hAnsi="Cambria Math"/>
+                <w:lang w:val="en-GB"/>
+              </w:rPr>
+              <m:t>sin</m:t>
+            </m:r>
+          </m:fName>
+          <m:e>
+            <m:d>
+              <m:dPr>
+                <m:ctrlPr>
+                  <w:rPr>
+                    <w:rFonts w:ascii="Cambria Math" w:hAnsi="Cambria Math"/>
+                    <w:i/>
+                    <w:lang w:val="en-GB"/>
+                  </w:rPr>
+                </m:ctrlPr>
+              </m:dPr>
+              <m:e>
+                <m:r>
+                  <w:rPr>
+                    <w:rFonts w:ascii="Cambria Math" w:hAnsi="Cambria Math"/>
+                    <w:lang w:val="en-GB"/>
+                  </w:rPr>
+                  <m:t>2π</m:t>
+                </m:r>
+                <m:r>
+                  <w:rPr>
+                    <w:rFonts w:ascii="Cambria Math" w:hAnsi="Cambria Math"/>
+                    <w:lang w:val="en-GB"/>
+                  </w:rPr>
+                  <m:t>.</m:t>
+                </m:r>
+                <m:sSub>
+                  <m:sSubPr>
+                    <m:ctrlPr>
+                      <w:rPr>
+                        <w:rFonts w:ascii="Cambria Math" w:hAnsi="Cambria Math"/>
+                        <w:i/>
+                        <w:lang w:val="en-GB"/>
+                      </w:rPr>
+                    </m:ctrlPr>
+                  </m:sSubPr>
+                  <m:e>
+                    <m:r>
+                      <w:rPr>
+                        <w:rFonts w:ascii="Cambria Math" w:hAnsi="Cambria Math"/>
+                        <w:lang w:val="en-GB"/>
+                      </w:rPr>
+                      <m:t>f</m:t>
+                    </m:r>
+                  </m:e>
+                  <m:sub>
+                    <m:r>
+                      <w:rPr>
+                        <w:rFonts w:ascii="Cambria Math" w:hAnsi="Cambria Math"/>
+                        <w:lang w:val="en-GB"/>
+                      </w:rPr>
+                      <m:t>sig</m:t>
+                    </m:r>
+                  </m:sub>
+                </m:sSub>
+                <m:r>
+                  <w:rPr>
+                    <w:rFonts w:ascii="Cambria Math" w:hAnsi="Cambria Math"/>
+                    <w:lang w:val="en-GB"/>
+                  </w:rPr>
+                  <m:t>.n.</m:t>
+                </m:r>
+                <m:sSub>
+                  <m:sSubPr>
+                    <m:ctrlPr>
+                      <w:rPr>
+                        <w:rFonts w:ascii="Cambria Math" w:hAnsi="Cambria Math"/>
+                        <w:i/>
+                        <w:lang w:val="en-GB"/>
+                      </w:rPr>
+                    </m:ctrlPr>
+                  </m:sSubPr>
+                  <m:e>
+                    <m:r>
+                      <w:rPr>
+                        <w:rFonts w:ascii="Cambria Math" w:hAnsi="Cambria Math"/>
+                        <w:lang w:val="en-GB"/>
+                      </w:rPr>
+                      <m:t>T</m:t>
+                    </m:r>
+                  </m:e>
+                  <m:sub>
+                    <m:r>
+                      <w:rPr>
+                        <w:rFonts w:ascii="Cambria Math" w:hAnsi="Cambria Math"/>
+                        <w:lang w:val="en-GB"/>
+                      </w:rPr>
+                      <m:t>s</m:t>
+                    </m:r>
+                  </m:sub>
+                </m:sSub>
+              </m:e>
+            </m:d>
+            <m:r>
+              <w:rPr>
+                <w:rFonts w:ascii="Cambria Math" w:hAnsi="Cambria Math"/>
+                <w:lang w:val="en-GB"/>
+              </w:rPr>
+              <m:t>=</m:t>
+            </m:r>
+            <m:func>
+              <m:funcPr>
+                <m:ctrlPr>
+                  <w:rPr>
+                    <w:rFonts w:ascii="Cambria Math" w:hAnsi="Cambria Math"/>
+                    <w:i/>
+                    <w:lang w:val="en-GB"/>
+                  </w:rPr>
+                </m:ctrlPr>
+              </m:funcPr>
+              <m:fName>
+                <m:r>
+                  <m:rPr>
+                    <m:sty m:val="p"/>
+                  </m:rPr>
+                  <w:rPr>
+                    <w:rFonts w:ascii="Cambria Math" w:hAnsi="Cambria Math"/>
+                    <w:lang w:val="en-GB"/>
+                  </w:rPr>
+                  <m:t>sin</m:t>
+                </m:r>
+              </m:fName>
+              <m:e>
+                <m:d>
+                  <m:dPr>
+                    <m:ctrlPr>
+                      <w:rPr>
+                        <w:rFonts w:ascii="Cambria Math" w:hAnsi="Cambria Math"/>
+                        <w:i/>
+                        <w:lang w:val="en-GB"/>
+                      </w:rPr>
+                    </m:ctrlPr>
+                  </m:dPr>
+                  <m:e>
+                    <m:r>
+                      <w:rPr>
+                        <w:rFonts w:ascii="Cambria Math" w:hAnsi="Cambria Math"/>
+                        <w:lang w:val="en-GB"/>
+                      </w:rPr>
+                      <m:t>2π</m:t>
+                    </m:r>
+                    <m:r>
+                      <w:rPr>
+                        <w:rFonts w:ascii="Cambria Math" w:hAnsi="Cambria Math"/>
+                        <w:lang w:val="en-GB"/>
+                      </w:rPr>
+                      <m:t>.</m:t>
+                    </m:r>
+                    <m:f>
+                      <m:fPr>
+                        <m:ctrlPr>
+                          <w:rPr>
+                            <w:rFonts w:ascii="Cambria Math" w:hAnsi="Cambria Math"/>
+                            <w:i/>
+                            <w:lang w:val="en-GB"/>
+                          </w:rPr>
+                        </m:ctrlPr>
+                      </m:fPr>
+                      <m:num>
+                        <m:sSub>
+                          <m:sSubPr>
+                            <m:ctrlPr>
+                              <w:rPr>
+                                <w:rFonts w:ascii="Cambria Math" w:hAnsi="Cambria Math"/>
+                                <w:i/>
+                                <w:lang w:val="en-GB"/>
+                              </w:rPr>
+                            </m:ctrlPr>
+                          </m:sSubPr>
+                          <m:e>
+                            <m:r>
+                              <w:rPr>
+                                <w:rFonts w:ascii="Cambria Math" w:hAnsi="Cambria Math"/>
+                                <w:lang w:val="en-GB"/>
+                              </w:rPr>
+                              <m:t>f</m:t>
+                            </m:r>
+                          </m:e>
+                          <m:sub>
+                            <m:r>
+                              <w:rPr>
+                                <w:rFonts w:ascii="Cambria Math" w:hAnsi="Cambria Math"/>
+                                <w:lang w:val="en-GB"/>
+                              </w:rPr>
+                              <m:t>sig</m:t>
+                            </m:r>
+                          </m:sub>
+                        </m:sSub>
+                      </m:num>
+                      <m:den>
+                        <m:sSub>
+                          <m:sSubPr>
+                            <m:ctrlPr>
+                              <w:rPr>
+                                <w:rFonts w:ascii="Cambria Math" w:hAnsi="Cambria Math"/>
+                                <w:i/>
+                                <w:lang w:val="en-GB"/>
+                              </w:rPr>
+                            </m:ctrlPr>
+                          </m:sSubPr>
+                          <m:e>
+                            <m:r>
+                              <w:rPr>
+                                <w:rFonts w:ascii="Cambria Math" w:hAnsi="Cambria Math"/>
+                                <w:lang w:val="en-GB"/>
+                              </w:rPr>
+                              <m:t>F</m:t>
+                            </m:r>
+                          </m:e>
+                          <m:sub>
+                            <m:r>
+                              <w:rPr>
+                                <w:rFonts w:ascii="Cambria Math" w:hAnsi="Cambria Math"/>
+                                <w:lang w:val="en-GB"/>
+                              </w:rPr>
+                              <m:t>s</m:t>
+                            </m:r>
+                          </m:sub>
+                        </m:sSub>
+                      </m:den>
+                    </m:f>
+                    <m:r>
+                      <w:rPr>
+                        <w:rFonts w:ascii="Cambria Math" w:hAnsi="Cambria Math"/>
+                        <w:lang w:val="en-GB"/>
+                      </w:rPr>
+                      <m:t>.n</m:t>
+                    </m:r>
+                  </m:e>
+                </m:d>
+                <m:r>
+                  <w:rPr>
+                    <w:rFonts w:ascii="Cambria Math" w:hAnsi="Cambria Math"/>
+                    <w:lang w:val="en-GB"/>
+                  </w:rPr>
+                  <m:t xml:space="preserve">= </m:t>
+                </m:r>
+                <m:func>
+                  <m:funcPr>
+                    <m:ctrlPr>
+                      <w:rPr>
+                        <w:rFonts w:ascii="Cambria Math" w:hAnsi="Cambria Math"/>
+                        <w:i/>
+                        <w:lang w:val="en-GB"/>
+                      </w:rPr>
+                    </m:ctrlPr>
+                  </m:funcPr>
+                  <m:fName>
+                    <m:r>
+                      <m:rPr>
+                        <m:sty m:val="p"/>
+                      </m:rPr>
+                      <w:rPr>
+                        <w:rFonts w:ascii="Cambria Math" w:hAnsi="Cambria Math"/>
+                        <w:lang w:val="en-GB"/>
+                      </w:rPr>
+                      <m:t>sin</m:t>
+                    </m:r>
+                  </m:fName>
+                  <m:e>
+                    <m:d>
+                      <m:dPr>
+                        <m:ctrlPr>
+                          <w:rPr>
+                            <w:rFonts w:ascii="Cambria Math" w:hAnsi="Cambria Math"/>
+                            <w:i/>
+                            <w:lang w:val="en-GB"/>
+                          </w:rPr>
+                        </m:ctrlPr>
+                      </m:dPr>
+                      <m:e>
+                        <m:r>
+                          <m:rPr>
+                            <m:sty m:val="p"/>
+                          </m:rPr>
+                          <w:rPr>
+                            <w:rFonts w:ascii="Cambria Math" w:hAnsi="Cambria Math"/>
+                            <w:lang w:val="en-GB"/>
+                          </w:rPr>
+                          <m:t>Ω</m:t>
+                        </m:r>
+                        <m:r>
+                          <w:rPr>
+                            <w:rFonts w:ascii="Cambria Math" w:hAnsi="Cambria Math"/>
+                            <w:lang w:val="en-GB"/>
+                          </w:rPr>
+                          <m:t>.n</m:t>
+                        </m:r>
+                      </m:e>
+                    </m:d>
+                    <m:r>
+                      <w:rPr>
+                        <w:rFonts w:ascii="Cambria Math" w:hAnsi="Cambria Math"/>
+                        <w:lang w:val="en-GB"/>
+                      </w:rPr>
+                      <m:t xml:space="preserve"> </m:t>
+                    </m:r>
+                  </m:e>
+                </m:func>
+              </m:e>
+            </m:func>
+            <m:r>
+              <w:rPr>
+                <w:rFonts w:ascii="Cambria Math" w:hAnsi="Cambria Math"/>
+                <w:lang w:val="en-GB"/>
+              </w:rPr>
+              <m:t xml:space="preserve"> </m:t>
+            </m:r>
+          </m:e>
+        </m:func>
+      </m:oMath>
+      <w:r>
+        <w:rPr>
+          <w:lang w:val="en-GB"/>
+        </w:rPr>
+        <w:t xml:space="preserve">  with</w:t>
+      </w:r>
+      <w:r>
+        <w:rPr>
+          <w:lang w:val="en-GB"/>
+        </w:rPr>
+        <w:tab/>
+        <w:t xml:space="preserve"> </w:t>
+      </w:r>
+      <m:oMath>
+        <m:r>
+          <m:rPr>
+            <m:sty m:val="p"/>
+          </m:rPr>
+          <w:rPr>
+            <w:rFonts w:ascii="Cambria Math" w:hAnsi="Cambria Math"/>
+            <w:lang w:val="en-GB"/>
+          </w:rPr>
+          <m:t>Ω</m:t>
+        </m:r>
+        <m:r>
+          <w:rPr>
+            <w:rFonts w:ascii="Cambria Math" w:hAnsi="Cambria Math"/>
+            <w:lang w:val="en-GB"/>
+          </w:rPr>
+          <m:t>=</m:t>
+        </m:r>
+        <m:r>
+          <w:rPr>
+            <w:rFonts w:ascii="Cambria Math" w:hAnsi="Cambria Math"/>
+            <w:lang w:val="en-GB"/>
+          </w:rPr>
+          <m:t>2π</m:t>
+        </m:r>
+        <m:r>
+          <w:rPr>
+            <w:rFonts w:ascii="Cambria Math" w:hAnsi="Cambria Math"/>
+            <w:lang w:val="en-GB"/>
+          </w:rPr>
+          <m:t>.</m:t>
+        </m:r>
+        <m:f>
+          <m:fPr>
+            <m:ctrlPr>
+              <w:rPr>
+                <w:rFonts w:ascii="Cambria Math" w:hAnsi="Cambria Math"/>
+                <w:i/>
+                <w:lang w:val="en-GB"/>
+              </w:rPr>
+            </m:ctrlPr>
+          </m:fPr>
+          <m:num>
+            <m:sSub>
+              <m:sSubPr>
+                <m:ctrlPr>
+                  <w:rPr>
+                    <w:rFonts w:ascii="Cambria Math" w:hAnsi="Cambria Math"/>
+                    <w:i/>
+                    <w:lang w:val="en-GB"/>
+                  </w:rPr>
+                </m:ctrlPr>
+              </m:sSubPr>
+              <m:e>
+                <m:r>
+                  <w:rPr>
+                    <w:rFonts w:ascii="Cambria Math" w:hAnsi="Cambria Math"/>
+                    <w:lang w:val="en-GB"/>
+                  </w:rPr>
+                  <m:t>f</m:t>
+                </m:r>
+              </m:e>
+              <m:sub>
+                <m:r>
+                  <w:rPr>
+                    <w:rFonts w:ascii="Cambria Math" w:hAnsi="Cambria Math"/>
+                    <w:lang w:val="en-GB"/>
+                  </w:rPr>
+                  <m:t>sig</m:t>
+                </m:r>
+              </m:sub>
+            </m:sSub>
+          </m:num>
+          <m:den>
+            <m:sSub>
+              <m:sSubPr>
+                <m:ctrlPr>
+                  <w:rPr>
+                    <w:rFonts w:ascii="Cambria Math" w:hAnsi="Cambria Math"/>
+                    <w:i/>
+                    <w:lang w:val="en-GB"/>
+                  </w:rPr>
+                </m:ctrlPr>
+              </m:sSubPr>
+              <m:e>
+                <m:r>
+                  <w:rPr>
+                    <w:rFonts w:ascii="Cambria Math" w:hAnsi="Cambria Math"/>
+                    <w:lang w:val="en-GB"/>
+                  </w:rPr>
+                  <m:t>F</m:t>
+                </m:r>
+              </m:e>
+              <m:sub>
+                <m:r>
+                  <w:rPr>
+                    <w:rFonts w:ascii="Cambria Math" w:hAnsi="Cambria Math"/>
+                    <w:lang w:val="en-GB"/>
+                  </w:rPr>
+                  <m:t>s</m:t>
+                </m:r>
+              </m:sub>
+            </m:sSub>
+          </m:den>
+        </m:f>
+      </m:oMath>
+    </w:p>
+    <w:p>
+      <w:pPr>
+        <w:jc w:val="both"/>
+        <w:rPr>
+          <w:lang w:val="en-GB"/>
+        </w:rPr>
+      </w:pPr>
+      <w:r>
+        <w:rPr>
+          <w:lang w:val="en-GB"/>
+        </w:rPr>
+        <w:t xml:space="preserve">Omega </w:t>
+      </w:r>
+      <w:r>
+        <w:rPr>
+          <w:rFonts w:cs="Arial"/>
+          <w:lang w:val="en-GB"/>
+        </w:rPr>
+        <w:t>Ω</w:t>
+      </w:r>
+      <w:r>
+        <w:rPr>
+          <w:lang w:val="en-GB"/>
+        </w:rPr>
+        <w:t xml:space="preserve"> is called the normalised frequency, or normalised angular frequency, and has unit equals [radians/sample] .</w:t>
+      </w:r>
+    </w:p>
+    <w:p>
+      <w:pPr>
+        <w:jc w:val="both"/>
+        <w:rPr>
+          <w:lang w:val="en-GB"/>
+        </w:rPr>
+      </w:pPr>
+    </w:p>
+    <w:p>
+      <w:pPr>
+        <w:jc w:val="both"/>
+        <w:rPr>
+          <w:lang w:val="en-GB"/>
+        </w:rPr>
+      </w:pPr>
+    </w:p>
+    <w:p>
+      <w:pPr>
+        <w:pStyle w:val="Beschriftung"/>
+        <w:jc w:val="both"/>
+        <w:rPr>
+          <w:lang w:val="en-GB"/>
+        </w:rPr>
+      </w:pPr>
+      <w:r>
+        <w:rPr>
+          <w:lang w:val="en-GB"/>
+        </w:rPr>
+        <w:t>Question 1-14</w:t>
+      </w:r>
+    </w:p>
+    <w:p>
+      <w:pPr>
+        <w:jc w:val="both"/>
+        <w:rPr>
+          <w:lang w:val="en-GB"/>
+        </w:rPr>
+      </w:pPr>
+      <w:r>
+        <w:rPr>
+          <w:lang w:val="en-GB"/>
+        </w:rPr>
+        <w:t xml:space="preserve">Given </w:t>
+      </w:r>
+      <m:oMath>
+        <m:r>
+          <w:rPr>
+            <w:rFonts w:ascii="Cambria Math" w:hAnsi="Cambria Math"/>
+            <w:lang w:val="en-GB"/>
+          </w:rPr>
+          <m:t>x</m:t>
+        </m:r>
+        <m:d>
+          <m:dPr>
+            <m:ctrlPr>
+              <w:rPr>
+                <w:rFonts w:ascii="Cambria Math" w:hAnsi="Cambria Math"/>
+                <w:i/>
+                <w:lang w:val="en-GB"/>
+              </w:rPr>
+            </m:ctrlPr>
+          </m:dPr>
+          <m:e>
+            <m:r>
+              <w:rPr>
+                <w:rFonts w:ascii="Cambria Math" w:hAnsi="Cambria Math"/>
+                <w:lang w:val="en-GB"/>
+              </w:rPr>
+              <m:t>t</m:t>
+            </m:r>
+          </m:e>
+        </m:d>
+        <m:r>
+          <w:rPr>
+            <w:rFonts w:ascii="Cambria Math" w:hAnsi="Cambria Math"/>
+            <w:lang w:val="en-GB"/>
+          </w:rPr>
+          <m:t>=</m:t>
+        </m:r>
+        <m:func>
+          <m:funcPr>
+            <m:ctrlPr>
+              <w:rPr>
+                <w:rFonts w:ascii="Cambria Math" w:hAnsi="Cambria Math"/>
+                <w:i/>
+                <w:lang w:val="en-GB"/>
+              </w:rPr>
+            </m:ctrlPr>
+          </m:funcPr>
+          <m:fName>
+            <m:r>
+              <m:rPr>
+                <m:sty m:val="p"/>
+              </m:rPr>
+              <w:rPr>
+                <w:rFonts w:ascii="Cambria Math" w:hAnsi="Cambria Math"/>
+                <w:lang w:val="en-GB"/>
+              </w:rPr>
+              <m:t>cos</m:t>
+            </m:r>
+          </m:fName>
+          <m:e>
+            <m:d>
+              <m:dPr>
+                <m:ctrlPr>
+                  <w:rPr>
+                    <w:rFonts w:ascii="Cambria Math" w:hAnsi="Cambria Math"/>
+                    <w:i/>
+                    <w:lang w:val="en-GB"/>
+                  </w:rPr>
+                </m:ctrlPr>
+              </m:dPr>
+              <m:e>
+                <m:r>
+                  <w:rPr>
+                    <w:rFonts w:ascii="Cambria Math" w:hAnsi="Cambria Math"/>
+                    <w:lang w:val="en-GB"/>
+                  </w:rPr>
+                  <m:t>2π</m:t>
+                </m:r>
+                <m:r>
+                  <w:rPr>
+                    <w:rFonts w:ascii="Cambria Math" w:hAnsi="Cambria Math"/>
+                    <w:lang w:val="en-GB"/>
+                  </w:rPr>
+                  <m:t>.</m:t>
+                </m:r>
+                <m:sSub>
+                  <m:sSubPr>
+                    <m:ctrlPr>
+                      <w:rPr>
+                        <w:rFonts w:ascii="Cambria Math" w:hAnsi="Cambria Math"/>
+                        <w:i/>
+                        <w:lang w:val="en-GB"/>
+                      </w:rPr>
+                    </m:ctrlPr>
+                  </m:sSubPr>
+                  <m:e>
+                    <m:r>
+                      <w:rPr>
+                        <w:rFonts w:ascii="Cambria Math" w:hAnsi="Cambria Math"/>
+                        <w:lang w:val="en-GB"/>
+                      </w:rPr>
+                      <m:t>f</m:t>
+                    </m:r>
+                  </m:e>
+                  <m:sub>
+                    <m:r>
+                      <w:rPr>
+                        <w:rFonts w:ascii="Cambria Math" w:hAnsi="Cambria Math"/>
+                        <w:lang w:val="en-GB"/>
+                      </w:rPr>
+                      <m:t>sig</m:t>
+                    </m:r>
+                  </m:sub>
+                </m:sSub>
+                <m:r>
+                  <w:rPr>
+                    <w:rFonts w:ascii="Cambria Math" w:hAnsi="Cambria Math"/>
+                    <w:lang w:val="en-GB"/>
+                  </w:rPr>
+                  <m:t>.</m:t>
+                </m:r>
+                <m:r>
+                  <w:rPr>
+                    <w:rFonts w:ascii="Cambria Math" w:hAnsi="Cambria Math"/>
+                    <w:lang w:val="en-GB"/>
+                  </w:rPr>
+                  <m:t>t</m:t>
+                </m:r>
+                <m:r>
+                  <w:rPr>
+                    <w:rFonts w:ascii="Cambria Math" w:hAnsi="Cambria Math"/>
+                    <w:lang w:val="en-GB"/>
+                  </w:rPr>
+                  <m:t>+</m:t>
+                </m:r>
+                <m:sSub>
+                  <m:sSubPr>
+                    <m:ctrlPr>
+                      <w:rPr>
+                        <w:rFonts w:ascii="Cambria Math" w:hAnsi="Cambria Math"/>
+                        <w:i/>
+                        <w:lang w:val="en-GB"/>
+                      </w:rPr>
+                    </m:ctrlPr>
+                  </m:sSubPr>
+                  <m:e>
+                    <m:r>
+                      <w:rPr>
+                        <w:rFonts w:ascii="Cambria Math" w:hAnsi="Cambria Math"/>
+                        <w:lang w:val="en-GB"/>
+                      </w:rPr>
+                      <m:t>ϕ</m:t>
+                    </m:r>
+                  </m:e>
+                  <m:sub>
+                    <m:r>
+                      <w:rPr>
+                        <w:rFonts w:ascii="Cambria Math" w:hAnsi="Cambria Math"/>
+                        <w:lang w:val="en-GB"/>
+                      </w:rPr>
+                      <m:t>0</m:t>
+                    </m:r>
+                  </m:sub>
+                </m:sSub>
+              </m:e>
+            </m:d>
+          </m:e>
+        </m:func>
+      </m:oMath>
+      <w:r>
+        <w:rPr>
+          <w:lang w:val="en-GB"/>
+        </w:rPr>
+        <w:t xml:space="preserve"> , </w:t>
+      </w:r>
+      <w:r>
+        <w:rPr>
+          <w:lang w:val="en-GB"/>
+        </w:rPr>
+        <w:t xml:space="preserve">generate a plot in Matlab of the corresponding discrete function x[n], using the following numerical values: </w:t>
+      </w:r>
+    </w:p>
+    <w:p>
+      <w:pPr>
+        <w:pStyle w:val="Listenabsatz"/>
+        <w:numPr>
+          <w:ilvl w:val="1"/>
+          <w:numId w:val="30"/>
+        </w:numPr>
+        <w:jc w:val="both"/>
+        <w:rPr>
+          <w:lang w:val="en-GB"/>
+        </w:rPr>
+      </w:pPr>
+      <m:oMath>
+        <m:sSub>
+          <m:sSubPr>
+            <m:ctrlPr>
+              <w:rPr>
+                <w:rFonts w:ascii="Cambria Math" w:hAnsi="Cambria Math"/>
+                <w:i/>
+                <w:lang w:val="en-GB"/>
+              </w:rPr>
+            </m:ctrlPr>
+          </m:sSubPr>
+          <m:e>
+            <m:r>
+              <w:rPr>
+                <w:rFonts w:ascii="Cambria Math" w:hAnsi="Cambria Math"/>
+                <w:lang w:val="en-GB"/>
+              </w:rPr>
+              <m:t>f</m:t>
+            </m:r>
+          </m:e>
+          <m:sub>
+            <m:r>
+              <w:rPr>
+                <w:rFonts w:ascii="Cambria Math" w:hAnsi="Cambria Math"/>
+                <w:lang w:val="en-GB"/>
+              </w:rPr>
+              <m:t>sig</m:t>
+            </m:r>
+          </m:sub>
+        </m:sSub>
+        <m:r>
+          <w:rPr>
+            <w:rFonts w:ascii="Cambria Math" w:hAnsi="Cambria Math"/>
+            <w:lang w:val="en-GB"/>
+          </w:rPr>
+          <m:t>=</m:t>
+        </m:r>
+        <m:r>
+          <w:rPr>
+            <w:rFonts w:ascii="Cambria Math" w:hAnsi="Cambria Math"/>
+            <w:lang w:val="en-GB"/>
+          </w:rPr>
+          <m:t>1kHz</m:t>
+        </m:r>
+      </m:oMath>
+    </w:p>
+    <w:p>
+      <w:pPr>
+        <w:pStyle w:val="Listenabsatz"/>
+        <w:numPr>
+          <w:ilvl w:val="1"/>
+          <w:numId w:val="30"/>
+        </w:numPr>
+        <w:jc w:val="both"/>
+        <w:rPr>
+          <w:lang w:val="en-GB"/>
+        </w:rPr>
+      </w:pPr>
+      <m:oMath>
+        <m:sSub>
+          <m:sSubPr>
+            <m:ctrlPr>
+              <w:rPr>
+                <w:rFonts w:ascii="Cambria Math" w:hAnsi="Cambria Math"/>
+                <w:i/>
+                <w:lang w:val="en-GB"/>
+              </w:rPr>
+            </m:ctrlPr>
+          </m:sSubPr>
+          <m:e>
+            <m:r>
+              <w:rPr>
+                <w:rFonts w:ascii="Cambria Math" w:hAnsi="Cambria Math"/>
+                <w:lang w:val="en-GB"/>
+              </w:rPr>
+              <m:t>ϕ</m:t>
+            </m:r>
+          </m:e>
+          <m:sub>
+            <m:r>
+              <w:rPr>
+                <w:rFonts w:ascii="Cambria Math" w:hAnsi="Cambria Math"/>
+                <w:lang w:val="en-GB"/>
+              </w:rPr>
+              <m:t>0</m:t>
+            </m:r>
+          </m:sub>
+        </m:sSub>
+        <m:r>
+          <w:rPr>
+            <w:rFonts w:ascii="Cambria Math" w:hAnsi="Cambria Math"/>
+            <w:lang w:val="en-GB"/>
+          </w:rPr>
+          <m:t>=</m:t>
+        </m:r>
+        <m:r>
+          <w:rPr>
+            <w:rFonts w:ascii="Cambria Math" w:hAnsi="Cambria Math"/>
+            <w:lang w:val="en-GB"/>
+          </w:rPr>
+          <m:t>-</m:t>
+        </m:r>
+        <m:f>
+          <m:fPr>
+            <m:ctrlPr>
+              <w:rPr>
+                <w:rFonts w:ascii="Cambria Math" w:hAnsi="Cambria Math"/>
+                <w:i/>
+                <w:lang w:val="en-GB"/>
+              </w:rPr>
+            </m:ctrlPr>
+          </m:fPr>
+          <m:num>
+            <m:r>
+              <w:rPr>
+                <w:rFonts w:ascii="Cambria Math" w:hAnsi="Cambria Math"/>
+                <w:lang w:val="en-GB"/>
+              </w:rPr>
+              <m:t>π</m:t>
+            </m:r>
+          </m:num>
+          <m:den>
+            <m:r>
+              <w:rPr>
+                <w:rFonts w:ascii="Cambria Math" w:hAnsi="Cambria Math"/>
+                <w:lang w:val="en-GB"/>
+              </w:rPr>
+              <m:t>6</m:t>
+            </m:r>
+          </m:den>
+        </m:f>
+      </m:oMath>
+    </w:p>
+    <w:p>
+      <w:pPr>
+        <w:pStyle w:val="Listenabsatz"/>
+        <w:numPr>
+          <w:ilvl w:val="1"/>
+          <w:numId w:val="30"/>
+        </w:numPr>
+        <w:jc w:val="both"/>
+        <w:rPr>
+          <w:lang w:val="en-GB"/>
+        </w:rPr>
+      </w:pPr>
+      <m:oMath>
+        <m:sSub>
+          <m:sSubPr>
+            <m:ctrlPr>
+              <w:rPr>
+                <w:rFonts w:ascii="Cambria Math" w:hAnsi="Cambria Math"/>
+                <w:i/>
+                <w:lang w:val="en-GB"/>
+              </w:rPr>
+            </m:ctrlPr>
+          </m:sSubPr>
+          <m:e>
+            <m:r>
+              <w:rPr>
+                <w:rFonts w:ascii="Cambria Math" w:hAnsi="Cambria Math"/>
+                <w:lang w:val="en-GB"/>
+              </w:rPr>
+              <m:t>F</m:t>
+            </m:r>
+          </m:e>
+          <m:sub>
+            <m:r>
+              <w:rPr>
+                <w:rFonts w:ascii="Cambria Math" w:hAnsi="Cambria Math"/>
+                <w:lang w:val="en-GB"/>
+              </w:rPr>
+              <m:t>s</m:t>
+            </m:r>
+          </m:sub>
+        </m:sSub>
+        <m:r>
+          <w:rPr>
+            <w:rFonts w:ascii="Cambria Math" w:hAnsi="Cambria Math"/>
+            <w:lang w:val="en-GB"/>
+          </w:rPr>
+          <m:t>=20kHz</m:t>
+        </m:r>
+      </m:oMath>
+    </w:p>
+    <w:p>
+      <w:pPr>
+        <w:pStyle w:val="Listenabsatz"/>
+        <w:numPr>
+          <w:ilvl w:val="1"/>
+          <w:numId w:val="30"/>
+        </w:numPr>
+        <w:jc w:val="both"/>
+        <w:rPr>
+          <w:lang w:val="en-GB"/>
+        </w:rPr>
+      </w:pPr>
+      <w:r>
+        <w:rPr>
+          <w:lang w:val="en-GB"/>
+        </w:rPr>
+        <w:t xml:space="preserve">Determine the value of the normalised angular frequency </w:t>
+      </w:r>
+      <w:r>
+        <w:rPr>
+          <w:rFonts w:cs="Arial"/>
+          <w:lang w:val="en-GB"/>
+        </w:rPr>
+        <w:t>Ω</w:t>
+      </w:r>
+      <w:r>
+        <w:rPr>
+          <w:rFonts w:cs="Arial"/>
+          <w:lang w:val="en-GB"/>
+        </w:rPr>
+        <w:t xml:space="preserve"> </w:t>
+      </w:r>
+      <w:r>
+        <w:rPr>
+          <w:lang w:val="en-GB"/>
+        </w:rPr>
+        <w:t>[radians/sample]</w:t>
+      </w:r>
+    </w:p>
+    <w:p>
+      <w:pPr>
+        <w:jc w:val="both"/>
+        <w:rPr>
+          <w:lang w:val="en-GB"/>
+        </w:rPr>
+      </w:pPr>
+    </w:p>
+    <w:p>
+      <w:pPr>
+        <w:rPr>
+          <w:lang w:val="en-GB"/>
+        </w:rPr>
+      </w:pPr>
+      <w:r>
+        <w:rPr>
+          <w:lang w:val="en-GB"/>
+        </w:rPr>
+        <w:br w:type="page"/>
+      </w:r>
+    </w:p>
     <w:p>
       <w:pPr>
         <w:pStyle w:val="berschrift1"/>
@@ -18301,14 +20153,15 @@
           <w:lang w:val="en-GB"/>
         </w:rPr>
       </w:pPr>
-      <w:bookmarkStart w:id="10" w:name="_Toc462129255"/>
-      <w:r>
-        <w:rPr>
-          <w:lang w:val="en-GB"/>
-        </w:rPr>
+      <w:bookmarkStart w:id="9" w:name="_Toc462129255"/>
+      <w:r>
+        <w:rPr>
+          <w:lang w:val="en-GB"/>
+        </w:rPr>
+        <w:lastRenderedPageBreak/>
         <w:t>Operations with the time-variable</w:t>
       </w:r>
-      <w:bookmarkEnd w:id="10"/>
+      <w:bookmarkEnd w:id="9"/>
     </w:p>
     <w:p>
       <w:pPr>
@@ -18499,10 +20352,10 @@
           <w:position w:val="-10"/>
         </w:rPr>
         <w:object w:dxaOrig="1400" w:dyaOrig="340">
-          <v:shape id="_x0000_i1055" type="#_x0000_t75" style="width:71.05pt;height:17.3pt" o:ole="">
+          <v:shape id="_x0000_i1055" type="#_x0000_t75" style="width:71.25pt;height:17.25pt" o:ole="">
             <v:imagedata r:id="rId83" o:title=""/>
           </v:shape>
-          <o:OLEObject Type="Embed" ProgID="Equation.3" ShapeID="_x0000_i1055" DrawAspect="Content" ObjectID="_1567265228" r:id="rId84"/>
+          <o:OLEObject Type="Embed" ProgID="Equation.3" ShapeID="_x0000_i1055" DrawAspect="Content" ObjectID="_1629810439" r:id="rId84"/>
         </w:object>
       </w:r>
       <w:r>
@@ -18588,10 +20441,10 @@
           <w:lang w:val="en-GB"/>
         </w:rPr>
         <w:object w:dxaOrig="1380" w:dyaOrig="340">
-          <v:shape id="_x0000_i1056" type="#_x0000_t75" style="width:71.05pt;height:17.3pt" o:ole="">
+          <v:shape id="_x0000_i1056" type="#_x0000_t75" style="width:71.25pt;height:17.25pt" o:ole="">
             <v:imagedata r:id="rId85" o:title=""/>
           </v:shape>
-          <o:OLEObject Type="Embed" ProgID="Equation.3" ShapeID="_x0000_i1056" DrawAspect="Content" ObjectID="_1567265229" r:id="rId86"/>
+          <o:OLEObject Type="Embed" ProgID="Equation.3" ShapeID="_x0000_i1056" DrawAspect="Content" ObjectID="_1629810440" r:id="rId86"/>
         </w:object>
       </w:r>
     </w:p>
@@ -18626,10 +20479,10 @@
           <w:lang w:val="en-GB"/>
         </w:rPr>
         <w:object w:dxaOrig="3480" w:dyaOrig="840">
-          <v:shape id="_x0000_i1057" type="#_x0000_t75" style="width:177.2pt;height:43pt" o:ole="">
+          <v:shape id="_x0000_i1057" type="#_x0000_t75" style="width:177pt;height:42.75pt" o:ole="">
             <v:imagedata r:id="rId87" o:title=""/>
           </v:shape>
-          <o:OLEObject Type="Embed" ProgID="Equation.3" ShapeID="_x0000_i1057" DrawAspect="Content" ObjectID="_1567265230" r:id="rId88"/>
+          <o:OLEObject Type="Embed" ProgID="Equation.3" ShapeID="_x0000_i1057" DrawAspect="Content" ObjectID="_1629810441" r:id="rId88"/>
         </w:object>
       </w:r>
       <w:r>
@@ -18754,10 +20607,10 @@
           <w:position w:val="-10"/>
         </w:rPr>
         <w:object w:dxaOrig="2580" w:dyaOrig="340">
-          <v:shape id="_x0000_i1058" type="#_x0000_t75" style="width:131.4pt;height:17.3pt" o:ole="">
+          <v:shape id="_x0000_i1058" type="#_x0000_t75" style="width:131.25pt;height:17.25pt" o:ole="">
             <v:imagedata r:id="rId89" o:title=""/>
           </v:shape>
-          <o:OLEObject Type="Embed" ProgID="Equation.3" ShapeID="_x0000_i1058" DrawAspect="Content" ObjectID="_1567265231" r:id="rId90"/>
+          <o:OLEObject Type="Embed" ProgID="Equation.3" ShapeID="_x0000_i1058" DrawAspect="Content" ObjectID="_1629810442" r:id="rId90"/>
         </w:object>
       </w:r>
       <w:r>
@@ -19054,10 +20907,10 @@
           <w:position w:val="-10"/>
         </w:rPr>
         <w:object w:dxaOrig="2640" w:dyaOrig="340">
-          <v:shape id="_x0000_i1059" type="#_x0000_t75" style="width:133.25pt;height:17.3pt" o:ole="">
+          <v:shape id="_x0000_i1059" type="#_x0000_t75" style="width:133.5pt;height:17.25pt" o:ole="">
             <v:imagedata r:id="rId91" o:title=""/>
           </v:shape>
-          <o:OLEObject Type="Embed" ProgID="Equation.3" ShapeID="_x0000_i1059" DrawAspect="Content" ObjectID="_1567265232" r:id="rId92"/>
+          <o:OLEObject Type="Embed" ProgID="Equation.3" ShapeID="_x0000_i1059" DrawAspect="Content" ObjectID="_1629810443" r:id="rId92"/>
         </w:object>
       </w:r>
       <w:r>
@@ -19133,20 +20986,45 @@
         <w:rPr>
           <w:lang w:val="en-GB"/>
         </w:rPr>
-        <w:t>Exercises fo</w:t>
-      </w:r>
-      <w:r>
-        <w:rPr>
-          <w:lang w:val="en-GB"/>
-        </w:rPr>
-        <w:t>r this topic can be found in</w:t>
-      </w:r>
-      <w:r>
-        <w:rPr>
-          <w:lang w:val="en-GB"/>
-        </w:rPr>
-        <w:t xml:space="preserve"> list number 1. </w:t>
-      </w:r>
+        <w:t>There are e</w:t>
+      </w:r>
+      <w:r>
+        <w:rPr>
+          <w:lang w:val="en-GB"/>
+        </w:rPr>
+        <w:t>xercises fo</w:t>
+      </w:r>
+      <w:r>
+        <w:rPr>
+          <w:lang w:val="en-GB"/>
+        </w:rPr>
+        <w:t>r this topic in</w:t>
+      </w:r>
+      <w:r>
+        <w:rPr>
+          <w:lang w:val="en-GB"/>
+        </w:rPr>
+        <w:t xml:space="preserve"> list number 1</w:t>
+      </w:r>
+      <w:r>
+        <w:rPr>
+          <w:lang w:val="en-GB"/>
+        </w:rPr>
+        <w:t xml:space="preserve"> : SiSy_exer1_sigsys</w:t>
+      </w:r>
+      <w:r>
+        <w:rPr>
+          <w:lang w:val="en-GB"/>
+        </w:rPr>
+        <w:t xml:space="preserve">. </w:t>
+      </w:r>
+    </w:p>
+    <w:p>
+      <w:pPr>
+        <w:rPr>
+          <w:lang w:val="en-GB"/>
+        </w:rPr>
+      </w:pPr>
     </w:p>
     <w:p>
       <w:pPr>
@@ -19172,7 +21050,7 @@
           <w:lang w:val="en-GB"/>
         </w:rPr>
       </w:pPr>
-      <w:bookmarkStart w:id="11" w:name="_Toc462129256"/>
+      <w:bookmarkStart w:id="10" w:name="_Toc462129256"/>
       <w:r>
         <w:rPr>
           <w:lang w:val="en-GB"/>
@@ -19180,7 +21058,7 @@
         <w:lastRenderedPageBreak/>
         <w:t>Two new operations</w:t>
       </w:r>
-      <w:bookmarkEnd w:id="11"/>
+      <w:bookmarkEnd w:id="10"/>
     </w:p>
     <w:p>
       <w:pPr>
@@ -19189,6 +21067,14 @@
           <w:lang w:val="en-GB"/>
         </w:rPr>
       </w:pPr>
+    </w:p>
+    <w:p>
+      <w:pPr>
+        <w:jc w:val="both"/>
+        <w:rPr>
+          <w:lang w:val="en-GB"/>
+        </w:rPr>
+      </w:pPr>
       <w:r>
         <w:rPr>
           <w:lang w:val="en-GB"/>
@@ -19218,15 +21104,22 @@
     </w:p>
     <w:p>
       <w:pPr>
+        <w:pStyle w:val="Listenabsatz"/>
+        <w:numPr>
+          <w:ilvl w:val="0"/>
+          <w:numId w:val="30"/>
+        </w:numPr>
         <w:jc w:val="both"/>
         <w:rPr>
           <w:b/>
+          <w:sz w:val="20"/>
           <w:lang w:val="en-GB"/>
         </w:rPr>
       </w:pPr>
       <w:r>
         <w:rPr>
           <w:b/>
+          <w:sz w:val="20"/>
           <w:lang w:val="en-GB"/>
         </w:rPr>
         <w:t xml:space="preserve">Continuous/Discrete-Time Correlation </w:t>
@@ -19239,6 +21132,14 @@
           <w:lang w:val="en-GB"/>
         </w:rPr>
       </w:pPr>
+    </w:p>
+    <w:p>
+      <w:pPr>
+        <w:jc w:val="both"/>
+        <w:rPr>
+          <w:lang w:val="en-GB"/>
+        </w:rPr>
+      </w:pPr>
       <w:r>
         <w:rPr>
           <w:lang w:val="en-GB"/>
@@ -19321,17 +21222,171 @@
         </w:rPr>
         <w:tab/>
       </w:r>
-      <w:r>
-        <w:rPr>
-          <w:position w:val="-30"/>
-        </w:rPr>
-        <w:object w:dxaOrig="2680" w:dyaOrig="740">
-          <v:shape id="_x0000_i1060" type="#_x0000_t75" style="width:133.25pt;height:37.85pt" o:ole="">
-            <v:imagedata r:id="rId93" o:title=""/>
-          </v:shape>
-          <o:OLEObject Type="Embed" ProgID="Equation.3" ShapeID="_x0000_i1060" DrawAspect="Content" ObjectID="_1567265233" r:id="rId94"/>
-        </w:object>
-      </w:r>
+      <m:oMath>
+        <m:sSub>
+          <m:sSubPr>
+            <m:ctrlPr>
+              <w:rPr>
+                <w:rFonts w:ascii="Cambria Math" w:hAnsi="Cambria Math"/>
+                <w:i/>
+              </w:rPr>
+            </m:ctrlPr>
+          </m:sSubPr>
+          <m:e>
+            <m:r>
+              <m:rPr>
+                <m:sty m:val="p"/>
+              </m:rPr>
+              <w:rPr>
+                <w:rFonts w:ascii="Cambria Math" w:hAnsi="Cambria Math"/>
+                <w:lang w:val="en-GB"/>
+              </w:rPr>
+              <m:t>r</m:t>
+            </m:r>
+            <m:ctrlPr>
+              <w:rPr>
+                <w:rFonts w:ascii="Cambria Math" w:hAnsi="Cambria Math"/>
+              </w:rPr>
+            </m:ctrlPr>
+          </m:e>
+          <m:sub>
+            <m:r>
+              <w:rPr>
+                <w:rFonts w:ascii="Cambria Math" w:hAnsi="Cambria Math"/>
+              </w:rPr>
+              <m:t>xy</m:t>
+            </m:r>
+          </m:sub>
+        </m:sSub>
+        <m:r>
+          <w:rPr>
+            <w:rFonts w:ascii="Cambria Math" w:eastAsia="Cambria Math" w:hAnsi="Cambria Math" w:cs="Cambria Math"/>
+            <w:lang w:val="en-GB"/>
+          </w:rPr>
+          <m:t>(</m:t>
+        </m:r>
+        <m:r>
+          <w:rPr>
+            <w:rFonts w:ascii="Cambria Math" w:eastAsia="Cambria Math" w:hAnsi="Cambria Math" w:cs="Cambria Math"/>
+            <w:lang w:val="en-GB"/>
+          </w:rPr>
+          <m:t>t</m:t>
+        </m:r>
+        <m:r>
+          <w:rPr>
+            <w:rFonts w:ascii="Cambria Math" w:eastAsia="Cambria Math" w:hAnsi="Cambria Math" w:cs="Cambria Math"/>
+            <w:lang w:val="en-GB"/>
+          </w:rPr>
+          <m:t>)</m:t>
+        </m:r>
+        <m:r>
+          <w:rPr>
+            <w:rFonts w:ascii="Cambria Math" w:eastAsia="Cambria Math" w:hAnsi="Cambria Math" w:cs="Cambria Math"/>
+            <w:lang w:val="en-GB"/>
+          </w:rPr>
+          <m:t>=</m:t>
+        </m:r>
+        <m:nary>
+          <m:naryPr>
+            <m:limLoc m:val="undOvr"/>
+            <m:ctrlPr>
+              <w:rPr>
+                <w:rFonts w:ascii="Cambria Math" w:eastAsia="Cambria Math" w:hAnsi="Cambria Math" w:cs="Cambria Math"/>
+                <w:i/>
+                <w:lang w:val="en-GB"/>
+              </w:rPr>
+            </m:ctrlPr>
+          </m:naryPr>
+          <m:sub>
+            <m:r>
+              <w:rPr>
+                <w:rFonts w:ascii="Cambria Math" w:eastAsia="Cambria Math" w:hAnsi="Cambria Math" w:cs="Cambria Math"/>
+                <w:lang w:val="en-GB"/>
+              </w:rPr>
+              <m:t>-∞</m:t>
+            </m:r>
+          </m:sub>
+          <m:sup>
+            <m:r>
+              <w:rPr>
+                <w:rFonts w:ascii="Cambria Math" w:eastAsia="Cambria Math" w:hAnsi="Cambria Math" w:cs="Cambria Math"/>
+                <w:lang w:val="en-GB"/>
+              </w:rPr>
+              <m:t>+∞</m:t>
+            </m:r>
+          </m:sup>
+          <m:e>
+            <m:r>
+              <w:rPr>
+                <w:rFonts w:ascii="Cambria Math" w:eastAsia="Cambria Math" w:hAnsi="Cambria Math" w:cs="Cambria Math"/>
+                <w:lang w:val="en-GB"/>
+              </w:rPr>
+              <m:t>x</m:t>
+            </m:r>
+            <m:d>
+              <m:dPr>
+                <m:ctrlPr>
+                  <w:rPr>
+                    <w:rFonts w:ascii="Cambria Math" w:eastAsia="Cambria Math" w:hAnsi="Cambria Math" w:cs="Cambria Math"/>
+                    <w:i/>
+                    <w:lang w:val="en-GB"/>
+                  </w:rPr>
+                </m:ctrlPr>
+              </m:dPr>
+              <m:e>
+                <m:r>
+                  <w:rPr>
+                    <w:rFonts w:ascii="Cambria Math" w:eastAsia="Cambria Math" w:hAnsi="Cambria Math" w:cs="Cambria Math"/>
+                    <w:lang w:val="en-GB"/>
+                  </w:rPr>
+                  <m:t>t</m:t>
+                </m:r>
+                <m:r>
+                  <w:rPr>
+                    <w:rFonts w:ascii="Cambria Math" w:eastAsia="Cambria Math" w:hAnsi="Cambria Math" w:cs="Cambria Math"/>
+                    <w:lang w:val="en-GB"/>
+                  </w:rPr>
+                  <m:t>+τ</m:t>
+                </m:r>
+              </m:e>
+            </m:d>
+            <m:r>
+              <w:rPr>
+                <w:rFonts w:ascii="Cambria Math" w:eastAsia="Cambria Math" w:hAnsi="Cambria Math" w:cs="Cambria Math"/>
+                <w:lang w:val="en-GB"/>
+              </w:rPr>
+              <m:t>.y</m:t>
+            </m:r>
+            <m:d>
+              <m:dPr>
+                <m:ctrlPr>
+                  <w:rPr>
+                    <w:rFonts w:ascii="Cambria Math" w:eastAsia="Cambria Math" w:hAnsi="Cambria Math" w:cs="Cambria Math"/>
+                    <w:i/>
+                    <w:lang w:val="en-GB"/>
+                  </w:rPr>
+                </m:ctrlPr>
+              </m:dPr>
+              <m:e>
+                <m:r>
+                  <w:rPr>
+                    <w:rFonts w:ascii="Cambria Math" w:eastAsia="Cambria Math" w:hAnsi="Cambria Math" w:cs="Cambria Math"/>
+                    <w:lang w:val="en-GB"/>
+                  </w:rPr>
+                  <m:t>τ</m:t>
+                </m:r>
+              </m:e>
+            </m:d>
+            <m:r>
+              <w:rPr>
+                <w:rFonts w:ascii="Cambria Math" w:eastAsia="Cambria Math" w:hAnsi="Cambria Math" w:cs="Cambria Math"/>
+                <w:lang w:val="en-GB"/>
+              </w:rPr>
+              <m:t>dτ</m:t>
+            </m:r>
+          </m:e>
+        </m:nary>
+      </m:oMath>
       <w:r>
         <w:rPr>
           <w:lang w:val="en-GB"/>
@@ -19343,6 +21398,11 @@
           <w:lang w:val="en-GB"/>
         </w:rPr>
         <w:tab/>
+      </w:r>
+      <w:r>
+        <w:rPr>
+          <w:lang w:val="en-GB"/>
+        </w:rPr>
         <w:t>(22)</w:t>
       </w:r>
     </w:p>
@@ -19377,23 +21437,164 @@
         </w:rPr>
         <w:tab/>
       </w:r>
-      <w:r>
-        <w:rPr>
-          <w:position w:val="-28"/>
-        </w:rPr>
-        <w:object w:dxaOrig="2680" w:dyaOrig="680">
-          <v:shape id="_x0000_i1061" type="#_x0000_t75" style="width:133.25pt;height:34.6pt" o:ole="">
-            <v:imagedata r:id="rId95" o:title=""/>
-          </v:shape>
-          <o:OLEObject Type="Embed" ProgID="Equation.3" ShapeID="_x0000_i1061" DrawAspect="Content" ObjectID="_1567265234" r:id="rId96"/>
-        </w:object>
-      </w:r>
-      <w:r>
-        <w:rPr>
-          <w:lang w:val="en-GB"/>
-        </w:rPr>
-        <w:tab/>
-      </w:r>
+      <m:oMath>
+        <m:sSub>
+          <m:sSubPr>
+            <m:ctrlPr>
+              <w:rPr>
+                <w:rFonts w:ascii="Cambria Math" w:hAnsi="Cambria Math"/>
+                <w:i/>
+              </w:rPr>
+            </m:ctrlPr>
+          </m:sSubPr>
+          <m:e>
+            <m:r>
+              <m:rPr>
+                <m:sty m:val="p"/>
+              </m:rPr>
+              <w:rPr>
+                <w:rFonts w:ascii="Cambria Math" w:hAnsi="Cambria Math"/>
+              </w:rPr>
+              <m:t>r</m:t>
+            </m:r>
+            <m:ctrlPr>
+              <w:rPr>
+                <w:rFonts w:ascii="Cambria Math" w:hAnsi="Cambria Math"/>
+              </w:rPr>
+            </m:ctrlPr>
+          </m:e>
+          <m:sub>
+            <m:r>
+              <w:rPr>
+                <w:rFonts w:ascii="Cambria Math" w:hAnsi="Cambria Math"/>
+              </w:rPr>
+              <m:t>xy</m:t>
+            </m:r>
+          </m:sub>
+        </m:sSub>
+        <m:r>
+          <w:rPr>
+            <w:rFonts w:ascii="Cambria Math" w:eastAsia="Cambria Math" w:hAnsi="Cambria Math" w:cs="Cambria Math"/>
+            <w:lang w:val="en-GB"/>
+          </w:rPr>
+          <m:t>[</m:t>
+        </m:r>
+        <m:r>
+          <w:rPr>
+            <w:rFonts w:ascii="Cambria Math" w:eastAsia="Cambria Math" w:hAnsi="Cambria Math" w:cs="Cambria Math"/>
+          </w:rPr>
+          <m:t>n</m:t>
+        </m:r>
+        <m:r>
+          <w:rPr>
+            <w:rFonts w:ascii="Cambria Math" w:eastAsia="Cambria Math" w:hAnsi="Cambria Math" w:cs="Cambria Math"/>
+            <w:lang w:val="en-GB"/>
+          </w:rPr>
+          <m:t>]=</m:t>
+        </m:r>
+        <m:nary>
+          <m:naryPr>
+            <m:chr m:val="∑"/>
+            <m:grow m:val="1"/>
+            <m:ctrlPr>
+              <w:rPr>
+                <w:rFonts w:ascii="Cambria Math" w:hAnsi="Cambria Math"/>
+              </w:rPr>
+            </m:ctrlPr>
+          </m:naryPr>
+          <m:sub>
+            <m:r>
+              <w:rPr>
+                <w:rFonts w:ascii="Cambria Math" w:eastAsia="Cambria Math" w:hAnsi="Cambria Math" w:cs="Cambria Math"/>
+              </w:rPr>
+              <m:t>m</m:t>
+            </m:r>
+            <m:r>
+              <w:rPr>
+                <w:rFonts w:ascii="Cambria Math" w:eastAsia="Cambria Math" w:hAnsi="Cambria Math" w:cs="Cambria Math"/>
+                <w:lang w:val="en-GB"/>
+              </w:rPr>
+              <m:t>=-∞</m:t>
+            </m:r>
+          </m:sub>
+          <m:sup>
+            <m:r>
+              <w:rPr>
+                <w:rFonts w:ascii="Cambria Math" w:eastAsia="Cambria Math" w:hAnsi="Cambria Math" w:cs="Cambria Math"/>
+                <w:lang w:val="en-GB"/>
+              </w:rPr>
+              <m:t xml:space="preserve">+∞ </m:t>
+            </m:r>
+          </m:sup>
+          <m:e>
+            <m:r>
+              <w:rPr>
+                <w:rFonts w:ascii="Cambria Math" w:hAnsi="Cambria Math"/>
+              </w:rPr>
+              <m:t>x</m:t>
+            </m:r>
+            <m:d>
+              <m:dPr>
+                <m:begChr m:val="["/>
+                <m:endChr m:val="]"/>
+                <m:ctrlPr>
+                  <w:rPr>
+                    <w:rFonts w:ascii="Cambria Math" w:hAnsi="Cambria Math"/>
+                    <w:i/>
+                  </w:rPr>
+                </m:ctrlPr>
+              </m:dPr>
+              <m:e>
+                <m:r>
+                  <w:rPr>
+                    <w:rFonts w:ascii="Cambria Math" w:hAnsi="Cambria Math"/>
+                  </w:rPr>
+                  <m:t>m+</m:t>
+                </m:r>
+                <m:r>
+                  <w:rPr>
+                    <w:rFonts w:ascii="Cambria Math" w:hAnsi="Cambria Math"/>
+                  </w:rPr>
+                  <m:t>n</m:t>
+                </m:r>
+              </m:e>
+            </m:d>
+            <m:r>
+              <w:rPr>
+                <w:rFonts w:ascii="Cambria Math" w:hAnsi="Cambria Math"/>
+                <w:lang w:val="en-GB"/>
+              </w:rPr>
+              <m:t>.</m:t>
+            </m:r>
+            <m:r>
+              <w:rPr>
+                <w:rFonts w:ascii="Cambria Math" w:hAnsi="Cambria Math"/>
+              </w:rPr>
+              <m:t>y</m:t>
+            </m:r>
+            <m:r>
+              <w:rPr>
+                <w:rFonts w:ascii="Cambria Math" w:hAnsi="Cambria Math"/>
+                <w:lang w:val="en-GB"/>
+              </w:rPr>
+              <m:t>[</m:t>
+            </m:r>
+            <m:r>
+              <w:rPr>
+                <w:rFonts w:ascii="Cambria Math" w:hAnsi="Cambria Math"/>
+              </w:rPr>
+              <m:t>m</m:t>
+            </m:r>
+            <m:r>
+              <w:rPr>
+                <w:rFonts w:ascii="Cambria Math" w:hAnsi="Cambria Math"/>
+                <w:lang w:val="en-GB"/>
+              </w:rPr>
+              <m:t>]</m:t>
+            </m:r>
+          </m:e>
+        </m:nary>
+      </m:oMath>
       <w:r>
         <w:rPr>
           <w:lang w:val="en-GB"/>
@@ -19412,13 +21613,444 @@
     <w:p>
       <w:pPr>
         <w:rPr>
+          <w:lang w:val="en-GB"/>
+        </w:rPr>
+      </w:pPr>
+      <w:r>
+        <w:rPr>
+          <w:lang w:val="en-GB"/>
+        </w:rPr>
+        <w:t xml:space="preserve">One can also compare a signal with itself. </w:t>
+      </w:r>
+    </w:p>
+    <w:p>
+      <w:pPr>
+        <w:rPr>
+          <w:lang w:val="en-GB"/>
+        </w:rPr>
+      </w:pPr>
+      <w:r>
+        <w:rPr>
+          <w:lang w:val="en-GB"/>
+        </w:rPr>
+        <w:t>In this case this is called auto-correlation:</w:t>
+      </w:r>
+      <w:r>
+        <w:rPr>
+          <w:lang w:val="en-GB"/>
+        </w:rPr>
+        <w:tab/>
+      </w:r>
+      <w:r>
+        <w:rPr>
+          <w:lang w:val="en-GB"/>
+        </w:rPr>
+        <w:tab/>
+      </w:r>
+      <m:oMath>
+        <m:sSub>
+          <m:sSubPr>
+            <m:ctrlPr>
+              <w:rPr>
+                <w:rFonts w:ascii="Cambria Math" w:hAnsi="Cambria Math"/>
+                <w:i/>
+              </w:rPr>
+            </m:ctrlPr>
+          </m:sSubPr>
+          <m:e>
+            <m:r>
+              <m:rPr>
+                <m:sty m:val="p"/>
+              </m:rPr>
+              <w:rPr>
+                <w:rFonts w:ascii="Cambria Math" w:hAnsi="Cambria Math"/>
+              </w:rPr>
+              <m:t>r</m:t>
+            </m:r>
+            <m:ctrlPr>
+              <w:rPr>
+                <w:rFonts w:ascii="Cambria Math" w:hAnsi="Cambria Math"/>
+              </w:rPr>
+            </m:ctrlPr>
+          </m:e>
+          <m:sub>
+            <m:r>
+              <w:rPr>
+                <w:rFonts w:ascii="Cambria Math" w:hAnsi="Cambria Math"/>
+              </w:rPr>
+              <m:t>xx</m:t>
+            </m:r>
+          </m:sub>
+        </m:sSub>
+        <m:r>
+          <w:rPr>
+            <w:rFonts w:ascii="Cambria Math" w:eastAsia="Cambria Math" w:hAnsi="Cambria Math" w:cs="Cambria Math"/>
+            <w:lang w:val="en-GB"/>
+          </w:rPr>
+          <m:t>[</m:t>
+        </m:r>
+        <m:r>
+          <w:rPr>
+            <w:rFonts w:ascii="Cambria Math" w:eastAsia="Cambria Math" w:hAnsi="Cambria Math" w:cs="Cambria Math"/>
+          </w:rPr>
+          <m:t>n</m:t>
+        </m:r>
+        <m:r>
+          <w:rPr>
+            <w:rFonts w:ascii="Cambria Math" w:eastAsia="Cambria Math" w:hAnsi="Cambria Math" w:cs="Cambria Math"/>
+            <w:lang w:val="en-GB"/>
+          </w:rPr>
+          <m:t>]=</m:t>
+        </m:r>
+        <m:nary>
+          <m:naryPr>
+            <m:chr m:val="∑"/>
+            <m:grow m:val="1"/>
+            <m:ctrlPr>
+              <w:rPr>
+                <w:rFonts w:ascii="Cambria Math" w:hAnsi="Cambria Math"/>
+              </w:rPr>
+            </m:ctrlPr>
+          </m:naryPr>
+          <m:sub>
+            <m:r>
+              <w:rPr>
+                <w:rFonts w:ascii="Cambria Math" w:eastAsia="Cambria Math" w:hAnsi="Cambria Math" w:cs="Cambria Math"/>
+              </w:rPr>
+              <m:t>m</m:t>
+            </m:r>
+            <m:r>
+              <w:rPr>
+                <w:rFonts w:ascii="Cambria Math" w:eastAsia="Cambria Math" w:hAnsi="Cambria Math" w:cs="Cambria Math"/>
+                <w:lang w:val="en-GB"/>
+              </w:rPr>
+              <m:t>=-∞</m:t>
+            </m:r>
+          </m:sub>
+          <m:sup>
+            <m:r>
+              <w:rPr>
+                <w:rFonts w:ascii="Cambria Math" w:eastAsia="Cambria Math" w:hAnsi="Cambria Math" w:cs="Cambria Math"/>
+                <w:lang w:val="en-GB"/>
+              </w:rPr>
+              <m:t xml:space="preserve">+∞ </m:t>
+            </m:r>
+          </m:sup>
+          <m:e>
+            <m:r>
+              <w:rPr>
+                <w:rFonts w:ascii="Cambria Math" w:hAnsi="Cambria Math"/>
+              </w:rPr>
+              <m:t>x</m:t>
+            </m:r>
+            <m:d>
+              <m:dPr>
+                <m:begChr m:val="["/>
+                <m:endChr m:val="]"/>
+                <m:ctrlPr>
+                  <w:rPr>
+                    <w:rFonts w:ascii="Cambria Math" w:hAnsi="Cambria Math"/>
+                    <w:i/>
+                  </w:rPr>
+                </m:ctrlPr>
+              </m:dPr>
+              <m:e>
+                <m:r>
+                  <w:rPr>
+                    <w:rFonts w:ascii="Cambria Math" w:hAnsi="Cambria Math"/>
+                  </w:rPr>
+                  <m:t>m+</m:t>
+                </m:r>
+                <m:r>
+                  <w:rPr>
+                    <w:rFonts w:ascii="Cambria Math" w:hAnsi="Cambria Math"/>
+                  </w:rPr>
+                  <m:t>n</m:t>
+                </m:r>
+              </m:e>
+            </m:d>
+            <m:r>
+              <w:rPr>
+                <w:rFonts w:ascii="Cambria Math" w:hAnsi="Cambria Math"/>
+                <w:lang w:val="en-GB"/>
+              </w:rPr>
+              <m:t>.</m:t>
+            </m:r>
+            <m:r>
+              <w:rPr>
+                <w:rFonts w:ascii="Cambria Math" w:hAnsi="Cambria Math"/>
+              </w:rPr>
+              <m:t>x</m:t>
+            </m:r>
+            <m:r>
+              <w:rPr>
+                <w:rFonts w:ascii="Cambria Math" w:hAnsi="Cambria Math"/>
+                <w:lang w:val="en-GB"/>
+              </w:rPr>
+              <m:t>[</m:t>
+            </m:r>
+            <m:r>
+              <w:rPr>
+                <w:rFonts w:ascii="Cambria Math" w:hAnsi="Cambria Math"/>
+              </w:rPr>
+              <m:t>m</m:t>
+            </m:r>
+            <m:r>
+              <w:rPr>
+                <w:rFonts w:ascii="Cambria Math" w:hAnsi="Cambria Math"/>
+                <w:lang w:val="en-GB"/>
+              </w:rPr>
+              <m:t>]</m:t>
+            </m:r>
+          </m:e>
+        </m:nary>
+      </m:oMath>
+      <w:r>
+        <w:rPr>
+          <w:lang w:val="en-GB"/>
+        </w:rPr>
+        <w:tab/>
+        <w:t>(24)</w:t>
+      </w:r>
+    </w:p>
+    <w:p>
+      <w:pPr>
+        <w:rPr>
+          <w:lang w:val="en-GB"/>
+        </w:rPr>
+      </w:pPr>
+    </w:p>
+    <w:p>
+      <w:pPr>
+        <w:rPr>
+          <w:lang w:val="en-GB"/>
+        </w:rPr>
+      </w:pPr>
+      <w:r>
+        <w:rPr>
+          <w:lang w:val="en-GB"/>
+        </w:rPr>
+        <w:t xml:space="preserve">For example, if you </w:t>
+      </w:r>
+      <w:r>
+        <w:rPr>
+          <w:lang w:val="en-GB"/>
+        </w:rPr>
+        <w:t>calculate the auto-correlation of a square pulse</w:t>
+      </w:r>
+      <w:r>
+        <w:rPr>
+          <w:lang w:val="en-GB"/>
+        </w:rPr>
+        <w:t>, you will get:</w:t>
+      </w:r>
+    </w:p>
+    <w:p>
+      <w:pPr>
+        <w:ind w:left="-284"/>
+        <w:rPr>
+          <w:lang w:val="en-GB"/>
+        </w:rPr>
+      </w:pPr>
+      <w:r>
+        <w:rPr>
+          <w:noProof/>
+        </w:rPr>
+        <w:drawing>
+          <wp:inline distT="0" distB="0" distL="0" distR="0">
+            <wp:extent cx="6190442" cy="3886200"/>
+            <wp:effectExtent l="0" t="0" r="1270" b="0"/>
+            <wp:docPr id="3003" name="Grafik 3003"/>
+            <wp:cNvGraphicFramePr>
+              <a:graphicFrameLocks xmlns:a="http://schemas.openxmlformats.org/drawingml/2006/main" noChangeAspect="1"/>
+            </wp:cNvGraphicFramePr>
+            <a:graphic xmlns:a="http://schemas.openxmlformats.org/drawingml/2006/main">
+              <a:graphicData uri="http://schemas.openxmlformats.org/drawingml/2006/picture">
+                <pic:pic xmlns:pic="http://schemas.openxmlformats.org/drawingml/2006/picture">
+                  <pic:nvPicPr>
+                    <pic:cNvPr id="3003" name="Chap1_Correlation_example.jpg"/>
+                    <pic:cNvPicPr/>
+                  </pic:nvPicPr>
+                  <pic:blipFill rotWithShape="1">
+                    <a:blip r:embed="rId93">
+                      <a:extLst>
+                        <a:ext uri="{28A0092B-C50C-407E-A947-70E740481C1C}">
+                          <a14:useLocalDpi xmlns:a14="http://schemas.microsoft.com/office/drawing/2010/main" val="0"/>
+                        </a:ext>
+                      </a:extLst>
+                    </a:blip>
+                    <a:srcRect l="6615" t="3469" r="7387"/>
+                    <a:stretch/>
+                  </pic:blipFill>
+                  <pic:spPr bwMode="auto">
+                    <a:xfrm>
+                      <a:off x="0" y="0"/>
+                      <a:ext cx="6199608" cy="3891954"/>
+                    </a:xfrm>
+                    <a:prstGeom prst="rect">
+                      <a:avLst/>
+                    </a:prstGeom>
+                    <a:ln>
+                      <a:noFill/>
+                    </a:ln>
+                    <a:extLst>
+                      <a:ext uri="{53640926-AAD7-44D8-BBD7-CCE9431645EC}">
+                        <a14:shadowObscured xmlns:a14="http://schemas.microsoft.com/office/drawing/2010/main"/>
+                      </a:ext>
+                    </a:extLst>
+                  </pic:spPr>
+                </pic:pic>
+              </a:graphicData>
+            </a:graphic>
+          </wp:inline>
+        </w:drawing>
+      </w:r>
+    </w:p>
+    <w:p>
+      <w:pPr>
+        <w:rPr>
+          <w:lang w:val="en-GB"/>
+        </w:rPr>
+      </w:pPr>
+      <w:r>
+        <w:rPr>
+          <w:lang w:val="en-GB"/>
+        </w:rPr>
+        <w:t xml:space="preserve">Which means the signal has the highest similarity with itself, when it completely overlaps the non-zero values, and otherwise an increasing similarity as more and more non-zero values overlap. </w:t>
+      </w:r>
+    </w:p>
+    <w:p>
+      <w:pPr>
+        <w:rPr>
+          <w:lang w:val="en-GB"/>
+        </w:rPr>
+      </w:pPr>
+    </w:p>
+    <w:p>
+      <w:pPr>
+        <w:pStyle w:val="Beschriftung"/>
+        <w:jc w:val="both"/>
+        <w:rPr>
+          <w:lang w:val="en-GB"/>
+        </w:rPr>
+      </w:pPr>
+      <w:r>
+        <w:rPr>
+          <w:lang w:val="en-GB"/>
+        </w:rPr>
+        <w:t>Question 1-15</w:t>
+      </w:r>
+    </w:p>
+    <w:p>
+      <w:pPr>
+        <w:jc w:val="both"/>
+        <w:rPr>
+          <w:lang w:val="en-GB"/>
+        </w:rPr>
+      </w:pPr>
+      <w:r>
+        <w:rPr>
+          <w:lang w:val="en-GB"/>
+        </w:rPr>
+        <w:t xml:space="preserve">Calculate the auto-correlation of the following three signals, and comment the outputs: </w:t>
+      </w:r>
+      <w:r>
+        <w:rPr>
+          <w:lang w:val="en-GB"/>
+        </w:rPr>
+        <w:t xml:space="preserve"> </w:t>
+      </w:r>
+    </w:p>
+    <w:p>
+      <w:pPr>
+        <w:pStyle w:val="Listenabsatz"/>
+        <w:numPr>
+          <w:ilvl w:val="1"/>
+          <w:numId w:val="30"/>
+        </w:numPr>
+        <w:jc w:val="both"/>
+        <w:rPr>
+          <w:lang w:val="en-GB"/>
+        </w:rPr>
+      </w:pPr>
+      <w:r>
+        <w:rPr>
+          <w:lang w:val="en-GB"/>
+        </w:rPr>
+        <w:t>Random noise with normal distribution : use the Matlab function randn</w:t>
+      </w:r>
+    </w:p>
+    <w:p>
+      <w:pPr>
+        <w:pStyle w:val="Listenabsatz"/>
+        <w:numPr>
+          <w:ilvl w:val="1"/>
+          <w:numId w:val="30"/>
+        </w:numPr>
+        <w:jc w:val="both"/>
+        <w:rPr>
+          <w:lang w:val="en-GB"/>
+        </w:rPr>
+      </w:pPr>
+      <w:r>
+        <w:rPr>
+          <w:lang w:val="en-GB"/>
+        </w:rPr>
+        <w:t>Sinus function : choose the interval so, that you can observe 3 periods</w:t>
+      </w:r>
+    </w:p>
+    <w:p>
+      <w:pPr>
+        <w:pStyle w:val="Listenabsatz"/>
+        <w:numPr>
+          <w:ilvl w:val="1"/>
+          <w:numId w:val="30"/>
+        </w:numPr>
+        <w:jc w:val="both"/>
+        <w:rPr>
+          <w:lang w:val="en-GB"/>
+        </w:rPr>
+      </w:pPr>
+      <w:r>
+        <w:rPr>
+          <w:lang w:val="en-GB"/>
+        </w:rPr>
+        <w:t xml:space="preserve">Sinus + noise : choose the amplitude so, that it is not easy to identify the sinus </w:t>
+      </w:r>
+    </w:p>
+    <w:p>
+      <w:pPr>
+        <w:jc w:val="both"/>
+        <w:rPr>
+          <w:lang w:val="en-GB"/>
+        </w:rPr>
+      </w:pPr>
+    </w:p>
+    <w:p>
+      <w:pPr>
+        <w:rPr>
+          <w:lang w:val="en-GB"/>
+        </w:rPr>
+      </w:pPr>
+    </w:p>
+    <w:p>
+      <w:pPr>
+        <w:pStyle w:val="Listenabsatz"/>
+        <w:numPr>
+          <w:ilvl w:val="0"/>
+          <w:numId w:val="30"/>
+        </w:numPr>
+        <w:jc w:val="both"/>
+        <w:rPr>
           <w:b/>
+          <w:sz w:val="20"/>
           <w:lang w:val="en-GB"/>
         </w:rPr>
       </w:pPr>
       <w:r>
         <w:rPr>
           <w:b/>
+          <w:sz w:val="20"/>
           <w:lang w:val="en-GB"/>
         </w:rPr>
         <w:t>Convolution</w:t>
@@ -19431,6 +22063,14 @@
           <w:lang w:val="en-GB"/>
         </w:rPr>
       </w:pPr>
+    </w:p>
+    <w:p>
+      <w:pPr>
+        <w:jc w:val="both"/>
+        <w:rPr>
+          <w:lang w:val="en-GB"/>
+        </w:rPr>
+      </w:pPr>
       <w:r>
         <w:rPr>
           <w:lang w:val="en-GB"/>
@@ -19445,6 +22085,14 @@
           <w:lang w:val="en-GB"/>
         </w:rPr>
       </w:pPr>
+    </w:p>
+    <w:p>
+      <w:pPr>
+        <w:jc w:val="both"/>
+        <w:rPr>
+          <w:lang w:val="en-GB"/>
+        </w:rPr>
+      </w:pPr>
       <w:r>
         <w:rPr>
           <w:lang w:val="en-GB"/>
@@ -19506,10 +22154,10 @@
           <w:position w:val="-30"/>
         </w:rPr>
         <w:object w:dxaOrig="2520" w:dyaOrig="740">
-          <v:shape id="_x0000_i1062" type="#_x0000_t75" style="width:124.85pt;height:37.85pt" o:ole="">
-            <v:imagedata r:id="rId97" o:title=""/>
+          <v:shape id="_x0000_i1062" type="#_x0000_t75" style="width:124.5pt;height:37.5pt" o:ole="">
+            <v:imagedata r:id="rId94" o:title=""/>
           </v:shape>
-          <o:OLEObject Type="Embed" ProgID="Equation.3" ShapeID="_x0000_i1062" DrawAspect="Content" ObjectID="_1567265235" r:id="rId98"/>
+          <o:OLEObject Type="Embed" ProgID="Equation.3" ShapeID="_x0000_i1062" DrawAspect="Content" ObjectID="_1629810444" r:id="rId95"/>
         </w:object>
       </w:r>
       <w:r>
@@ -19528,7 +22176,13 @@
         <w:rPr>
           <w:lang w:val="en-GB"/>
         </w:rPr>
-        <w:t>(24)</w:t>
+        <w:t>(25</w:t>
+      </w:r>
+      <w:r>
+        <w:rPr>
+          <w:lang w:val="en-GB"/>
+        </w:rPr>
+        <w:t>)</w:t>
       </w:r>
     </w:p>
     <w:p>
@@ -19585,10 +22239,10 @@
           <w:position w:val="-28"/>
         </w:rPr>
         <w:object w:dxaOrig="2420" w:dyaOrig="680">
-          <v:shape id="_x0000_i1063" type="#_x0000_t75" style="width:120.6pt;height:34.6pt" o:ole="">
-            <v:imagedata r:id="rId99" o:title=""/>
+          <v:shape id="_x0000_i1063" type="#_x0000_t75" style="width:120.75pt;height:34.5pt" o:ole="">
+            <v:imagedata r:id="rId96" o:title=""/>
           </v:shape>
-          <o:OLEObject Type="Embed" ProgID="Equation.3" ShapeID="_x0000_i1063" DrawAspect="Content" ObjectID="_1567265236" r:id="rId100"/>
+          <o:OLEObject Type="Embed" ProgID="Equation.3" ShapeID="_x0000_i1063" DrawAspect="Content" ObjectID="_1629810445" r:id="rId97"/>
         </w:object>
       </w:r>
       <w:r>
@@ -19602,7 +22256,13 @@
           <w:lang w:val="en-GB"/>
         </w:rPr>
         <w:tab/>
-        <w:t>(25)</w:t>
+        <w:t>(26</w:t>
+      </w:r>
+      <w:r>
+        <w:rPr>
+          <w:lang w:val="en-GB"/>
+        </w:rPr>
+        <w:t>)</w:t>
       </w:r>
     </w:p>
     <w:p>
@@ -19637,10 +22297,10 @@
           <w:position w:val="-30"/>
         </w:rPr>
         <w:object w:dxaOrig="6800" w:dyaOrig="740">
-          <v:shape id="_x0000_i1064" type="#_x0000_t75" style="width:337.1pt;height:37.85pt" o:ole="">
-            <v:imagedata r:id="rId101" o:title=""/>
+          <v:shape id="_x0000_i1064" type="#_x0000_t75" style="width:336.75pt;height:37.5pt" o:ole="">
+            <v:imagedata r:id="rId98" o:title=""/>
           </v:shape>
-          <o:OLEObject Type="Embed" ProgID="Equation.3" ShapeID="_x0000_i1064" DrawAspect="Content" ObjectID="_1567265237" r:id="rId102"/>
+          <o:OLEObject Type="Embed" ProgID="Equation.3" ShapeID="_x0000_i1064" DrawAspect="Content" ObjectID="_1629810446" r:id="rId99"/>
         </w:object>
       </w:r>
       <w:r>
@@ -19648,11 +22308,124 @@
       </w:r>
       <w:r>
         <w:tab/>
-        <w:t>(26)</w:t>
-      </w:r>
-    </w:p>
-    <w:p>
-      <w:pPr>
+        <w:t>(27</w:t>
+      </w:r>
+      <w:r>
+        <w:t>)</w:t>
+      </w:r>
+    </w:p>
+    <w:p>
+      <w:pPr>
+        <w:rPr>
+          <w:lang w:val="en-GB"/>
+        </w:rPr>
+      </w:pPr>
+    </w:p>
+    <w:p>
+      <w:pPr>
+        <w:rPr>
+          <w:lang w:val="en-GB"/>
+        </w:rPr>
+      </w:pPr>
+      <w:r>
+        <w:rPr>
+          <w:lang w:val="en-GB"/>
+        </w:rPr>
+        <w:t xml:space="preserve">Obs.: if you compare the definitions of the cross-correlation and the convolution, you see that they are very similar. The only difference is that in the convolution integral, one of the functions is mirrored, before being shifted. </w:t>
+      </w:r>
+    </w:p>
+    <w:p>
+      <w:pPr>
+        <w:rPr>
+          <w:lang w:val="en-GB"/>
+        </w:rPr>
+      </w:pPr>
+      <w:bookmarkStart w:id="11" w:name="_GoBack"/>
+      <w:bookmarkEnd w:id="11"/>
+    </w:p>
+    <w:p>
+      <w:pPr>
+        <w:rPr>
+          <w:lang w:val="en-GB"/>
+        </w:rPr>
+      </w:pPr>
+      <w:r>
+        <w:rPr>
+          <w:lang w:val="en-GB"/>
+        </w:rPr>
+        <w:t>An example of the convolution of a step like signal and a decaying exponential is shown below:</w:t>
+      </w:r>
+    </w:p>
+    <w:p>
+      <w:pPr>
+        <w:ind w:left="-284"/>
+        <w:rPr>
+          <w:lang w:val="en-GB"/>
+        </w:rPr>
+      </w:pPr>
+      <w:r>
+        <w:rPr>
+          <w:noProof/>
+        </w:rPr>
+        <w:drawing>
+          <wp:inline distT="0" distB="0" distL="0" distR="0">
+            <wp:extent cx="6010656" cy="4086164"/>
+            <wp:effectExtent l="0" t="0" r="0" b="0"/>
+            <wp:docPr id="3005" name="Grafik 3005"/>
+            <wp:cNvGraphicFramePr>
+              <a:graphicFrameLocks xmlns:a="http://schemas.openxmlformats.org/drawingml/2006/main" noChangeAspect="1"/>
+            </wp:cNvGraphicFramePr>
+            <a:graphic xmlns:a="http://schemas.openxmlformats.org/drawingml/2006/main">
+              <a:graphicData uri="http://schemas.openxmlformats.org/drawingml/2006/picture">
+                <pic:pic xmlns:pic="http://schemas.openxmlformats.org/drawingml/2006/picture">
+                  <pic:nvPicPr>
+                    <pic:cNvPr id="3005" name="Chap1_Convolution_example.jpg"/>
+                    <pic:cNvPicPr/>
+                  </pic:nvPicPr>
+                  <pic:blipFill rotWithShape="1">
+                    <a:blip r:embed="rId100">
+                      <a:extLst>
+                        <a:ext uri="{28A0092B-C50C-407E-A947-70E740481C1C}">
+                          <a14:useLocalDpi xmlns:a14="http://schemas.microsoft.com/office/drawing/2010/main" val="0"/>
+                        </a:ext>
+                      </a:extLst>
+                    </a:blip>
+                    <a:srcRect l="6774" t="3824" r="7063"/>
+                    <a:stretch/>
+                  </pic:blipFill>
+                  <pic:spPr bwMode="auto">
+                    <a:xfrm>
+                      <a:off x="0" y="0"/>
+                      <a:ext cx="6022623" cy="4094299"/>
+                    </a:xfrm>
+                    <a:prstGeom prst="rect">
+                      <a:avLst/>
+                    </a:prstGeom>
+                    <a:ln>
+                      <a:noFill/>
+                    </a:ln>
+                    <a:extLst>
+                      <a:ext uri="{53640926-AAD7-44D8-BBD7-CCE9431645EC}">
+                        <a14:shadowObscured xmlns:a14="http://schemas.microsoft.com/office/drawing/2010/main"/>
+                      </a:ext>
+                    </a:extLst>
+                  </pic:spPr>
+                </pic:pic>
+              </a:graphicData>
+            </a:graphic>
+          </wp:inline>
+        </w:drawing>
+      </w:r>
+      <w:r>
+        <w:rPr>
+          <w:lang w:val="en-GB"/>
+        </w:rPr>
+        <w:br w:type="page"/>
+      </w:r>
+    </w:p>
+    <w:p>
+      <w:pPr>
+        <w:ind w:left="-284"/>
         <w:rPr>
           <w:lang w:val="en-GB"/>
         </w:rPr>
@@ -19929,7 +22702,7 @@
     </w:p>
     <w:p/>
     <w:sectPr>
-      <w:headerReference w:type="default" r:id="rId103"/>
+      <w:headerReference w:type="default" r:id="rId101"/>
       <w:pgSz w:w="11906" w:h="16838"/>
       <w:pgMar w:top="1247" w:right="1418" w:bottom="1134" w:left="1418" w:header="709" w:footer="709" w:gutter="0"/>
       <w:cols w:space="708"/>
@@ -20149,7 +22922,7 @@
         <w:sz w:val="18"/>
         <w:szCs w:val="20"/>
       </w:rPr>
-      <w:t>ZHAW, SiSy HS2017</w:t>
+      <w:t>ZHAW, SiSy HS2019</w:t>
     </w:r>
     <w:r>
       <w:rPr>
@@ -20189,7 +22962,7 @@
         <w:sz w:val="18"/>
         <w:szCs w:val="20"/>
       </w:rPr>
-      <w:t>1</w:t>
+      <w:t>4</w:t>
     </w:r>
     <w:r>
       <w:rPr>
@@ -22542,7 +25315,7 @@
   <w:abstractNum w:abstractNumId="21" w15:restartNumberingAfterBreak="0">
     <w:nsid w:val="477D4E77"/>
     <w:multiLevelType w:val="hybridMultilevel"/>
-    <w:tmpl w:val="EF0E72F2"/>
+    <w:tmpl w:val="A6E63834"/>
     <w:lvl w:ilvl="0" w:tplc="08070001">
       <w:start w:val="1"/>
       <w:numFmt w:val="bullet"/>
@@ -24484,7 +27257,578 @@
       <w:lang w:val="de-DE" w:eastAsia="en-US"/>
     </w:rPr>
   </w:style>
+  <w:style w:type="character" w:styleId="Platzhaltertext">
+    <w:name w:val="Placeholder Text"/>
+    <w:basedOn w:val="Absatz-Standardschriftart"/>
+    <w:uiPriority w:val="99"/>
+    <w:semiHidden/>
+    <w:rsid w:val="002D6987"/>
+    <w:rPr>
+      <w:color w:val="808080"/>
+    </w:rPr>
+  </w:style>
 </w:styles>
+</file>
+
+<file path=word/glossary/document.xml><?xml version="1.0" encoding="utf-8"?>
+<w:glossaryDocument xmlns:wpc="http://schemas.microsoft.com/office/word/2010/wordprocessingCanvas" xmlns:cx="http://schemas.microsoft.com/office/drawing/2014/chartex" xmlns:cx1="http://schemas.microsoft.com/office/drawing/2015/9/8/chartex" xmlns:mc="http://schemas.openxmlformats.org/markup-compatibility/2006" xmlns:o="urn:schemas-microsoft-com:office:office" xmlns:r="http://schemas.openxmlformats.org/officeDocument/2006/relationships" xmlns:m="http://schemas.openxmlformats.org/officeDocument/2006/math" xmlns:v="urn:schemas-microsoft-com:vml" xmlns:wp14="http://schemas.microsoft.com/office/word/2010/wordprocessingDrawing" xmlns:wp="http://schemas.openxmlformats.org/drawingml/2006/wordprocessingDrawing" xmlns:w10="urn:schemas-microsoft-com:office:word" xmlns:w="http://schemas.openxmlformats.org/wordprocessingml/2006/main" xmlns:w14="http://schemas.microsoft.com/office/word/2010/wordml" xmlns:w15="http://schemas.microsoft.com/office/word/2012/wordml" xmlns:w16se="http://schemas.microsoft.com/office/word/2015/wordml/symex" xmlns:wpg="http://schemas.microsoft.com/office/word/2010/wordprocessingGroup" xmlns:wpi="http://schemas.microsoft.com/office/word/2010/wordprocessingInk" xmlns:wne="http://schemas.microsoft.com/office/word/2006/wordml" xmlns:wps="http://schemas.microsoft.com/office/word/2010/wordprocessingShape" mc:Ignorable="w14 w15 w16se wp14"/>
+</file>
+
+<file path=word/glossary/fontTable.xml><?xml version="1.0" encoding="utf-8"?>
+<w:fonts xmlns:mc="http://schemas.openxmlformats.org/markup-compatibility/2006" xmlns:r="http://schemas.openxmlformats.org/officeDocument/2006/relationships" xmlns:w="http://schemas.openxmlformats.org/wordprocessingml/2006/main" xmlns:w14="http://schemas.microsoft.com/office/word/2010/wordml" xmlns:w15="http://schemas.microsoft.com/office/word/2012/wordml" xmlns:w16se="http://schemas.microsoft.com/office/word/2015/wordml/symex" mc:Ignorable="w14 w15 w16se">
+  <w:font w:name="Symbol">
+    <w:panose1 w:val="05050102010706020507"/>
+    <w:charset w:val="02"/>
+    <w:family w:val="roman"/>
+    <w:pitch w:val="variable"/>
+    <w:sig w:usb0="00000000" w:usb1="10000000" w:usb2="00000000" w:usb3="00000000" w:csb0="80000000" w:csb1="00000000"/>
+  </w:font>
+  <w:font w:name="Times New Roman">
+    <w:panose1 w:val="02020603050405020304"/>
+    <w:charset w:val="00"/>
+    <w:family w:val="roman"/>
+    <w:pitch w:val="variable"/>
+    <w:sig w:usb0="E0002AFF" w:usb1="C0007841" w:usb2="00000009" w:usb3="00000000" w:csb0="000001FF" w:csb1="00000000"/>
+  </w:font>
+  <w:font w:name="Courier New">
+    <w:panose1 w:val="02070309020205020404"/>
+    <w:charset w:val="00"/>
+    <w:family w:val="modern"/>
+    <w:pitch w:val="fixed"/>
+    <w:sig w:usb0="E0002EFF" w:usb1="C0007843" w:usb2="00000009" w:usb3="00000000" w:csb0="000001FF" w:csb1="00000000"/>
+  </w:font>
+  <w:font w:name="Wingdings">
+    <w:panose1 w:val="05000000000000000000"/>
+    <w:charset w:val="02"/>
+    <w:family w:val="auto"/>
+    <w:pitch w:val="variable"/>
+    <w:sig w:usb0="00000000" w:usb1="10000000" w:usb2="00000000" w:usb3="00000000" w:csb0="80000000" w:csb1="00000000"/>
+  </w:font>
+  <w:font w:name="Arial">
+    <w:panose1 w:val="020B0604020202020204"/>
+    <w:charset w:val="00"/>
+    <w:family w:val="swiss"/>
+    <w:pitch w:val="variable"/>
+    <w:sig w:usb0="E0002EFF" w:usb1="C000785B" w:usb2="00000009" w:usb3="00000000" w:csb0="000001FF" w:csb1="00000000"/>
+  </w:font>
+  <w:font w:name="Tahoma">
+    <w:panose1 w:val="020B0604030504040204"/>
+    <w:charset w:val="00"/>
+    <w:family w:val="swiss"/>
+    <w:pitch w:val="variable"/>
+    <w:sig w:usb0="E1002EFF" w:usb1="C000605B" w:usb2="00000029" w:usb3="00000000" w:csb0="000101FF" w:csb1="00000000"/>
+  </w:font>
+  <w:font w:name="Cambria">
+    <w:panose1 w:val="02040503050406030204"/>
+    <w:charset w:val="00"/>
+    <w:family w:val="roman"/>
+    <w:pitch w:val="variable"/>
+    <w:sig w:usb0="E00002FF" w:usb1="400004FF" w:usb2="00000000" w:usb3="00000000" w:csb0="0000019F" w:csb1="00000000"/>
+  </w:font>
+  <w:font w:name="Calibri">
+    <w:panose1 w:val="020F0502020204030204"/>
+    <w:charset w:val="00"/>
+    <w:family w:val="swiss"/>
+    <w:pitch w:val="variable"/>
+    <w:sig w:usb0="E1002AFF" w:usb1="4000ACFF" w:usb2="00000009" w:usb3="00000000" w:csb0="000001FF" w:csb1="00000000"/>
+  </w:font>
+  <w:font w:name="Cambria Math">
+    <w:panose1 w:val="02040503050406030204"/>
+    <w:charset w:val="00"/>
+    <w:family w:val="roman"/>
+    <w:pitch w:val="variable"/>
+    <w:sig w:usb0="E00002FF" w:usb1="420024FF" w:usb2="00000000" w:usb3="00000000" w:csb0="0000019F" w:csb1="00000000"/>
+  </w:font>
+  <w:font w:name="Calibri Light">
+    <w:panose1 w:val="020F0302020204030204"/>
+    <w:charset w:val="00"/>
+    <w:family w:val="swiss"/>
+    <w:pitch w:val="variable"/>
+    <w:sig w:usb0="E0002AFF" w:usb1="C000247B" w:usb2="00000009" w:usb3="00000000" w:csb0="000001FF" w:csb1="00000000"/>
+  </w:font>
+</w:fonts>
+</file>
+
+<file path=word/glossary/settings.xml><?xml version="1.0" encoding="utf-8"?>
+<w:settings xmlns:mc="http://schemas.openxmlformats.org/markup-compatibility/2006" xmlns:o="urn:schemas-microsoft-com:office:office" xmlns:r="http://schemas.openxmlformats.org/officeDocument/2006/relationships" xmlns:m="http://schemas.openxmlformats.org/officeDocument/2006/math" xmlns:v="urn:schemas-microsoft-com:vml" xmlns:w10="urn:schemas-microsoft-com:office:word" xmlns:w="http://schemas.openxmlformats.org/wordprocessingml/2006/main" xmlns:w14="http://schemas.microsoft.com/office/word/2010/wordml" xmlns:w15="http://schemas.microsoft.com/office/word/2012/wordml" xmlns:w16se="http://schemas.microsoft.com/office/word/2015/wordml/symex" xmlns:sl="http://schemas.openxmlformats.org/schemaLibrary/2006/main" mc:Ignorable="w14 w15 w16se">
+  <w:view w:val="normal"/>
+  <w:revisionView w:comments="0"/>
+  <w:defaultTabStop w:val="708"/>
+  <w:hyphenationZone w:val="425"/>
+  <w:characterSpacingControl w:val="doNotCompress"/>
+  <w:compat>
+    <w:useFELayout/>
+    <w:compatSetting w:name="compatibilityMode" w:uri="http://schemas.microsoft.com/office/word" w:val="15"/>
+    <w:compatSetting w:name="overrideTableStyleFontSizeAndJustification" w:uri="http://schemas.microsoft.com/office/word" w:val="1"/>
+    <w:compatSetting w:name="enableOpenTypeFeatures" w:uri="http://schemas.microsoft.com/office/word" w:val="1"/>
+    <w:compatSetting w:name="doNotFlipMirrorIndents" w:uri="http://schemas.microsoft.com/office/word" w:val="1"/>
+    <w:compatSetting w:name="differentiateMultirowTableHeaders" w:uri="http://schemas.microsoft.com/office/word" w:val="1"/>
+  </w:compat>
+  <w:rsids>
+    <w:rsidRoot w:val="00A54054"/>
+    <w:rsid w:val="006F54FB"/>
+    <w:rsid w:val="00A54054"/>
+  </w:rsids>
+  <m:mathPr>
+    <m:mathFont m:val="Cambria Math"/>
+    <m:brkBin m:val="before"/>
+    <m:brkBinSub m:val="--"/>
+    <m:smallFrac m:val="0"/>
+    <m:dispDef/>
+    <m:lMargin m:val="0"/>
+    <m:rMargin m:val="0"/>
+    <m:defJc m:val="centerGroup"/>
+    <m:wrapIndent m:val="1440"/>
+    <m:intLim m:val="subSup"/>
+    <m:naryLim m:val="undOvr"/>
+  </m:mathPr>
+  <w:themeFontLang w:val="de-CH"/>
+  <w:clrSchemeMapping w:bg1="light1" w:t1="dark1" w:bg2="light2" w:t2="dark2" w:accent1="accent1" w:accent2="accent2" w:accent3="accent3" w:accent4="accent4" w:accent5="accent5" w:accent6="accent6" w:hyperlink="hyperlink" w:followedHyperlink="followedHyperlink"/>
+  <w:decimalSymbol w:val="."/>
+  <w:listSeparator w:val=";"/>
+  <w15:chartTrackingRefBased/>
+</w:settings>
+</file>
+
+<file path=word/glossary/styles.xml><?xml version="1.0" encoding="utf-8"?>
+<w:styles xmlns:mc="http://schemas.openxmlformats.org/markup-compatibility/2006" xmlns:r="http://schemas.openxmlformats.org/officeDocument/2006/relationships" xmlns:w="http://schemas.openxmlformats.org/wordprocessingml/2006/main" xmlns:w14="http://schemas.microsoft.com/office/word/2010/wordml" xmlns:w15="http://schemas.microsoft.com/office/word/2012/wordml" xmlns:w16se="http://schemas.microsoft.com/office/word/2015/wordml/symex" mc:Ignorable="w14 w15 w16se">
+  <w:docDefaults>
+    <w:rPrDefault>
+      <w:rPr>
+        <w:rFonts w:asciiTheme="minorHAnsi" w:eastAsiaTheme="minorEastAsia" w:hAnsiTheme="minorHAnsi" w:cstheme="minorBidi"/>
+        <w:sz w:val="22"/>
+        <w:szCs w:val="22"/>
+        <w:lang w:val="de-CH" w:eastAsia="de-CH" w:bidi="ar-SA"/>
+      </w:rPr>
+    </w:rPrDefault>
+    <w:pPrDefault>
+      <w:pPr>
+        <w:spacing w:after="160" w:line="259" w:lineRule="auto"/>
+      </w:pPr>
+    </w:pPrDefault>
+  </w:docDefaults>
+  <w:latentStyles w:defLockedState="0" w:defUIPriority="99" w:defSemiHidden="0" w:defUnhideWhenUsed="0" w:defQFormat="0" w:count="371">
+    <w:lsdException w:name="Normal" w:uiPriority="0" w:qFormat="1"/>
+    <w:lsdException w:name="heading 1" w:uiPriority="9" w:qFormat="1"/>
+    <w:lsdException w:name="heading 2" w:semiHidden="1" w:uiPriority="9" w:unhideWhenUsed="1" w:qFormat="1"/>
+    <w:lsdException w:name="heading 3" w:semiHidden="1" w:uiPriority="9" w:unhideWhenUsed="1" w:qFormat="1"/>
+    <w:lsdException w:name="heading 4" w:semiHidden="1" w:uiPriority="9" w:unhideWhenUsed="1" w:qFormat="1"/>
+    <w:lsdException w:name="heading 5" w:semiHidden="1" w:uiPriority="9" w:unhideWhenUsed="1" w:qFormat="1"/>
+    <w:lsdException w:name="heading 6" w:semiHidden="1" w:uiPriority="9" w:unhideWhenUsed="1" w:qFormat="1"/>
+    <w:lsdException w:name="heading 7" w:semiHidden="1" w:uiPriority="9" w:unhideWhenUsed="1" w:qFormat="1"/>
+    <w:lsdException w:name="heading 8" w:semiHidden="1" w:uiPriority="9" w:unhideWhenUsed="1" w:qFormat="1"/>
+    <w:lsdException w:name="heading 9" w:semiHidden="1" w:uiPriority="9" w:unhideWhenUsed="1" w:qFormat="1"/>
+    <w:lsdException w:name="index 1" w:semiHidden="1" w:unhideWhenUsed="1"/>
+    <w:lsdException w:name="index 2" w:semiHidden="1" w:unhideWhenUsed="1"/>
+    <w:lsdException w:name="index 3" w:semiHidden="1" w:unhideWhenUsed="1"/>
+    <w:lsdException w:name="index 4" w:semiHidden="1" w:unhideWhenUsed="1"/>
+    <w:lsdException w:name="index 5" w:semiHidden="1" w:unhideWhenUsed="1"/>
+    <w:lsdException w:name="index 6" w:semiHidden="1" w:unhideWhenUsed="1"/>
+    <w:lsdException w:name="index 7" w:semiHidden="1" w:unhideWhenUsed="1"/>
+    <w:lsdException w:name="index 8" w:semiHidden="1" w:unhideWhenUsed="1"/>
+    <w:lsdException w:name="index 9" w:semiHidden="1" w:unhideWhenUsed="1"/>
+    <w:lsdException w:name="toc 1" w:semiHidden="1" w:uiPriority="39" w:unhideWhenUsed="1"/>
+    <w:lsdException w:name="toc 2" w:semiHidden="1" w:uiPriority="39" w:unhideWhenUsed="1"/>
+    <w:lsdException w:name="toc 3" w:semiHidden="1" w:uiPriority="39" w:unhideWhenUsed="1"/>
+    <w:lsdException w:name="toc 4" w:semiHidden="1" w:uiPriority="39" w:unhideWhenUsed="1"/>
+    <w:lsdException w:name="toc 5" w:semiHidden="1" w:uiPriority="39" w:unhideWhenUsed="1"/>
+    <w:lsdException w:name="toc 6" w:semiHidden="1" w:uiPriority="39" w:unhideWhenUsed="1"/>
+    <w:lsdException w:name="toc 7" w:semiHidden="1" w:uiPriority="39" w:unhideWhenUsed="1"/>
+    <w:lsdException w:name="toc 8" w:semiHidden="1" w:uiPriority="39" w:unhideWhenUsed="1"/>
+    <w:lsdException w:name="toc 9" w:semiHidden="1" w:uiPriority="39" w:unhideWhenUsed="1"/>
+    <w:lsdException w:name="Normal Indent" w:semiHidden="1" w:unhideWhenUsed="1"/>
+    <w:lsdException w:name="footnote text" w:semiHidden="1" w:unhideWhenUsed="1"/>
+    <w:lsdException w:name="annotation text" w:semiHidden="1" w:unhideWhenUsed="1"/>
+    <w:lsdException w:name="header" w:semiHidden="1" w:unhideWhenUsed="1"/>
+    <w:lsdException w:name="footer" w:semiHidden="1" w:unhideWhenUsed="1"/>
+    <w:lsdException w:name="index heading" w:semiHidden="1" w:unhideWhenUsed="1"/>
+    <w:lsdException w:name="caption" w:semiHidden="1" w:uiPriority="35" w:unhideWhenUsed="1" w:qFormat="1"/>
+    <w:lsdException w:name="table of figures" w:semiHidden="1" w:unhideWhenUsed="1"/>
+    <w:lsdException w:name="envelope address" w:semiHidden="1" w:unhideWhenUsed="1"/>
+    <w:lsdException w:name="envelope return" w:semiHidden="1" w:unhideWhenUsed="1"/>
+    <w:lsdException w:name="footnote reference" w:semiHidden="1" w:unhideWhenUsed="1"/>
+    <w:lsdException w:name="annotation reference" w:semiHidden="1" w:unhideWhenUsed="1"/>
+    <w:lsdException w:name="line number" w:semiHidden="1" w:unhideWhenUsed="1"/>
+    <w:lsdException w:name="page number" w:semiHidden="1" w:unhideWhenUsed="1"/>
+    <w:lsdException w:name="endnote reference" w:semiHidden="1" w:unhideWhenUsed="1"/>
+    <w:lsdException w:name="endnote text" w:semiHidden="1" w:unhideWhenUsed="1"/>
+    <w:lsdException w:name="table of authorities" w:semiHidden="1" w:unhideWhenUsed="1"/>
+    <w:lsdException w:name="macro" w:semiHidden="1" w:unhideWhenUsed="1"/>
+    <w:lsdException w:name="toa heading" w:semiHidden="1" w:unhideWhenUsed="1"/>
+    <w:lsdException w:name="List" w:semiHidden="1" w:unhideWhenUsed="1"/>
+    <w:lsdException w:name="List Bullet" w:semiHidden="1" w:unhideWhenUsed="1"/>
+    <w:lsdException w:name="List Number" w:semiHidden="1" w:unhideWhenUsed="1"/>
+    <w:lsdException w:name="List 2" w:semiHidden="1" w:unhideWhenUsed="1"/>
+    <w:lsdException w:name="List 3" w:semiHidden="1" w:unhideWhenUsed="1"/>
+    <w:lsdException w:name="List 4" w:semiHidden="1" w:unhideWhenUsed="1"/>
+    <w:lsdException w:name="List 5" w:semiHidden="1" w:unhideWhenUsed="1"/>
+    <w:lsdException w:name="List Bullet 2" w:semiHidden="1" w:unhideWhenUsed="1"/>
+    <w:lsdException w:name="List Bullet 3" w:semiHidden="1" w:unhideWhenUsed="1"/>
+    <w:lsdException w:name="List Bullet 4" w:semiHidden="1" w:unhideWhenUsed="1"/>
+    <w:lsdException w:name="List Bullet 5" w:semiHidden="1" w:unhideWhenUsed="1"/>
+    <w:lsdException w:name="List Number 2" w:semiHidden="1" w:unhideWhenUsed="1"/>
+    <w:lsdException w:name="List Number 3" w:semiHidden="1" w:unhideWhenUsed="1"/>
+    <w:lsdException w:name="List Number 4" w:semiHidden="1" w:unhideWhenUsed="1"/>
+    <w:lsdException w:name="List Number 5" w:semiHidden="1" w:unhideWhenUsed="1"/>
+    <w:lsdException w:name="Title" w:uiPriority="10" w:qFormat="1"/>
+    <w:lsdException w:name="Closing" w:semiHidden="1" w:unhideWhenUsed="1"/>
+    <w:lsdException w:name="Signature" w:semiHidden="1" w:unhideWhenUsed="1"/>
+    <w:lsdException w:name="Default Paragraph Font" w:semiHidden="1" w:uiPriority="1" w:unhideWhenUsed="1"/>
+    <w:lsdException w:name="Body Text" w:semiHidden="1" w:unhideWhenUsed="1"/>
+    <w:lsdException w:name="Body Text Indent" w:semiHidden="1" w:unhideWhenUsed="1"/>
+    <w:lsdException w:name="List Continue" w:semiHidden="1" w:unhideWhenUsed="1"/>
+    <w:lsdException w:name="List Continue 2" w:semiHidden="1" w:unhideWhenUsed="1"/>
+    <w:lsdException w:name="List Continue 3" w:semiHidden="1" w:unhideWhenUsed="1"/>
+    <w:lsdException w:name="List Continue 4" w:semiHidden="1" w:unhideWhenUsed="1"/>
+    <w:lsdException w:name="List Continue 5" w:semiHidden="1" w:unhideWhenUsed="1"/>
+    <w:lsdException w:name="Message Header" w:semiHidden="1" w:unhideWhenUsed="1"/>
+    <w:lsdException w:name="Subtitle" w:uiPriority="11" w:qFormat="1"/>
+    <w:lsdException w:name="Salutation" w:semiHidden="1" w:unhideWhenUsed="1"/>
+    <w:lsdException w:name="Date" w:semiHidden="1" w:unhideWhenUsed="1"/>
+    <w:lsdException w:name="Body Text First Indent" w:semiHidden="1" w:unhideWhenUsed="1"/>
+    <w:lsdException w:name="Body Text First Indent 2" w:semiHidden="1" w:unhideWhenUsed="1"/>
+    <w:lsdException w:name="Note Heading" w:semiHidden="1" w:unhideWhenUsed="1"/>
+    <w:lsdException w:name="Body Text 2" w:semiHidden="1" w:unhideWhenUsed="1"/>
+    <w:lsdException w:name="Body Text 3" w:semiHidden="1" w:unhideWhenUsed="1"/>
+    <w:lsdException w:name="Body Text Indent 2" w:semiHidden="1" w:unhideWhenUsed="1"/>
+    <w:lsdException w:name="Body Text Indent 3" w:semiHidden="1" w:unhideWhenUsed="1"/>
+    <w:lsdException w:name="Block Text" w:semiHidden="1" w:unhideWhenUsed="1"/>
+    <w:lsdException w:name="Hyperlink" w:semiHidden="1" w:unhideWhenUsed="1"/>
+    <w:lsdException w:name="FollowedHyperlink" w:semiHidden="1" w:unhideWhenUsed="1"/>
+    <w:lsdException w:name="Strong" w:uiPriority="22" w:qFormat="1"/>
+    <w:lsdException w:name="Emphasis" w:uiPriority="20" w:qFormat="1"/>
+    <w:lsdException w:name="Document Map" w:semiHidden="1" w:unhideWhenUsed="1"/>
+    <w:lsdException w:name="Plain Text" w:semiHidden="1" w:unhideWhenUsed="1"/>
+    <w:lsdException w:name="E-mail Signature" w:semiHidden="1" w:unhideWhenUsed="1"/>
+    <w:lsdException w:name="HTML Top of Form" w:semiHidden="1" w:unhideWhenUsed="1"/>
+    <w:lsdException w:name="HTML Bottom of Form" w:semiHidden="1" w:unhideWhenUsed="1"/>
+    <w:lsdException w:name="Normal (Web)" w:semiHidden="1" w:unhideWhenUsed="1"/>
+    <w:lsdException w:name="HTML Acronym" w:semiHidden="1" w:unhideWhenUsed="1"/>
+    <w:lsdException w:name="HTML Address" w:semiHidden="1" w:unhideWhenUsed="1"/>
+    <w:lsdException w:name="HTML Cite" w:semiHidden="1" w:unhideWhenUsed="1"/>
+    <w:lsdException w:name="HTML Code" w:semiHidden="1" w:unhideWhenUsed="1"/>
+    <w:lsdException w:name="HTML Definition" w:semiHidden="1" w:unhideWhenUsed="1"/>
+    <w:lsdException w:name="HTML Keyboard" w:semiHidden="1" w:unhideWhenUsed="1"/>
+    <w:lsdException w:name="HTML Preformatted" w:semiHidden="1" w:unhideWhenUsed="1"/>
+    <w:lsdException w:name="HTML Sample" w:semiHidden="1" w:unhideWhenUsed="1"/>
+    <w:lsdException w:name="HTML Typewriter" w:semiHidden="1" w:unhideWhenUsed="1"/>
+    <w:lsdException w:name="HTML Variable" w:semiHidden="1" w:unhideWhenUsed="1"/>
+    <w:lsdException w:name="Normal Table" w:semiHidden="1" w:unhideWhenUsed="1"/>
+    <w:lsdException w:name="annotation subject" w:semiHidden="1" w:unhideWhenUsed="1"/>
+    <w:lsdException w:name="No List" w:semiHidden="1" w:unhideWhenUsed="1"/>
+    <w:lsdException w:name="Outline List 1" w:semiHidden="1" w:unhideWhenUsed="1"/>
+    <w:lsdException w:name="Outline List 2" w:semiHidden="1" w:unhideWhenUsed="1"/>
+    <w:lsdException w:name="Outline List 3" w:semiHidden="1" w:unhideWhenUsed="1"/>
+    <w:lsdException w:name="Table Simple 1" w:semiHidden="1" w:unhideWhenUsed="1"/>
+    <w:lsdException w:name="Table Simple 2" w:semiHidden="1" w:unhideWhenUsed="1"/>
+    <w:lsdException w:name="Table Simple 3" w:semiHidden="1" w:unhideWhenUsed="1"/>
+    <w:lsdException w:name="Table Classic 1" w:semiHidden="1" w:unhideWhenUsed="1"/>
+    <w:lsdException w:name="Table Classic 2" w:semiHidden="1" w:unhideWhenUsed="1"/>
+    <w:lsdException w:name="Table Classic 3" w:semiHidden="1" w:unhideWhenUsed="1"/>
+    <w:lsdException w:name="Table Classic 4" w:semiHidden="1" w:unhideWhenUsed="1"/>
+    <w:lsdException w:name="Table Colorful 1" w:semiHidden="1" w:unhideWhenUsed="1"/>
+    <w:lsdException w:name="Table Colorful 2" w:semiHidden="1" w:unhideWhenUsed="1"/>
+    <w:lsdException w:name="Table Colorful 3" w:semiHidden="1" w:unhideWhenUsed="1"/>
+    <w:lsdException w:name="Table Columns 1" w:semiHidden="1" w:unhideWhenUsed="1"/>
+    <w:lsdException w:name="Table Columns 2" w:semiHidden="1" w:unhideWhenUsed="1"/>
+    <w:lsdException w:name="Table Columns 3" w:semiHidden="1" w:unhideWhenUsed="1"/>
+    <w:lsdException w:name="Table Columns 4" w:semiHidden="1" w:unhideWhenUsed="1"/>
+    <w:lsdException w:name="Table Columns 5" w:semiHidden="1" w:unhideWhenUsed="1"/>
+    <w:lsdException w:name="Table Grid 1" w:semiHidden="1" w:unhideWhenUsed="1"/>
+    <w:lsdException w:name="Table Grid 2" w:semiHidden="1" w:unhideWhenUsed="1"/>
+    <w:lsdException w:name="Table Grid 3" w:semiHidden="1" w:unhideWhenUsed="1"/>
+    <w:lsdException w:name="Table Grid 4" w:semiHidden="1" w:unhideWhenUsed="1"/>
+    <w:lsdException w:name="Table Grid 5" w:semiHidden="1" w:unhideWhenUsed="1"/>
+    <w:lsdException w:name="Table Grid 6" w:semiHidden="1" w:unhideWhenUsed="1"/>
+    <w:lsdException w:name="Table Grid 7" w:semiHidden="1" w:unhideWhenUsed="1"/>
+    <w:lsdException w:name="Table Grid 8" w:semiHidden="1" w:unhideWhenUsed="1"/>
+    <w:lsdException w:name="Table List 1" w:semiHidden="1" w:unhideWhenUsed="1"/>
+    <w:lsdException w:name="Table List 2" w:semiHidden="1" w:unhideWhenUsed="1"/>
+    <w:lsdException w:name="Table List 3" w:semiHidden="1" w:unhideWhenUsed="1"/>
+    <w:lsdException w:name="Table List 4" w:semiHidden="1" w:unhideWhenUsed="1"/>
+    <w:lsdException w:name="Table List 5" w:semiHidden="1" w:unhideWhenUsed="1"/>
+    <w:lsdException w:name="Table List 6" w:semiHidden="1" w:unhideWhenUsed="1"/>
+    <w:lsdException w:name="Table List 7" w:semiHidden="1" w:unhideWhenUsed="1"/>
+    <w:lsdException w:name="Table List 8" w:semiHidden="1" w:unhideWhenUsed="1"/>
+    <w:lsdException w:name="Table 3D effects 1" w:semiHidden="1" w:unhideWhenUsed="1"/>
+    <w:lsdException w:name="Table 3D effects 2" w:semiHidden="1" w:unhideWhenUsed="1"/>
+    <w:lsdException w:name="Table 3D effects 3" w:semiHidden="1" w:unhideWhenUsed="1"/>
+    <w:lsdException w:name="Table Contemporary" w:semiHidden="1" w:unhideWhenUsed="1"/>
+    <w:lsdException w:name="Table Elegant" w:semiHidden="1" w:unhideWhenUsed="1"/>
+    <w:lsdException w:name="Table Professional" w:semiHidden="1" w:unhideWhenUsed="1"/>
+    <w:lsdException w:name="Table Subtle 1" w:semiHidden="1" w:unhideWhenUsed="1"/>
+    <w:lsdException w:name="Table Subtle 2" w:semiHidden="1" w:unhideWhenUsed="1"/>
+    <w:lsdException w:name="Table Web 1" w:semiHidden="1" w:unhideWhenUsed="1"/>
+    <w:lsdException w:name="Table Web 2" w:semiHidden="1" w:unhideWhenUsed="1"/>
+    <w:lsdException w:name="Table Web 3" w:semiHidden="1" w:unhideWhenUsed="1"/>
+    <w:lsdException w:name="Balloon Text" w:semiHidden="1" w:unhideWhenUsed="1"/>
+    <w:lsdException w:name="Table Grid" w:uiPriority="39"/>
+    <w:lsdException w:name="Table Theme" w:semiHidden="1" w:unhideWhenUsed="1"/>
+    <w:lsdException w:name="Placeholder Text" w:semiHidden="1"/>
+    <w:lsdException w:name="No Spacing" w:uiPriority="1" w:qFormat="1"/>
+    <w:lsdException w:name="Light Shading" w:uiPriority="60"/>
+    <w:lsdException w:name="Light List" w:uiPriority="61"/>
+    <w:lsdException w:name="Light Grid" w:uiPriority="62"/>
+    <w:lsdException w:name="Medium Shading 1" w:uiPriority="63"/>
+    <w:lsdException w:name="Medium Shading 2" w:uiPriority="64"/>
+    <w:lsdException w:name="Medium List 1" w:uiPriority="65"/>
+    <w:lsdException w:name="Medium List 2" w:uiPriority="66"/>
+    <w:lsdException w:name="Medium Grid 1" w:uiPriority="67"/>
+    <w:lsdException w:name="Medium Grid 2" w:uiPriority="68"/>
+    <w:lsdException w:name="Medium Grid 3" w:uiPriority="69"/>
+    <w:lsdException w:name="Dark List" w:uiPriority="70"/>
+    <w:lsdException w:name="Colorful Shading" w:uiPriority="71"/>
+    <w:lsdException w:name="Colorful List" w:uiPriority="72"/>
+    <w:lsdException w:name="Colorful Grid" w:uiPriority="73"/>
+    <w:lsdException w:name="Light Shading Accent 1" w:uiPriority="60"/>
+    <w:lsdException w:name="Light List Accent 1" w:uiPriority="61"/>
+    <w:lsdException w:name="Light Grid Accent 1" w:uiPriority="62"/>
+    <w:lsdException w:name="Medium Shading 1 Accent 1" w:uiPriority="63"/>
+    <w:lsdException w:name="Medium Shading 2 Accent 1" w:uiPriority="64"/>
+    <w:lsdException w:name="Medium List 1 Accent 1" w:uiPriority="65"/>
+    <w:lsdException w:name="Revision" w:semiHidden="1"/>
+    <w:lsdException w:name="List Paragraph" w:uiPriority="34" w:qFormat="1"/>
+    <w:lsdException w:name="Quote" w:uiPriority="29" w:qFormat="1"/>
+    <w:lsdException w:name="Intense Quote" w:uiPriority="30" w:qFormat="1"/>
+    <w:lsdException w:name="Medium List 2 Accent 1" w:uiPriority="66"/>
+    <w:lsdException w:name="Medium Grid 1 Accent 1" w:uiPriority="67"/>
+    <w:lsdException w:name="Medium Grid 2 Accent 1" w:uiPriority="68"/>
+    <w:lsdException w:name="Medium Grid 3 Accent 1" w:uiPriority="69"/>
+    <w:lsdException w:name="Dark List Accent 1" w:uiPriority="70"/>
+    <w:lsdException w:name="Colorful Shading Accent 1" w:uiPriority="71"/>
+    <w:lsdException w:name="Colorful List Accent 1" w:uiPriority="72"/>
+    <w:lsdException w:name="Colorful Grid Accent 1" w:uiPriority="73"/>
+    <w:lsdException w:name="Light Shading Accent 2" w:uiPriority="60"/>
+    <w:lsdException w:name="Light List Accent 2" w:uiPriority="61"/>
+    <w:lsdException w:name="Light Grid Accent 2" w:uiPriority="62"/>
+    <w:lsdException w:name="Medium Shading 1 Accent 2" w:uiPriority="63"/>
+    <w:lsdException w:name="Medium Shading 2 Accent 2" w:uiPriority="64"/>
+    <w:lsdException w:name="Medium List 1 Accent 2" w:uiPriority="65"/>
+    <w:lsdException w:name="Medium List 2 Accent 2" w:uiPriority="66"/>
+    <w:lsdException w:name="Medium Grid 1 Accent 2" w:uiPriority="67"/>
+    <w:lsdException w:name="Medium Grid 2 Accent 2" w:uiPriority="68"/>
+    <w:lsdException w:name="Medium Grid 3 Accent 2" w:uiPriority="69"/>
+    <w:lsdException w:name="Dark List Accent 2" w:uiPriority="70"/>
+    <w:lsdException w:name="Colorful Shading Accent 2" w:uiPriority="71"/>
+    <w:lsdException w:name="Colorful List Accent 2" w:uiPriority="72"/>
+    <w:lsdException w:name="Colorful Grid Accent 2" w:uiPriority="73"/>
+    <w:lsdException w:name="Light Shading Accent 3" w:uiPriority="60"/>
+    <w:lsdException w:name="Light List Accent 3" w:uiPriority="61"/>
+    <w:lsdException w:name="Light Grid Accent 3" w:uiPriority="62"/>
+    <w:lsdException w:name="Medium Shading 1 Accent 3" w:uiPriority="63"/>
+    <w:lsdException w:name="Medium Shading 2 Accent 3" w:uiPriority="64"/>
+    <w:lsdException w:name="Medium List 1 Accent 3" w:uiPriority="65"/>
+    <w:lsdException w:name="Medium List 2 Accent 3" w:uiPriority="66"/>
+    <w:lsdException w:name="Medium Grid 1 Accent 3" w:uiPriority="67"/>
+    <w:lsdException w:name="Medium Grid 2 Accent 3" w:uiPriority="68"/>
+    <w:lsdException w:name="Medium Grid 3 Accent 3" w:uiPriority="69"/>
+    <w:lsdException w:name="Dark List Accent 3" w:uiPriority="70"/>
+    <w:lsdException w:name="Colorful Shading Accent 3" w:uiPriority="71"/>
+    <w:lsdException w:name="Colorful List Accent 3" w:uiPriority="72"/>
+    <w:lsdException w:name="Colorful Grid Accent 3" w:uiPriority="73"/>
+    <w:lsdException w:name="Light Shading Accent 4" w:uiPriority="60"/>
+    <w:lsdException w:name="Light List Accent 4" w:uiPriority="61"/>
+    <w:lsdException w:name="Light Grid Accent 4" w:uiPriority="62"/>
+    <w:lsdException w:name="Medium Shading 1 Accent 4" w:uiPriority="63"/>
+    <w:lsdException w:name="Medium Shading 2 Accent 4" w:uiPriority="64"/>
+    <w:lsdException w:name="Medium List 1 Accent 4" w:uiPriority="65"/>
+    <w:lsdException w:name="Medium List 2 Accent 4" w:uiPriority="66"/>
+    <w:lsdException w:name="Medium Grid 1 Accent 4" w:uiPriority="67"/>
+    <w:lsdException w:name="Medium Grid 2 Accent 4" w:uiPriority="68"/>
+    <w:lsdException w:name="Medium Grid 3 Accent 4" w:uiPriority="69"/>
+    <w:lsdException w:name="Dark List Accent 4" w:uiPriority="70"/>
+    <w:lsdException w:name="Colorful Shading Accent 4" w:uiPriority="71"/>
+    <w:lsdException w:name="Colorful List Accent 4" w:uiPriority="72"/>
+    <w:lsdException w:name="Colorful Grid Accent 4" w:uiPriority="73"/>
+    <w:lsdException w:name="Light Shading Accent 5" w:uiPriority="60"/>
+    <w:lsdException w:name="Light List Accent 5" w:uiPriority="61"/>
+    <w:lsdException w:name="Light Grid Accent 5" w:uiPriority="62"/>
+    <w:lsdException w:name="Medium Shading 1 Accent 5" w:uiPriority="63"/>
+    <w:lsdException w:name="Medium Shading 2 Accent 5" w:uiPriority="64"/>
+    <w:lsdException w:name="Medium List 1 Accent 5" w:uiPriority="65"/>
+    <w:lsdException w:name="Medium List 2 Accent 5" w:uiPriority="66"/>
+    <w:lsdException w:name="Medium Grid 1 Accent 5" w:uiPriority="67"/>
+    <w:lsdException w:name="Medium Grid 2 Accent 5" w:uiPriority="68"/>
+    <w:lsdException w:name="Medium Grid 3 Accent 5" w:uiPriority="69"/>
+    <w:lsdException w:name="Dark List Accent 5" w:uiPriority="70"/>
+    <w:lsdException w:name="Colorful Shading Accent 5" w:uiPriority="71"/>
+    <w:lsdException w:name="Colorful List Accent 5" w:uiPriority="72"/>
+    <w:lsdException w:name="Colorful Grid Accent 5" w:uiPriority="73"/>
+    <w:lsdException w:name="Light Shading Accent 6" w:uiPriority="60"/>
+    <w:lsdException w:name="Light List Accent 6" w:uiPriority="61"/>
+    <w:lsdException w:name="Light Grid Accent 6" w:uiPriority="62"/>
+    <w:lsdException w:name="Medium Shading 1 Accent 6" w:uiPriority="63"/>
+    <w:lsdException w:name="Medium Shading 2 Accent 6" w:uiPriority="64"/>
+    <w:lsdException w:name="Medium List 1 Accent 6" w:uiPriority="65"/>
+    <w:lsdException w:name="Medium List 2 Accent 6" w:uiPriority="66"/>
+    <w:lsdException w:name="Medium Grid 1 Accent 6" w:uiPriority="67"/>
+    <w:lsdException w:name="Medium Grid 2 Accent 6" w:uiPriority="68"/>
+    <w:lsdException w:name="Medium Grid 3 Accent 6" w:uiPriority="69"/>
+    <w:lsdException w:name="Dark List Accent 6" w:uiPriority="70"/>
+    <w:lsdException w:name="Colorful Shading Accent 6" w:uiPriority="71"/>
+    <w:lsdException w:name="Colorful List Accent 6" w:uiPriority="72"/>
+    <w:lsdException w:name="Colorful Grid Accent 6" w:uiPriority="73"/>
+    <w:lsdException w:name="Subtle Emphasis" w:uiPriority="19" w:qFormat="1"/>
+    <w:lsdException w:name="Intense Emphasis" w:uiPriority="21" w:qFormat="1"/>
+    <w:lsdException w:name="Subtle Reference" w:uiPriority="31" w:qFormat="1"/>
+    <w:lsdException w:name="Intense Reference" w:uiPriority="32" w:qFormat="1"/>
+    <w:lsdException w:name="Book Title" w:uiPriority="33" w:qFormat="1"/>
+    <w:lsdException w:name="Bibliography" w:semiHidden="1" w:uiPriority="37" w:unhideWhenUsed="1"/>
+    <w:lsdException w:name="TOC Heading" w:semiHidden="1" w:uiPriority="39" w:unhideWhenUsed="1" w:qFormat="1"/>
+    <w:lsdException w:name="Plain Table 1" w:uiPriority="41"/>
+    <w:lsdException w:name="Plain Table 2" w:uiPriority="42"/>
+    <w:lsdException w:name="Plain Table 3" w:uiPriority="43"/>
+    <w:lsdException w:name="Plain Table 4" w:uiPriority="44"/>
+    <w:lsdException w:name="Plain Table 5" w:uiPriority="45"/>
+    <w:lsdException w:name="Grid Table Light" w:uiPriority="40"/>
+    <w:lsdException w:name="Grid Table 1 Light" w:uiPriority="46"/>
+    <w:lsdException w:name="Grid Table 2" w:uiPriority="47"/>
+    <w:lsdException w:name="Grid Table 3" w:uiPriority="48"/>
+    <w:lsdException w:name="Grid Table 4" w:uiPriority="49"/>
+    <w:lsdException w:name="Grid Table 5 Dark" w:uiPriority="50"/>
+    <w:lsdException w:name="Grid Table 6 Colorful" w:uiPriority="51"/>
+    <w:lsdException w:name="Grid Table 7 Colorful" w:uiPriority="52"/>
+    <w:lsdException w:name="Grid Table 1 Light Accent 1" w:uiPriority="46"/>
+    <w:lsdException w:name="Grid Table 2 Accent 1" w:uiPriority="47"/>
+    <w:lsdException w:name="Grid Table 3 Accent 1" w:uiPriority="48"/>
+    <w:lsdException w:name="Grid Table 4 Accent 1" w:uiPriority="49"/>
+    <w:lsdException w:name="Grid Table 5 Dark Accent 1" w:uiPriority="50"/>
+    <w:lsdException w:name="Grid Table 6 Colorful Accent 1" w:uiPriority="51"/>
+    <w:lsdException w:name="Grid Table 7 Colorful Accent 1" w:uiPriority="52"/>
+    <w:lsdException w:name="Grid Table 1 Light Accent 2" w:uiPriority="46"/>
+    <w:lsdException w:name="Grid Table 2 Accent 2" w:uiPriority="47"/>
+    <w:lsdException w:name="Grid Table 3 Accent 2" w:uiPriority="48"/>
+    <w:lsdException w:name="Grid Table 4 Accent 2" w:uiPriority="49"/>
+    <w:lsdException w:name="Grid Table 5 Dark Accent 2" w:uiPriority="50"/>
+    <w:lsdException w:name="Grid Table 6 Colorful Accent 2" w:uiPriority="51"/>
+    <w:lsdException w:name="Grid Table 7 Colorful Accent 2" w:uiPriority="52"/>
+    <w:lsdException w:name="Grid Table 1 Light Accent 3" w:uiPriority="46"/>
+    <w:lsdException w:name="Grid Table 2 Accent 3" w:uiPriority="47"/>
+    <w:lsdException w:name="Grid Table 3 Accent 3" w:uiPriority="48"/>
+    <w:lsdException w:name="Grid Table 4 Accent 3" w:uiPriority="49"/>
+    <w:lsdException w:name="Grid Table 5 Dark Accent 3" w:uiPriority="50"/>
+    <w:lsdException w:name="Grid Table 6 Colorful Accent 3" w:uiPriority="51"/>
+    <w:lsdException w:name="Grid Table 7 Colorful Accent 3" w:uiPriority="52"/>
+    <w:lsdException w:name="Grid Table 1 Light Accent 4" w:uiPriority="46"/>
+    <w:lsdException w:name="Grid Table 2 Accent 4" w:uiPriority="47"/>
+    <w:lsdException w:name="Grid Table 3 Accent 4" w:uiPriority="48"/>
+    <w:lsdException w:name="Grid Table 4 Accent 4" w:uiPriority="49"/>
+    <w:lsdException w:name="Grid Table 5 Dark Accent 4" w:uiPriority="50"/>
+    <w:lsdException w:name="Grid Table 6 Colorful Accent 4" w:uiPriority="51"/>
+    <w:lsdException w:name="Grid Table 7 Colorful Accent 4" w:uiPriority="52"/>
+    <w:lsdException w:name="Grid Table 1 Light Accent 5" w:uiPriority="46"/>
+    <w:lsdException w:name="Grid Table 2 Accent 5" w:uiPriority="47"/>
+    <w:lsdException w:name="Grid Table 3 Accent 5" w:uiPriority="48"/>
+    <w:lsdException w:name="Grid Table 4 Accent 5" w:uiPriority="49"/>
+    <w:lsdException w:name="Grid Table 5 Dark Accent 5" w:uiPriority="50"/>
+    <w:lsdException w:name="Grid Table 6 Colorful Accent 5" w:uiPriority="51"/>
+    <w:lsdException w:name="Grid Table 7 Colorful Accent 5" w:uiPriority="52"/>
+    <w:lsdException w:name="Grid Table 1 Light Accent 6" w:uiPriority="46"/>
+    <w:lsdException w:name="Grid Table 2 Accent 6" w:uiPriority="47"/>
+    <w:lsdException w:name="Grid Table 3 Accent 6" w:uiPriority="48"/>
+    <w:lsdException w:name="Grid Table 4 Accent 6" w:uiPriority="49"/>
+    <w:lsdException w:name="Grid Table 5 Dark Accent 6" w:uiPriority="50"/>
+    <w:lsdException w:name="Grid Table 6 Colorful Accent 6" w:uiPriority="51"/>
+    <w:lsdException w:name="Grid Table 7 Colorful Accent 6" w:uiPriority="52"/>
+    <w:lsdException w:name="List Table 1 Light" w:uiPriority="46"/>
+    <w:lsdException w:name="List Table 2" w:uiPriority="47"/>
+    <w:lsdException w:name="List Table 3" w:uiPriority="48"/>
+    <w:lsdException w:name="List Table 4" w:uiPriority="49"/>
+    <w:lsdException w:name="List Table 5 Dark" w:uiPriority="50"/>
+    <w:lsdException w:name="List Table 6 Colorful" w:uiPriority="51"/>
+    <w:lsdException w:name="List Table 7 Colorful" w:uiPriority="52"/>
+    <w:lsdException w:name="List Table 1 Light Accent 1" w:uiPriority="46"/>
+    <w:lsdException w:name="List Table 2 Accent 1" w:uiPriority="47"/>
+    <w:lsdException w:name="List Table 3 Accent 1" w:uiPriority="48"/>
+    <w:lsdException w:name="List Table 4 Accent 1" w:uiPriority="49"/>
+    <w:lsdException w:name="List Table 5 Dark Accent 1" w:uiPriority="50"/>
+    <w:lsdException w:name="List Table 6 Colorful Accent 1" w:uiPriority="51"/>
+    <w:lsdException w:name="List Table 7 Colorful Accent 1" w:uiPriority="52"/>
+    <w:lsdException w:name="List Table 1 Light Accent 2" w:uiPriority="46"/>
+    <w:lsdException w:name="List Table 2 Accent 2" w:uiPriority="47"/>
+    <w:lsdException w:name="List Table 3 Accent 2" w:uiPriority="48"/>
+    <w:lsdException w:name="List Table 4 Accent 2" w:uiPriority="49"/>
+    <w:lsdException w:name="List Table 5 Dark Accent 2" w:uiPriority="50"/>
+    <w:lsdException w:name="List Table 6 Colorful Accent 2" w:uiPriority="51"/>
+    <w:lsdException w:name="List Table 7 Colorful Accent 2" w:uiPriority="52"/>
+    <w:lsdException w:name="List Table 1 Light Accent 3" w:uiPriority="46"/>
+    <w:lsdException w:name="List Table 2 Accent 3" w:uiPriority="47"/>
+    <w:lsdException w:name="List Table 3 Accent 3" w:uiPriority="48"/>
+    <w:lsdException w:name="List Table 4 Accent 3" w:uiPriority="49"/>
+    <w:lsdException w:name="List Table 5 Dark Accent 3" w:uiPriority="50"/>
+    <w:lsdException w:name="List Table 6 Colorful Accent 3" w:uiPriority="51"/>
+    <w:lsdException w:name="List Table 7 Colorful Accent 3" w:uiPriority="52"/>
+    <w:lsdException w:name="List Table 1 Light Accent 4" w:uiPriority="46"/>
+    <w:lsdException w:name="List Table 2 Accent 4" w:uiPriority="47"/>
+    <w:lsdException w:name="List Table 3 Accent 4" w:uiPriority="48"/>
+    <w:lsdException w:name="List Table 4 Accent 4" w:uiPriority="49"/>
+    <w:lsdException w:name="List Table 5 Dark Accent 4" w:uiPriority="50"/>
+    <w:lsdException w:name="List Table 6 Colorful Accent 4" w:uiPriority="51"/>
+    <w:lsdException w:name="List Table 7 Colorful Accent 4" w:uiPriority="52"/>
+    <w:lsdException w:name="List Table 1 Light Accent 5" w:uiPriority="46"/>
+    <w:lsdException w:name="List Table 2 Accent 5" w:uiPriority="47"/>
+    <w:lsdException w:name="List Table 3 Accent 5" w:uiPriority="48"/>
+    <w:lsdException w:name="List Table 4 Accent 5" w:uiPriority="49"/>
+    <w:lsdException w:name="List Table 5 Dark Accent 5" w:uiPriority="50"/>
+    <w:lsdException w:name="List Table 6 Colorful Accent 5" w:uiPriority="51"/>
+    <w:lsdException w:name="List Table 7 Colorful Accent 5" w:uiPriority="52"/>
+    <w:lsdException w:name="List Table 1 Light Accent 6" w:uiPriority="46"/>
+    <w:lsdException w:name="List Table 2 Accent 6" w:uiPriority="47"/>
+    <w:lsdException w:name="List Table 3 Accent 6" w:uiPriority="48"/>
+    <w:lsdException w:name="List Table 4 Accent 6" w:uiPriority="49"/>
+    <w:lsdException w:name="List Table 5 Dark Accent 6" w:uiPriority="50"/>
+    <w:lsdException w:name="List Table 6 Colorful Accent 6" w:uiPriority="51"/>
+    <w:lsdException w:name="List Table 7 Colorful Accent 6" w:uiPriority="52"/>
+  </w:latentStyles>
+  <w:style w:type="paragraph" w:default="1" w:styleId="Standard">
+    <w:name w:val="Normal"/>
+    <w:qFormat/>
+  </w:style>
+  <w:style w:type="character" w:default="1" w:styleId="Absatz-Standardschriftart">
+    <w:name w:val="Default Paragraph Font"/>
+    <w:uiPriority w:val="1"/>
+    <w:semiHidden/>
+    <w:unhideWhenUsed/>
+  </w:style>
+  <w:style w:type="table" w:default="1" w:styleId="NormaleTabelle">
+    <w:name w:val="Normal Table"/>
+    <w:uiPriority w:val="99"/>
+    <w:semiHidden/>
+    <w:unhideWhenUsed/>
+    <w:tblPr>
+      <w:tblInd w:w="0" w:type="dxa"/>
+      <w:tblCellMar>
+        <w:top w:w="0" w:type="dxa"/>
+        <w:left w:w="108" w:type="dxa"/>
+        <w:bottom w:w="0" w:type="dxa"/>
+        <w:right w:w="108" w:type="dxa"/>
+      </w:tblCellMar>
+    </w:tblPr>
+  </w:style>
+  <w:style w:type="numbering" w:default="1" w:styleId="KeineListe">
+    <w:name w:val="No List"/>
+    <w:uiPriority w:val="99"/>
+    <w:semiHidden/>
+    <w:unhideWhenUsed/>
+  </w:style>
+  <w:style w:type="character" w:styleId="Platzhaltertext">
+    <w:name w:val="Placeholder Text"/>
+    <w:basedOn w:val="Absatz-Standardschriftart"/>
+    <w:uiPriority w:val="99"/>
+    <w:semiHidden/>
+    <w:rsid w:val="00A54054"/>
+    <w:rPr>
+      <w:color w:val="808080"/>
+    </w:rPr>
+  </w:style>
+</w:styles>
+</file>
+
+<file path=word/glossary/webSettings.xml><?xml version="1.0" encoding="utf-8"?>
+<w:webSettings xmlns:mc="http://schemas.openxmlformats.org/markup-compatibility/2006" xmlns:r="http://schemas.openxmlformats.org/officeDocument/2006/relationships" xmlns:w="http://schemas.openxmlformats.org/wordprocessingml/2006/main" xmlns:w14="http://schemas.microsoft.com/office/word/2010/wordml" xmlns:w15="http://schemas.microsoft.com/office/word/2012/wordml" xmlns:w16se="http://schemas.microsoft.com/office/word/2015/wordml/symex" mc:Ignorable="w14 w15 w16se">
+  <w:optimizeForBrowser/>
+  <w:allowPNG/>
+</w:webSettings>
 </file>
 
 <file path=word/theme/theme1.xml><?xml version="1.0" encoding="utf-8"?>
@@ -24775,7 +28119,7 @@
 </file>
 
 <file path=customXml/itemProps1.xml><?xml version="1.0" encoding="utf-8"?>
-<ds:datastoreItem xmlns:ds="http://schemas.openxmlformats.org/officeDocument/2006/customXml" ds:itemID="{76AD29CD-268E-41DB-8760-5EB9A21D404B}">
+<ds:datastoreItem xmlns:ds="http://schemas.openxmlformats.org/officeDocument/2006/customXml" ds:itemID="{D15B2713-A5DD-4D3B-A5A5-436274AF4376}">
   <ds:schemaRefs>
     <ds:schemaRef ds:uri="http://schemas.openxmlformats.org/officeDocument/2006/bibliography"/>
   </ds:schemaRefs>
